--- a/GUIA DE USUARIO DE LA APLICACIÓN.docx
+++ b/GUIA DE USUARIO DE LA APLICACIÓN.docx
@@ -1,6 +1,6 @@
 
 <file path=word/document.xml><?xml version="1.0" encoding="utf-8"?>
-<w:document xmlns:wpc="http://schemas.microsoft.com/office/word/2010/wordprocessingCanvas" xmlns:cx="http://schemas.microsoft.com/office/drawing/2014/chartex" xmlns:cx1="http://schemas.microsoft.com/office/drawing/2015/9/8/chartex" xmlns:cx2="http://schemas.microsoft.com/office/drawing/2015/10/21/chartex" xmlns:cx3="http://schemas.microsoft.com/office/drawing/2016/5/9/chartex" xmlns:cx4="http://schemas.microsoft.com/office/drawing/2016/5/10/chartex" xmlns:cx5="http://schemas.microsoft.com/office/drawing/2016/5/11/chartex" xmlns:cx6="http://schemas.microsoft.com/office/drawing/2016/5/12/chartex" xmlns:cx7="http://schemas.microsoft.com/office/drawing/2016/5/13/chartex" xmlns:cx8="http://schemas.microsoft.com/office/drawing/2016/5/14/chartex" xmlns:mc="http://schemas.openxmlformats.org/markup-compatibility/2006" xmlns:aink="http://schemas.microsoft.com/office/drawing/2016/ink" xmlns:am3d="http://schemas.microsoft.com/office/drawing/2017/model3d" xmlns:o="urn:schemas-microsoft-com:office:office" xmlns:oel="http://schemas.microsoft.com/office/2019/extlst" xmlns:r="http://schemas.openxmlformats.org/officeDocument/2006/relationships" xmlns:m="http://schemas.openxmlformats.org/officeDocument/2006/math" xmlns:v="urn:schemas-microsoft-com:vml" xmlns:wp14="http://schemas.microsoft.com/office/word/2010/wordprocessingDrawing" xmlns:wp="http://schemas.openxmlformats.org/drawingml/2006/wordprocessingDrawing" xmlns:w10="urn:schemas-microsoft-com:office:word" xmlns:w="http://schemas.openxmlformats.org/wordprocessingml/2006/main" xmlns:w14="http://schemas.microsoft.com/office/word/2010/wordml" xmlns:w15="http://schemas.microsoft.com/office/word/2012/wordml" xmlns:w16cex="http://schemas.microsoft.com/office/word/2018/wordml/cex" xmlns:w16cid="http://schemas.microsoft.com/office/word/2016/wordml/cid" xmlns:w16="http://schemas.microsoft.com/office/word/2018/wordml" xmlns:w16du="http://schemas.microsoft.com/office/word/2023/wordml/word16du" xmlns:w16sdtdh="http://schemas.microsoft.com/office/word/2020/wordml/sdtdatahash" xmlns:w16sdtfl="http://schemas.microsoft.com/office/word/2024/wordml/sdtformatlock" xmlns:w16se="http://schemas.microsoft.com/office/word/2015/wordml/symex" xmlns:wpg="http://schemas.microsoft.com/office/word/2010/wordprocessingGroup" xmlns:wpi="http://schemas.microsoft.com/office/word/2010/wordprocessingInk" xmlns:wne="http://schemas.microsoft.com/office/word/2006/wordml" xmlns:wps="http://schemas.microsoft.com/office/word/2010/wordprocessingShape" mc:Ignorable="w14 w15 w16se w16cid w16 w16cex w16sdtdh w16sdtfl w16du wp14">
+<w:document xmlns:wpc="http://schemas.microsoft.com/office/word/2010/wordprocessingCanvas" xmlns:cx="http://schemas.microsoft.com/office/drawing/2014/chartex" xmlns:cx1="http://schemas.microsoft.com/office/drawing/2015/9/8/chartex" xmlns:cx2="http://schemas.microsoft.com/office/drawing/2015/10/21/chartex" xmlns:cx3="http://schemas.microsoft.com/office/drawing/2016/5/9/chartex" xmlns:cx4="http://schemas.microsoft.com/office/drawing/2016/5/10/chartex" xmlns:cx5="http://schemas.microsoft.com/office/drawing/2016/5/11/chartex" xmlns:cx6="http://schemas.microsoft.com/office/drawing/2016/5/12/chartex" xmlns:cx7="http://schemas.microsoft.com/office/drawing/2016/5/13/chartex" xmlns:cx8="http://schemas.microsoft.com/office/drawing/2016/5/14/chartex" xmlns:mc="http://schemas.openxmlformats.org/markup-compatibility/2006" xmlns:aink="http://schemas.microsoft.com/office/drawing/2016/ink" xmlns:am3d="http://schemas.microsoft.com/office/drawing/2017/model3d" xmlns:o="urn:schemas-microsoft-com:office:office" xmlns:oel="http://schemas.microsoft.com/office/2019/extlst" xmlns:r="http://schemas.openxmlformats.org/officeDocument/2006/relationships" xmlns:m="http://schemas.openxmlformats.org/officeDocument/2006/math" xmlns:v="urn:schemas-microsoft-com:vml" xmlns:wp14="http://schemas.microsoft.com/office/word/2010/wordprocessingDrawing" xmlns:wp="http://schemas.openxmlformats.org/drawingml/2006/wordprocessingDrawing" xmlns:w10="urn:schemas-microsoft-com:office:word" xmlns:w="http://schemas.openxmlformats.org/wordprocessingml/2006/main" xmlns:w14="http://schemas.microsoft.com/office/word/2010/wordml" xmlns:w15="http://schemas.microsoft.com/office/word/2012/wordml" xmlns:w16cex="http://schemas.microsoft.com/office/word/2018/wordml/cex" xmlns:w16cid="http://schemas.microsoft.com/office/word/2016/wordml/cid" xmlns:w16="http://schemas.microsoft.com/office/word/2018/wordml" xmlns:w16du="http://schemas.microsoft.com/office/word/2023/wordml/word16du" xmlns:w16sdtdh="http://schemas.microsoft.com/office/word/2020/wordml/sdtdatahash" xmlns:w16sdtfl="http://schemas.microsoft.com/office/word/2024/wordml/sdtformatlock" xmlns:w16se="http://schemas.microsoft.com/office/word/2015/wordml/symex" xmlns:wpg="http://schemas.microsoft.com/office/word/2010/wordprocessingGroup" xmlns:wpi="http://schemas.microsoft.com/office/word/2010/wordprocessingInk" xmlns:wne="http://schemas.microsoft.com/office/word/2006/wordml" xmlns:wps="http://schemas.microsoft.com/office/word/2010/wordprocessingShape" xmlns:a="http://schemas.openxmlformats.org/drawingml/2006/main" xmlns:pic="http://schemas.openxmlformats.org/drawingml/2006/picture" xmlns:a14="http://schemas.microsoft.com/office/drawing/2010/main" mc:Ignorable="w14 w15 w16se w16cid w16 w16cex w16sdtdh w16sdtfl w16du wp14">
   <w:body>
     <w:sdt>
       <w:sdtPr>
@@ -12,7 +12,7 @@
       </w:sdtPr>
       <w:sdtEndPr>
         <w:rPr>
-          <w:rFonts w:ascii="Times New Roman" w:eastAsia="Times New Roman" w:hAnsi="Times New Roman" w:cs="Times New Roman"/>
+          <w:rFonts w:ascii="Times New Roman" w:hAnsi="Times New Roman" w:eastAsia="Times New Roman" w:cs="Times New Roman"/>
           <w:sz w:val="24"/>
           <w:szCs w:val="24"/>
           <w:lang w:eastAsia="es-ES"/>
@@ -274,13 +274,13 @@
               </mc:Choice>
               <mc:Fallback>
                 <w:pict>
-                  <v:group w14:anchorId="37123D07" id="Grupo 149" o:spid="_x0000_s1026" style="position:absolute;margin-left:0;margin-top:0;width:8in;height:95.7pt;z-index:251662336;mso-width-percent:941;mso-height-percent:121;mso-top-percent:23;mso-position-horizontal:center;mso-position-horizontal-relative:page;mso-position-vertical-relative:page;mso-width-percent:941;mso-height-percent:121;mso-top-percent:23" coordorigin="" coordsize="73152,12161" o:gfxdata="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">
-                    <v:shape id="Rectángulo 51" o:spid="_x0000_s1027" style="position:absolute;width:73152;height:11303;visibility:visible;mso-wrap-style:square;v-text-anchor:middle" coordsize="7312660,1129665" o:gfxdata="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" path="m,l7312660,r,1129665l3619500,733425,,1091565,,xe" fillcolor="#4472c4 [3204]" stroked="f" strokeweight="1pt">
+                  <v:group id="Grupo 149" style="position:absolute;margin-left:0;margin-top:0;width:8in;height:95.7pt;z-index:251662336;mso-width-percent:941;mso-height-percent:121;mso-top-percent:23;mso-position-horizontal:center;mso-position-horizontal-relative:page;mso-position-vertical-relative:page;mso-width-percent:941;mso-height-percent:121;mso-top-percent:23" coordsize="73152,12161" coordorigin="" o:spid="_x0000_s1026" w14:anchorId="37123D07" o:gfxdata="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">
+                    <v:shape id="Rectángulo 51" style="position:absolute;width:73152;height:11303;visibility:visible;mso-wrap-style:square;v-text-anchor:middle" coordsize="7312660,1129665" o:spid="_x0000_s1027" fillcolor="#4472c4 [3204]" stroked="f" strokeweight="1pt" path="m,l7312660,r,1129665l3619500,733425,,1091565,,xe" o:gfxdata="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">
                       <v:stroke joinstyle="miter"/>
                       <v:path arrowok="t" o:connecttype="custom" o:connectlocs="0,0;7315200,0;7315200,1130373;3620757,733885;0,1092249;0,0" o:connectangles="0,0,0,0,0,0"/>
                     </v:shape>
-                    <v:rect id="Rectángulo 151" o:spid="_x0000_s1028" style="position:absolute;width:73152;height:12161;visibility:visible;mso-wrap-style:square;v-text-anchor:middle" o:gfxdata="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" stroked="f" strokeweight="1pt">
-                      <v:fill r:id="rId11" o:title="" recolor="t" rotate="t" type="frame"/>
+                    <v:rect id="Rectángulo 151" style="position:absolute;width:73152;height:12161;visibility:visible;mso-wrap-style:square;v-text-anchor:middle" o:spid="_x0000_s1028" stroked="f" strokeweight="1pt" o:gfxdata="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">
+                      <v:fill type="frame" o:title="" recolor="t" rotate="t" r:id="rId11"/>
                     </v:rect>
                     <w10:wrap anchorx="page" anchory="page"/>
                   </v:group>
@@ -420,11 +420,11 @@
               </mc:Choice>
               <mc:Fallback>
                 <w:pict>
-                  <v:shapetype w14:anchorId="43572E2F" id="_x0000_t202" coordsize="21600,21600" o:spt="202" path="m,l,21600r21600,l21600,xe">
+                  <v:shapetype id="_x0000_t202" coordsize="21600,21600" o:spt="202" path="m,l,21600r21600,l21600,xe" w14:anchorId="43572E2F">
                     <v:stroke joinstyle="miter"/>
                     <v:path gradientshapeok="t" o:connecttype="rect"/>
                   </v:shapetype>
-                  <v:shape id="Cuadro de texto 152" o:spid="_x0000_s1026" type="#_x0000_t202" style="position:absolute;margin-left:0;margin-top:0;width:8in;height:1in;z-index:251660288;visibility:visible;mso-wrap-style:square;mso-width-percent:941;mso-height-percent:92;mso-top-percent:818;mso-wrap-distance-left:9pt;mso-wrap-distance-top:0;mso-wrap-distance-right:9pt;mso-wrap-distance-bottom:0;mso-position-horizontal:center;mso-position-horizontal-relative:page;mso-position-vertical-relative:page;mso-width-percent:941;mso-height-percent:92;mso-top-percent:818;mso-width-relative:page;mso-height-relative:page;v-text-anchor:bottom" o:gfxdata="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" filled="f" stroked="f" strokeweight=".5pt">
+                  <v:shape id="Cuadro de texto 152" style="position:absolute;margin-left:0;margin-top:0;width:8in;height:1in;z-index:251660288;visibility:visible;mso-wrap-style:square;mso-width-percent:941;mso-height-percent:92;mso-top-percent:818;mso-wrap-distance-left:9pt;mso-wrap-distance-top:0;mso-wrap-distance-right:9pt;mso-wrap-distance-bottom:0;mso-position-horizontal:center;mso-position-horizontal-relative:page;mso-position-vertical-relative:page;mso-width-percent:941;mso-height-percent:92;mso-top-percent:818;mso-width-relative:page;mso-height-relative:page;v-text-anchor:bottom" o:spid="_x0000_s1026" filled="f" stroked="f" strokeweight=".5pt" type="#_x0000_t202" o:gfxdata="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">
                     <v:textbox inset="126pt,0,54pt,0">
                       <w:txbxContent>
                         <w:p>
@@ -486,7 +486,7 @@
         <w:p>
           <w:pPr>
             <w:rPr>
-              <w:rFonts w:ascii="Times New Roman" w:eastAsia="Times New Roman" w:hAnsi="Times New Roman" w:cs="Times New Roman"/>
+              <w:rFonts w:ascii="Times New Roman" w:hAnsi="Times New Roman" w:eastAsia="Times New Roman" w:cs="Times New Roman"/>
               <w:sz w:val="24"/>
               <w:szCs w:val="24"/>
               <w:lang w:eastAsia="es-ES"/>
@@ -494,7 +494,7 @@
           </w:pPr>
           <w:r>
             <w:rPr>
-              <w:rFonts w:ascii="Times New Roman" w:eastAsia="Times New Roman" w:hAnsi="Times New Roman" w:cs="Times New Roman"/>
+              <w:rFonts w:ascii="Times New Roman" w:hAnsi="Times New Roman" w:eastAsia="Times New Roman" w:cs="Times New Roman"/>
               <w:noProof/>
               <w:sz w:val="24"/>
               <w:szCs w:val="24"/>
@@ -700,7 +700,7 @@
               </mc:Choice>
               <mc:Fallback>
                 <w:pict>
-                  <v:shape w14:anchorId="2ABBE606" id="Cuadro de texto 154" o:spid="_x0000_s1027" type="#_x0000_t202" style="position:absolute;margin-left:21pt;margin-top:159.6pt;width:8in;height:164.7pt;z-index:251659264;visibility:visible;mso-wrap-style:square;mso-width-percent:941;mso-height-percent:0;mso-wrap-distance-left:9pt;mso-wrap-distance-top:0;mso-wrap-distance-right:9pt;mso-wrap-distance-bottom:0;mso-position-horizontal:absolute;mso-position-horizontal-relative:page;mso-position-vertical:absolute;mso-position-vertical-relative:page;mso-width-percent:941;mso-height-percent:0;mso-width-relative:page;mso-height-relative:page;v-text-anchor:bottom" o:gfxdata="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" filled="f" stroked="f" strokeweight=".5pt">
+                  <v:shape id="Cuadro de texto 154" style="position:absolute;margin-left:21pt;margin-top:159.6pt;width:8in;height:164.7pt;z-index:251659264;visibility:visible;mso-wrap-style:square;mso-width-percent:941;mso-height-percent:0;mso-wrap-distance-left:9pt;mso-wrap-distance-top:0;mso-wrap-distance-right:9pt;mso-wrap-distance-bottom:0;mso-position-horizontal:absolute;mso-position-horizontal-relative:page;mso-position-vertical:absolute;mso-position-vertical-relative:page;mso-width-percent:941;mso-height-percent:0;mso-width-relative:page;mso-height-relative:page;v-text-anchor:bottom" o:spid="_x0000_s1027" filled="f" stroked="f" strokeweight=".5pt" type="#_x0000_t202" o:gfxdata="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" w14:anchorId="2ABBE606">
                     <v:textbox inset="126pt,0,54pt,0">
                       <w:txbxContent>
                         <w:p>
@@ -931,7 +931,7 @@
               </mc:Choice>
               <mc:Fallback>
                 <w:pict>
-                  <v:shape w14:anchorId="58B41511" id="Cuadro de texto 153" o:spid="_x0000_s1028" type="#_x0000_t202" style="position:absolute;margin-left:286.95pt;margin-top:630.15pt;width:8in;height:79.5pt;z-index:251661312;visibility:visible;mso-wrap-style:square;mso-width-percent:941;mso-height-percent:100;mso-wrap-distance-left:9pt;mso-wrap-distance-top:0;mso-wrap-distance-right:9pt;mso-wrap-distance-bottom:0;mso-position-horizontal:absolute;mso-position-horizontal-relative:page;mso-position-vertical:absolute;mso-position-vertical-relative:page;mso-width-percent:941;mso-height-percent:100;mso-width-relative:page;mso-height-relative:page;v-text-anchor:top" o:gfxdata="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" filled="f" stroked="f" strokeweight=".5pt">
+                  <v:shape id="Cuadro de texto 153" style="position:absolute;margin-left:286.95pt;margin-top:630.15pt;width:8in;height:79.5pt;z-index:251661312;visibility:visible;mso-wrap-style:square;mso-width-percent:941;mso-height-percent:100;mso-wrap-distance-left:9pt;mso-wrap-distance-top:0;mso-wrap-distance-right:9pt;mso-wrap-distance-bottom:0;mso-position-horizontal:absolute;mso-position-horizontal-relative:page;mso-position-vertical:absolute;mso-position-vertical-relative:page;mso-width-percent:941;mso-height-percent:100;mso-width-relative:page;mso-height-relative:page;v-text-anchor:top" o:spid="_x0000_s1028" filled="f" stroked="f" strokeweight=".5pt" type="#_x0000_t202" o:gfxdata="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" w14:anchorId="58B41511">
                     <v:textbox style="mso-fit-shape-to-text:t" inset="126pt,0,54pt,0">
                       <w:txbxContent>
                         <w:p>
@@ -1017,7 +1017,7 @@
           </w:r>
           <w:r>
             <w:rPr>
-              <w:rFonts w:ascii="Times New Roman" w:eastAsia="Times New Roman" w:hAnsi="Times New Roman" w:cs="Times New Roman"/>
+              <w:rFonts w:ascii="Times New Roman" w:hAnsi="Times New Roman" w:eastAsia="Times New Roman" w:cs="Times New Roman"/>
               <w:sz w:val="24"/>
               <w:szCs w:val="24"/>
               <w:lang w:eastAsia="es-ES"/>
@@ -1029,23 +1029,28 @@
     </w:sdt>
     <w:sdt>
       <w:sdtPr>
-        <w:rPr>
-          <w:rFonts w:asciiTheme="minorHAnsi" w:eastAsiaTheme="minorEastAsia" w:hAnsiTheme="minorHAnsi" w:cstheme="minorBidi"/>
-          <w:color w:val="auto"/>
-          <w:sz w:val="22"/>
-          <w:szCs w:val="22"/>
-          <w:lang w:eastAsia="en-US"/>
-        </w:rPr>
         <w:id w:val="-2113966521"/>
         <w:docPartObj>
           <w:docPartGallery w:val="Table of Contents"/>
           <w:docPartUnique/>
         </w:docPartObj>
+        <w:rPr>
+          <w:rFonts w:ascii="Calibri" w:hAnsi="Calibri" w:eastAsia="" w:cs="" w:asciiTheme="minorAscii" w:hAnsiTheme="minorAscii" w:eastAsiaTheme="minorEastAsia" w:cstheme="minorBidi"/>
+          <w:color w:val="auto"/>
+          <w:sz w:val="22"/>
+          <w:szCs w:val="22"/>
+          <w:lang w:eastAsia="en-US"/>
+        </w:rPr>
       </w:sdtPr>
       <w:sdtEndPr>
         <w:rPr>
-          <w:b/>
-          <w:bCs/>
+          <w:rFonts w:ascii="Calibri" w:hAnsi="Calibri" w:eastAsia="" w:cs="" w:asciiTheme="minorAscii" w:hAnsiTheme="minorAscii" w:eastAsiaTheme="minorEastAsia" w:cstheme="minorBidi"/>
+          <w:b w:val="1"/>
+          <w:bCs w:val="1"/>
+          <w:color w:val="auto"/>
+          <w:sz w:val="22"/>
+          <w:szCs w:val="22"/>
+          <w:lang w:eastAsia="en-US"/>
         </w:rPr>
       </w:sdtEndPr>
       <w:sdtContent>
@@ -1078,7 +1083,7 @@
           <w:r>
             <w:fldChar w:fldCharType="separate"/>
           </w:r>
-          <w:hyperlink w:anchor="_Toc197965878" w:history="1">
+          <w:hyperlink w:history="1" w:anchor="_Toc197965878">
             <w:r>
               <w:rPr>
                 <w:rStyle w:val="Hipervnculo"/>
@@ -1149,7 +1154,7 @@
               <w:lang w:eastAsia="es-ES"/>
             </w:rPr>
           </w:pPr>
-          <w:hyperlink w:anchor="_Toc197965879" w:history="1">
+          <w:hyperlink w:history="1" w:anchor="_Toc197965879">
             <w:r>
               <w:rPr>
                 <w:rStyle w:val="Hipervnculo"/>
@@ -1220,7 +1225,7 @@
               <w:lang w:eastAsia="es-ES"/>
             </w:rPr>
           </w:pPr>
-          <w:hyperlink w:anchor="_Toc197965880" w:history="1">
+          <w:hyperlink w:history="1" w:anchor="_Toc197965880">
             <w:r>
               <w:rPr>
                 <w:rStyle w:val="Hipervnculo"/>
@@ -1291,7 +1296,7 @@
               <w:lang w:eastAsia="es-ES"/>
             </w:rPr>
           </w:pPr>
-          <w:hyperlink w:anchor="_Toc197965881" w:history="1">
+          <w:hyperlink w:history="1" w:anchor="_Toc197965881">
             <w:r>
               <w:rPr>
                 <w:rStyle w:val="Hipervnculo"/>
@@ -1362,7 +1367,7 @@
               <w:lang w:eastAsia="es-ES"/>
             </w:rPr>
           </w:pPr>
-          <w:hyperlink w:anchor="_Toc197965882" w:history="1">
+          <w:hyperlink w:history="1" w:anchor="_Toc197965882">
             <w:r>
               <w:rPr>
                 <w:rStyle w:val="Hipervnculo"/>
@@ -1433,7 +1438,7 @@
               <w:lang w:eastAsia="es-ES"/>
             </w:rPr>
           </w:pPr>
-          <w:hyperlink w:anchor="_Toc197965883" w:history="1">
+          <w:hyperlink w:history="1" w:anchor="_Toc197965883">
             <w:r>
               <w:rPr>
                 <w:rStyle w:val="Hipervnculo"/>
@@ -1503,7 +1508,7 @@
               <w:lang w:eastAsia="es-ES"/>
             </w:rPr>
           </w:pPr>
-          <w:hyperlink w:anchor="_Toc197965884" w:history="1">
+          <w:hyperlink w:history="1" w:anchor="_Toc197965884">
             <w:r>
               <w:rPr>
                 <w:rStyle w:val="Hipervnculo"/>
@@ -1575,7 +1580,7 @@
               <w:lang w:eastAsia="es-ES"/>
             </w:rPr>
           </w:pPr>
-          <w:hyperlink w:anchor="_Toc197965885" w:history="1">
+          <w:hyperlink w:history="1" w:anchor="_Toc197965885">
             <w:r>
               <w:rPr>
                 <w:rStyle w:val="Hipervnculo"/>
@@ -1646,7 +1651,7 @@
               <w:lang w:eastAsia="es-ES"/>
             </w:rPr>
           </w:pPr>
-          <w:hyperlink w:anchor="_Toc197965886" w:history="1">
+          <w:hyperlink w:history="1" w:anchor="_Toc197965886">
             <w:r>
               <w:rPr>
                 <w:rStyle w:val="Hipervnculo"/>
@@ -1717,7 +1722,7 @@
               <w:lang w:eastAsia="es-ES"/>
             </w:rPr>
           </w:pPr>
-          <w:hyperlink w:anchor="_Toc197965887" w:history="1">
+          <w:hyperlink w:history="1" w:anchor="_Toc197965887">
             <w:r>
               <w:rPr>
                 <w:rStyle w:val="Hipervnculo"/>
@@ -1788,7 +1793,7 @@
               <w:lang w:eastAsia="es-ES"/>
             </w:rPr>
           </w:pPr>
-          <w:hyperlink w:anchor="_Toc197965888" w:history="1">
+          <w:hyperlink w:history="1" w:anchor="_Toc197965888">
             <w:r>
               <w:rPr>
                 <w:rStyle w:val="Hipervnculo"/>
@@ -1859,7 +1864,7 @@
               <w:lang w:eastAsia="es-ES"/>
             </w:rPr>
           </w:pPr>
-          <w:hyperlink w:anchor="_Toc197965889" w:history="1">
+          <w:hyperlink w:history="1" w:anchor="_Toc197965889">
             <w:r>
               <w:rPr>
                 <w:rStyle w:val="Hipervnculo"/>
@@ -1931,7 +1936,7 @@
               <w:lang w:eastAsia="es-ES"/>
             </w:rPr>
           </w:pPr>
-          <w:hyperlink w:anchor="_Toc197965890" w:history="1">
+          <w:hyperlink w:history="1" w:anchor="_Toc197965890">
             <w:r>
               <w:rPr>
                 <w:rStyle w:val="Hipervnculo"/>
@@ -2003,7 +2008,7 @@
               <w:lang w:eastAsia="es-ES"/>
             </w:rPr>
           </w:pPr>
-          <w:hyperlink w:anchor="_Toc197965891" w:history="1">
+          <w:hyperlink w:history="1" w:anchor="_Toc197965891">
             <w:r>
               <w:rPr>
                 <w:rStyle w:val="Hipervnculo"/>
@@ -2074,7 +2079,7 @@
               <w:lang w:eastAsia="es-ES"/>
             </w:rPr>
           </w:pPr>
-          <w:hyperlink w:anchor="_Toc197965892" w:history="1">
+          <w:hyperlink w:history="1" w:anchor="_Toc197965892">
             <w:r>
               <w:rPr>
                 <w:rStyle w:val="Hipervnculo"/>
@@ -2145,7 +2150,7 @@
               <w:lang w:eastAsia="es-ES"/>
             </w:rPr>
           </w:pPr>
-          <w:hyperlink w:anchor="_Toc197965893" w:history="1">
+          <w:hyperlink w:history="1" w:anchor="_Toc197965893">
             <w:r>
               <w:rPr>
                 <w:rStyle w:val="Hipervnculo"/>
@@ -2216,7 +2221,7 @@
               <w:lang w:eastAsia="es-ES"/>
             </w:rPr>
           </w:pPr>
-          <w:hyperlink w:anchor="_Toc197965894" w:history="1">
+          <w:hyperlink w:history="1" w:anchor="_Toc197965894">
             <w:r>
               <w:rPr>
                 <w:rStyle w:val="Hipervnculo"/>
@@ -2287,7 +2292,7 @@
               <w:lang w:eastAsia="es-ES"/>
             </w:rPr>
           </w:pPr>
-          <w:hyperlink w:anchor="_Toc197965895" w:history="1">
+          <w:hyperlink w:history="1" w:anchor="_Toc197965895">
             <w:r>
               <w:rPr>
                 <w:rStyle w:val="Hipervnculo"/>
@@ -2359,7 +2364,7 @@
               <w:lang w:eastAsia="es-ES"/>
             </w:rPr>
           </w:pPr>
-          <w:hyperlink w:anchor="_Toc197965896" w:history="1">
+          <w:hyperlink w:history="1" w:anchor="_Toc197965896">
             <w:r>
               <w:rPr>
                 <w:rStyle w:val="Hipervnculo"/>
@@ -2430,7 +2435,7 @@
               <w:lang w:eastAsia="es-ES"/>
             </w:rPr>
           </w:pPr>
-          <w:hyperlink w:anchor="_Toc197965897" w:history="1">
+          <w:hyperlink w:history="1" w:anchor="_Toc197965897">
             <w:r>
               <w:rPr>
                 <w:rStyle w:val="Hipervnculo"/>
@@ -2504,7 +2509,7 @@
       <w:pPr>
         <w:spacing w:after="0" w:line="240" w:lineRule="auto"/>
         <w:rPr>
-          <w:rFonts w:ascii="Times New Roman" w:eastAsia="Times New Roman" w:hAnsi="Times New Roman" w:cs="Times New Roman"/>
+          <w:rFonts w:ascii="Times New Roman" w:hAnsi="Times New Roman" w:eastAsia="Times New Roman" w:cs="Times New Roman"/>
           <w:sz w:val="24"/>
           <w:szCs w:val="24"/>
           <w:lang w:eastAsia="es-ES"/>
@@ -2519,7 +2524,7 @@
           <w:lang w:eastAsia="es-ES"/>
         </w:rPr>
       </w:pPr>
-      <w:bookmarkStart w:id="0" w:name="_Toc197965878"/>
+      <w:bookmarkStart w:name="_Toc197965878" w:id="0"/>
       <w:r>
         <w:rPr>
           <w:rStyle w:val="Ttulo1Car"/>
@@ -2538,7 +2543,7 @@
         </w:numPr>
         <w:spacing w:before="100" w:beforeAutospacing="1" w:after="100" w:afterAutospacing="1" w:line="240" w:lineRule="auto"/>
         <w:rPr>
-          <w:rFonts w:ascii="Times New Roman" w:eastAsia="Times New Roman" w:hAnsi="Times New Roman" w:cs="Times New Roman"/>
+          <w:rFonts w:ascii="Times New Roman" w:hAnsi="Times New Roman" w:eastAsia="Times New Roman" w:cs="Times New Roman"/>
           <w:sz w:val="24"/>
           <w:szCs w:val="24"/>
           <w:lang w:eastAsia="es-ES"/>
@@ -2546,7 +2551,7 @@
       </w:pPr>
       <w:r>
         <w:rPr>
-          <w:rFonts w:ascii="Times New Roman" w:eastAsia="Times New Roman" w:hAnsi="Times New Roman" w:cs="Times New Roman"/>
+          <w:rFonts w:ascii="Times New Roman" w:hAnsi="Times New Roman" w:eastAsia="Times New Roman" w:cs="Times New Roman"/>
           <w:sz w:val="24"/>
           <w:szCs w:val="24"/>
           <w:lang w:eastAsia="es-ES"/>
@@ -2573,10 +2578,10 @@
       <w:tblPr>
         <w:tblW w:w="8488" w:type="dxa"/>
         <w:tblBorders>
-          <w:top w:val="outset" w:sz="6" w:space="0" w:color="auto"/>
-          <w:left w:val="outset" w:sz="6" w:space="0" w:color="auto"/>
-          <w:bottom w:val="outset" w:sz="6" w:space="0" w:color="auto"/>
-          <w:right w:val="outset" w:sz="6" w:space="0" w:color="auto"/>
+          <w:top w:val="outset" w:color="auto" w:sz="6" w:space="0"/>
+          <w:left w:val="outset" w:color="auto" w:sz="6" w:space="0"/>
+          <w:bottom w:val="outset" w:color="auto" w:sz="6" w:space="0"/>
+          <w:right w:val="outset" w:color="auto" w:sz="6" w:space="0"/>
         </w:tblBorders>
         <w:tblCellMar>
           <w:left w:w="0" w:type="dxa"/>
@@ -2598,10 +2603,10 @@
             <w:tcW w:w="8488" w:type="dxa"/>
             <w:gridSpan w:val="3"/>
             <w:tcBorders>
-              <w:top w:val="single" w:sz="6" w:space="0" w:color="000000"/>
-              <w:left w:val="single" w:sz="6" w:space="0" w:color="000000"/>
-              <w:bottom w:val="single" w:sz="6" w:space="0" w:color="000000"/>
-              <w:right w:val="single" w:sz="6" w:space="0" w:color="000000"/>
+              <w:top w:val="single" w:color="000000" w:sz="6" w:space="0"/>
+              <w:left w:val="single" w:color="000000" w:sz="6" w:space="0"/>
+              <w:bottom w:val="single" w:color="000000" w:sz="6" w:space="0"/>
+              <w:right w:val="single" w:color="000000" w:sz="6" w:space="0"/>
             </w:tcBorders>
             <w:shd w:val="clear" w:color="auto" w:fill="45B0E1"/>
             <w:vAlign w:val="center"/>
@@ -2612,7 +2617,7 @@
               <w:spacing w:before="100" w:beforeAutospacing="1" w:after="100" w:afterAutospacing="1" w:line="240" w:lineRule="auto"/>
               <w:jc w:val="center"/>
               <w:rPr>
-                <w:rFonts w:ascii="Times New Roman" w:eastAsia="Times New Roman" w:hAnsi="Times New Roman" w:cs="Times New Roman"/>
+                <w:rFonts w:ascii="Times New Roman" w:hAnsi="Times New Roman" w:eastAsia="Times New Roman" w:cs="Times New Roman"/>
                 <w:color w:val="FFFFFF" w:themeColor="background1"/>
                 <w:sz w:val="24"/>
                 <w:szCs w:val="24"/>
@@ -2621,7 +2626,7 @@
             </w:pPr>
             <w:r>
               <w:rPr>
-                <w:rFonts w:ascii="Times New Roman" w:eastAsia="Times New Roman" w:hAnsi="Times New Roman" w:cs="Times New Roman"/>
+                <w:rFonts w:ascii="Times New Roman" w:hAnsi="Times New Roman" w:eastAsia="Times New Roman" w:cs="Times New Roman"/>
                 <w:b/>
                 <w:bCs/>
                 <w:color w:val="FFFFFF" w:themeColor="background1"/>
@@ -2642,10 +2647,10 @@
           <w:tcPr>
             <w:tcW w:w="2644" w:type="dxa"/>
             <w:tcBorders>
-              <w:top w:val="single" w:sz="6" w:space="0" w:color="000000"/>
-              <w:left w:val="single" w:sz="6" w:space="0" w:color="000000"/>
-              <w:bottom w:val="single" w:sz="6" w:space="0" w:color="000000"/>
-              <w:right w:val="single" w:sz="6" w:space="0" w:color="000000"/>
+              <w:top w:val="single" w:color="000000" w:sz="6" w:space="0"/>
+              <w:left w:val="single" w:color="000000" w:sz="6" w:space="0"/>
+              <w:bottom w:val="single" w:color="000000" w:sz="6" w:space="0"/>
+              <w:right w:val="single" w:color="000000" w:sz="6" w:space="0"/>
             </w:tcBorders>
             <w:shd w:val="clear" w:color="auto" w:fill="45B0E1"/>
             <w:hideMark/>
@@ -2655,7 +2660,7 @@
               <w:spacing w:before="100" w:beforeAutospacing="1" w:after="100" w:afterAutospacing="1" w:line="240" w:lineRule="auto"/>
               <w:jc w:val="center"/>
               <w:rPr>
-                <w:rFonts w:ascii="Times New Roman" w:eastAsia="Times New Roman" w:hAnsi="Times New Roman" w:cs="Times New Roman"/>
+                <w:rFonts w:ascii="Times New Roman" w:hAnsi="Times New Roman" w:eastAsia="Times New Roman" w:cs="Times New Roman"/>
                 <w:sz w:val="24"/>
                 <w:szCs w:val="24"/>
                 <w:lang w:eastAsia="es-ES"/>
@@ -2667,10 +2672,10 @@
           <w:tcPr>
             <w:tcW w:w="2593" w:type="dxa"/>
             <w:tcBorders>
-              <w:top w:val="single" w:sz="6" w:space="0" w:color="000000"/>
-              <w:left w:val="single" w:sz="6" w:space="0" w:color="000000"/>
-              <w:bottom w:val="single" w:sz="6" w:space="0" w:color="000000"/>
-              <w:right w:val="single" w:sz="6" w:space="0" w:color="000000"/>
+              <w:top w:val="single" w:color="000000" w:sz="6" w:space="0"/>
+              <w:left w:val="single" w:color="000000" w:sz="6" w:space="0"/>
+              <w:bottom w:val="single" w:color="000000" w:sz="6" w:space="0"/>
+              <w:right w:val="single" w:color="000000" w:sz="6" w:space="0"/>
             </w:tcBorders>
             <w:shd w:val="clear" w:color="auto" w:fill="45B0E1"/>
             <w:hideMark/>
@@ -2680,7 +2685,7 @@
               <w:spacing w:before="100" w:beforeAutospacing="1" w:after="100" w:afterAutospacing="1" w:line="240" w:lineRule="auto"/>
               <w:jc w:val="center"/>
               <w:rPr>
-                <w:rFonts w:ascii="Times New Roman" w:eastAsia="Times New Roman" w:hAnsi="Times New Roman" w:cs="Times New Roman"/>
+                <w:rFonts w:ascii="Times New Roman" w:hAnsi="Times New Roman" w:eastAsia="Times New Roman" w:cs="Times New Roman"/>
                 <w:sz w:val="24"/>
                 <w:szCs w:val="24"/>
                 <w:lang w:eastAsia="es-ES"/>
@@ -2688,7 +2693,7 @@
             </w:pPr>
             <w:r>
               <w:rPr>
-                <w:rFonts w:ascii="Times New Roman" w:eastAsia="Times New Roman" w:hAnsi="Times New Roman" w:cs="Times New Roman"/>
+                <w:rFonts w:ascii="Times New Roman" w:hAnsi="Times New Roman" w:eastAsia="Times New Roman" w:cs="Times New Roman"/>
                 <w:b/>
                 <w:bCs/>
                 <w:color w:val="FFFFFF" w:themeColor="background1"/>
@@ -2704,10 +2709,10 @@
           <w:tcPr>
             <w:tcW w:w="3251" w:type="dxa"/>
             <w:tcBorders>
-              <w:top w:val="single" w:sz="6" w:space="0" w:color="000000"/>
-              <w:left w:val="single" w:sz="6" w:space="0" w:color="000000"/>
-              <w:bottom w:val="single" w:sz="6" w:space="0" w:color="000000"/>
-              <w:right w:val="single" w:sz="6" w:space="0" w:color="000000"/>
+              <w:top w:val="single" w:color="000000" w:sz="6" w:space="0"/>
+              <w:left w:val="single" w:color="000000" w:sz="6" w:space="0"/>
+              <w:bottom w:val="single" w:color="000000" w:sz="6" w:space="0"/>
+              <w:right w:val="single" w:color="000000" w:sz="6" w:space="0"/>
             </w:tcBorders>
             <w:shd w:val="clear" w:color="auto" w:fill="45B0E1"/>
             <w:hideMark/>
@@ -2717,7 +2722,7 @@
               <w:spacing w:before="100" w:beforeAutospacing="1" w:after="100" w:afterAutospacing="1" w:line="240" w:lineRule="auto"/>
               <w:jc w:val="center"/>
               <w:rPr>
-                <w:rFonts w:ascii="Times New Roman" w:eastAsia="Times New Roman" w:hAnsi="Times New Roman" w:cs="Times New Roman"/>
+                <w:rFonts w:ascii="Times New Roman" w:hAnsi="Times New Roman" w:eastAsia="Times New Roman" w:cs="Times New Roman"/>
                 <w:color w:val="FFFFFF" w:themeColor="background1"/>
                 <w:sz w:val="24"/>
                 <w:szCs w:val="24"/>
@@ -2726,7 +2731,7 @@
             </w:pPr>
             <w:r>
               <w:rPr>
-                <w:rFonts w:ascii="Times New Roman" w:eastAsia="Times New Roman" w:hAnsi="Times New Roman" w:cs="Times New Roman"/>
+                <w:rFonts w:ascii="Times New Roman" w:hAnsi="Times New Roman" w:eastAsia="Times New Roman" w:cs="Times New Roman"/>
                 <w:b/>
                 <w:bCs/>
                 <w:color w:val="FFFFFF" w:themeColor="background1"/>
@@ -2747,10 +2752,10 @@
           <w:tcPr>
             <w:tcW w:w="2644" w:type="dxa"/>
             <w:tcBorders>
-              <w:top w:val="single" w:sz="6" w:space="0" w:color="000000"/>
-              <w:left w:val="single" w:sz="6" w:space="0" w:color="000000"/>
-              <w:bottom w:val="single" w:sz="6" w:space="0" w:color="000000"/>
-              <w:right w:val="single" w:sz="6" w:space="0" w:color="000000"/>
+              <w:top w:val="single" w:color="000000" w:sz="6" w:space="0"/>
+              <w:left w:val="single" w:color="000000" w:sz="6" w:space="0"/>
+              <w:bottom w:val="single" w:color="000000" w:sz="6" w:space="0"/>
+              <w:right w:val="single" w:color="000000" w:sz="6" w:space="0"/>
             </w:tcBorders>
             <w:shd w:val="clear" w:color="auto" w:fill="83CAEB"/>
             <w:hideMark/>
@@ -2759,7 +2764,7 @@
             <w:pPr>
               <w:spacing w:before="100" w:beforeAutospacing="1" w:after="100" w:afterAutospacing="1" w:line="240" w:lineRule="auto"/>
               <w:rPr>
-                <w:rFonts w:ascii="Times New Roman" w:eastAsia="Times New Roman" w:hAnsi="Times New Roman" w:cs="Times New Roman"/>
+                <w:rFonts w:ascii="Times New Roman" w:hAnsi="Times New Roman" w:eastAsia="Times New Roman" w:cs="Times New Roman"/>
                 <w:sz w:val="24"/>
                 <w:szCs w:val="24"/>
                 <w:lang w:eastAsia="es-ES"/>
@@ -2767,7 +2772,7 @@
             </w:pPr>
             <w:r>
               <w:rPr>
-                <w:rFonts w:ascii="Times New Roman" w:eastAsia="Times New Roman" w:hAnsi="Times New Roman" w:cs="Times New Roman"/>
+                <w:rFonts w:ascii="Times New Roman" w:hAnsi="Times New Roman" w:eastAsia="Times New Roman" w:cs="Times New Roman"/>
                 <w:sz w:val="24"/>
                 <w:szCs w:val="24"/>
                 <w:lang w:eastAsia="es-ES"/>
@@ -2780,10 +2785,10 @@
           <w:tcPr>
             <w:tcW w:w="2593" w:type="dxa"/>
             <w:tcBorders>
-              <w:top w:val="single" w:sz="6" w:space="0" w:color="000000"/>
-              <w:left w:val="single" w:sz="6" w:space="0" w:color="000000"/>
-              <w:bottom w:val="single" w:sz="6" w:space="0" w:color="000000"/>
-              <w:right w:val="single" w:sz="6" w:space="0" w:color="000000"/>
+              <w:top w:val="single" w:color="000000" w:sz="6" w:space="0"/>
+              <w:left w:val="single" w:color="000000" w:sz="6" w:space="0"/>
+              <w:bottom w:val="single" w:color="000000" w:sz="6" w:space="0"/>
+              <w:right w:val="single" w:color="000000" w:sz="6" w:space="0"/>
             </w:tcBorders>
             <w:shd w:val="clear" w:color="auto" w:fill="C1E4F5"/>
             <w:hideMark/>
@@ -2792,7 +2797,7 @@
             <w:pPr>
               <w:spacing w:before="100" w:beforeAutospacing="1" w:after="100" w:afterAutospacing="1" w:line="240" w:lineRule="auto"/>
               <w:rPr>
-                <w:rFonts w:ascii="Times New Roman" w:eastAsia="Times New Roman" w:hAnsi="Times New Roman" w:cs="Times New Roman"/>
+                <w:rFonts w:ascii="Times New Roman" w:hAnsi="Times New Roman" w:eastAsia="Times New Roman" w:cs="Times New Roman"/>
                 <w:sz w:val="24"/>
                 <w:szCs w:val="24"/>
                 <w:lang w:eastAsia="es-ES"/>
@@ -2800,7 +2805,7 @@
             </w:pPr>
             <w:r>
               <w:rPr>
-                <w:rFonts w:ascii="Times New Roman" w:eastAsia="Times New Roman" w:hAnsi="Times New Roman" w:cs="Times New Roman"/>
+                <w:rFonts w:ascii="Times New Roman" w:hAnsi="Times New Roman" w:eastAsia="Times New Roman" w:cs="Times New Roman"/>
                 <w:sz w:val="24"/>
                 <w:szCs w:val="24"/>
                 <w:lang w:eastAsia="es-ES"/>
@@ -2809,7 +2814,7 @@
             </w:r>
             <w:r>
               <w:rPr>
-                <w:rFonts w:ascii="Times New Roman" w:eastAsia="Times New Roman" w:hAnsi="Times New Roman" w:cs="Times New Roman"/>
+                <w:rFonts w:ascii="Times New Roman" w:hAnsi="Times New Roman" w:eastAsia="Times New Roman" w:cs="Times New Roman"/>
                 <w:sz w:val="24"/>
                 <w:szCs w:val="24"/>
                 <w:lang w:eastAsia="es-ES"/>
@@ -2822,10 +2827,10 @@
           <w:tcPr>
             <w:tcW w:w="3251" w:type="dxa"/>
             <w:tcBorders>
-              <w:top w:val="single" w:sz="6" w:space="0" w:color="000000"/>
-              <w:left w:val="single" w:sz="6" w:space="0" w:color="000000"/>
-              <w:bottom w:val="single" w:sz="6" w:space="0" w:color="000000"/>
-              <w:right w:val="single" w:sz="6" w:space="0" w:color="000000"/>
+              <w:top w:val="single" w:color="000000" w:sz="6" w:space="0"/>
+              <w:left w:val="single" w:color="000000" w:sz="6" w:space="0"/>
+              <w:bottom w:val="single" w:color="000000" w:sz="6" w:space="0"/>
+              <w:right w:val="single" w:color="000000" w:sz="6" w:space="0"/>
             </w:tcBorders>
             <w:shd w:val="clear" w:color="auto" w:fill="C1E4F5"/>
             <w:hideMark/>
@@ -2834,7 +2839,7 @@
             <w:pPr>
               <w:spacing w:before="100" w:beforeAutospacing="1" w:after="100" w:afterAutospacing="1" w:line="240" w:lineRule="auto"/>
               <w:rPr>
-                <w:rFonts w:ascii="Times New Roman" w:eastAsia="Times New Roman" w:hAnsi="Times New Roman" w:cs="Times New Roman"/>
+                <w:rFonts w:ascii="Times New Roman" w:hAnsi="Times New Roman" w:eastAsia="Times New Roman" w:cs="Times New Roman"/>
                 <w:sz w:val="24"/>
                 <w:szCs w:val="24"/>
                 <w:lang w:eastAsia="es-ES"/>
@@ -2842,7 +2847,7 @@
             </w:pPr>
             <w:r>
               <w:rPr>
-                <w:rFonts w:ascii="Times New Roman" w:eastAsia="Times New Roman" w:hAnsi="Times New Roman" w:cs="Times New Roman"/>
+                <w:rFonts w:ascii="Times New Roman" w:hAnsi="Times New Roman" w:eastAsia="Times New Roman" w:cs="Times New Roman"/>
                 <w:sz w:val="24"/>
                 <w:szCs w:val="24"/>
                 <w:lang w:eastAsia="es-ES"/>
@@ -2851,7 +2856,7 @@
             </w:r>
             <w:r>
               <w:rPr>
-                <w:rFonts w:ascii="Times New Roman" w:eastAsia="Times New Roman" w:hAnsi="Times New Roman" w:cs="Times New Roman"/>
+                <w:rFonts w:ascii="Times New Roman" w:hAnsi="Times New Roman" w:eastAsia="Times New Roman" w:cs="Times New Roman"/>
                 <w:sz w:val="24"/>
                 <w:szCs w:val="24"/>
                 <w:lang w:eastAsia="es-ES"/>
@@ -2869,10 +2874,10 @@
           <w:tcPr>
             <w:tcW w:w="2644" w:type="dxa"/>
             <w:tcBorders>
-              <w:top w:val="single" w:sz="6" w:space="0" w:color="000000"/>
-              <w:left w:val="single" w:sz="6" w:space="0" w:color="000000"/>
-              <w:bottom w:val="single" w:sz="6" w:space="0" w:color="000000"/>
-              <w:right w:val="single" w:sz="6" w:space="0" w:color="000000"/>
+              <w:top w:val="single" w:color="000000" w:sz="6" w:space="0"/>
+              <w:left w:val="single" w:color="000000" w:sz="6" w:space="0"/>
+              <w:bottom w:val="single" w:color="000000" w:sz="6" w:space="0"/>
+              <w:right w:val="single" w:color="000000" w:sz="6" w:space="0"/>
             </w:tcBorders>
             <w:shd w:val="clear" w:color="auto" w:fill="83CAEB"/>
             <w:hideMark/>
@@ -2881,7 +2886,7 @@
             <w:pPr>
               <w:spacing w:before="100" w:beforeAutospacing="1" w:after="100" w:afterAutospacing="1" w:line="240" w:lineRule="auto"/>
               <w:rPr>
-                <w:rFonts w:ascii="Times New Roman" w:eastAsia="Times New Roman" w:hAnsi="Times New Roman" w:cs="Times New Roman"/>
+                <w:rFonts w:ascii="Times New Roman" w:hAnsi="Times New Roman" w:eastAsia="Times New Roman" w:cs="Times New Roman"/>
                 <w:sz w:val="24"/>
                 <w:szCs w:val="24"/>
                 <w:lang w:eastAsia="es-ES"/>
@@ -2889,7 +2894,7 @@
             </w:pPr>
             <w:r>
               <w:rPr>
-                <w:rFonts w:ascii="Times New Roman" w:eastAsia="Times New Roman" w:hAnsi="Times New Roman" w:cs="Times New Roman"/>
+                <w:rFonts w:ascii="Times New Roman" w:hAnsi="Times New Roman" w:eastAsia="Times New Roman" w:cs="Times New Roman"/>
                 <w:sz w:val="24"/>
                 <w:szCs w:val="24"/>
                 <w:lang w:eastAsia="es-ES"/>
@@ -2902,10 +2907,10 @@
           <w:tcPr>
             <w:tcW w:w="2593" w:type="dxa"/>
             <w:tcBorders>
-              <w:top w:val="single" w:sz="6" w:space="0" w:color="000000"/>
-              <w:left w:val="single" w:sz="6" w:space="0" w:color="000000"/>
-              <w:bottom w:val="single" w:sz="6" w:space="0" w:color="000000"/>
-              <w:right w:val="single" w:sz="6" w:space="0" w:color="000000"/>
+              <w:top w:val="single" w:color="000000" w:sz="6" w:space="0"/>
+              <w:left w:val="single" w:color="000000" w:sz="6" w:space="0"/>
+              <w:bottom w:val="single" w:color="000000" w:sz="6" w:space="0"/>
+              <w:right w:val="single" w:color="000000" w:sz="6" w:space="0"/>
             </w:tcBorders>
             <w:shd w:val="clear" w:color="auto" w:fill="C1E4F5"/>
             <w:hideMark/>
@@ -2914,7 +2919,7 @@
             <w:pPr>
               <w:spacing w:before="100" w:beforeAutospacing="1" w:after="100" w:afterAutospacing="1" w:line="240" w:lineRule="auto"/>
               <w:rPr>
-                <w:rFonts w:ascii="Times New Roman" w:eastAsia="Times New Roman" w:hAnsi="Times New Roman" w:cs="Times New Roman"/>
+                <w:rFonts w:ascii="Times New Roman" w:hAnsi="Times New Roman" w:eastAsia="Times New Roman" w:cs="Times New Roman"/>
                 <w:sz w:val="24"/>
                 <w:szCs w:val="24"/>
                 <w:lang w:eastAsia="es-ES"/>
@@ -2922,7 +2927,7 @@
             </w:pPr>
             <w:r>
               <w:rPr>
-                <w:rFonts w:ascii="Times New Roman" w:eastAsia="Times New Roman" w:hAnsi="Times New Roman" w:cs="Times New Roman"/>
+                <w:rFonts w:ascii="Times New Roman" w:hAnsi="Times New Roman" w:eastAsia="Times New Roman" w:cs="Times New Roman"/>
                 <w:sz w:val="24"/>
                 <w:szCs w:val="24"/>
                 <w:lang w:eastAsia="es-ES"/>
@@ -2931,7 +2936,7 @@
             </w:r>
             <w:r>
               <w:rPr>
-                <w:rFonts w:ascii="Times New Roman" w:eastAsia="Times New Roman" w:hAnsi="Times New Roman" w:cs="Times New Roman"/>
+                <w:rFonts w:ascii="Times New Roman" w:hAnsi="Times New Roman" w:eastAsia="Times New Roman" w:cs="Times New Roman"/>
                 <w:sz w:val="24"/>
                 <w:szCs w:val="24"/>
                 <w:lang w:eastAsia="es-ES"/>
@@ -2944,10 +2949,10 @@
           <w:tcPr>
             <w:tcW w:w="3251" w:type="dxa"/>
             <w:tcBorders>
-              <w:top w:val="single" w:sz="6" w:space="0" w:color="000000"/>
-              <w:left w:val="single" w:sz="6" w:space="0" w:color="000000"/>
-              <w:bottom w:val="single" w:sz="6" w:space="0" w:color="000000"/>
-              <w:right w:val="single" w:sz="6" w:space="0" w:color="000000"/>
+              <w:top w:val="single" w:color="000000" w:sz="6" w:space="0"/>
+              <w:left w:val="single" w:color="000000" w:sz="6" w:space="0"/>
+              <w:bottom w:val="single" w:color="000000" w:sz="6" w:space="0"/>
+              <w:right w:val="single" w:color="000000" w:sz="6" w:space="0"/>
             </w:tcBorders>
             <w:shd w:val="clear" w:color="auto" w:fill="C1E4F5"/>
             <w:hideMark/>
@@ -2956,7 +2961,7 @@
             <w:pPr>
               <w:spacing w:before="100" w:beforeAutospacing="1" w:after="100" w:afterAutospacing="1" w:line="240" w:lineRule="auto"/>
               <w:rPr>
-                <w:rFonts w:ascii="Times New Roman" w:eastAsia="Times New Roman" w:hAnsi="Times New Roman" w:cs="Times New Roman"/>
+                <w:rFonts w:ascii="Times New Roman" w:hAnsi="Times New Roman" w:eastAsia="Times New Roman" w:cs="Times New Roman"/>
                 <w:sz w:val="24"/>
                 <w:szCs w:val="24"/>
                 <w:lang w:eastAsia="es-ES"/>
@@ -2964,7 +2969,7 @@
             </w:pPr>
             <w:r>
               <w:rPr>
-                <w:rFonts w:ascii="Times New Roman" w:eastAsia="Times New Roman" w:hAnsi="Times New Roman" w:cs="Times New Roman"/>
+                <w:rFonts w:ascii="Times New Roman" w:hAnsi="Times New Roman" w:eastAsia="Times New Roman" w:cs="Times New Roman"/>
                 <w:sz w:val="24"/>
                 <w:szCs w:val="24"/>
                 <w:lang w:eastAsia="es-ES"/>
@@ -2973,7 +2978,7 @@
             </w:r>
             <w:r>
               <w:rPr>
-                <w:rFonts w:ascii="Times New Roman" w:eastAsia="Times New Roman" w:hAnsi="Times New Roman" w:cs="Times New Roman"/>
+                <w:rFonts w:ascii="Times New Roman" w:hAnsi="Times New Roman" w:eastAsia="Times New Roman" w:cs="Times New Roman"/>
                 <w:sz w:val="24"/>
                 <w:szCs w:val="24"/>
                 <w:lang w:eastAsia="es-ES"/>
@@ -2991,10 +2996,10 @@
           <w:tcPr>
             <w:tcW w:w="2644" w:type="dxa"/>
             <w:tcBorders>
-              <w:top w:val="single" w:sz="6" w:space="0" w:color="000000"/>
-              <w:left w:val="single" w:sz="6" w:space="0" w:color="000000"/>
-              <w:bottom w:val="single" w:sz="6" w:space="0" w:color="000000"/>
-              <w:right w:val="single" w:sz="6" w:space="0" w:color="000000"/>
+              <w:top w:val="single" w:color="000000" w:sz="6" w:space="0"/>
+              <w:left w:val="single" w:color="000000" w:sz="6" w:space="0"/>
+              <w:bottom w:val="single" w:color="000000" w:sz="6" w:space="0"/>
+              <w:right w:val="single" w:color="000000" w:sz="6" w:space="0"/>
             </w:tcBorders>
             <w:shd w:val="clear" w:color="auto" w:fill="83CAEB"/>
             <w:hideMark/>
@@ -3003,7 +3008,7 @@
             <w:pPr>
               <w:spacing w:before="100" w:beforeAutospacing="1" w:after="100" w:afterAutospacing="1" w:line="240" w:lineRule="auto"/>
               <w:rPr>
-                <w:rFonts w:ascii="Times New Roman" w:eastAsia="Times New Roman" w:hAnsi="Times New Roman" w:cs="Times New Roman"/>
+                <w:rFonts w:ascii="Times New Roman" w:hAnsi="Times New Roman" w:eastAsia="Times New Roman" w:cs="Times New Roman"/>
                 <w:sz w:val="24"/>
                 <w:szCs w:val="24"/>
                 <w:lang w:eastAsia="es-ES"/>
@@ -3011,7 +3016,7 @@
             </w:pPr>
             <w:r>
               <w:rPr>
-                <w:rFonts w:ascii="Times New Roman" w:eastAsia="Times New Roman" w:hAnsi="Times New Roman" w:cs="Times New Roman"/>
+                <w:rFonts w:ascii="Times New Roman" w:hAnsi="Times New Roman" w:eastAsia="Times New Roman" w:cs="Times New Roman"/>
                 <w:sz w:val="24"/>
                 <w:szCs w:val="24"/>
                 <w:lang w:eastAsia="es-ES"/>
@@ -3021,7 +3026,7 @@
             <w:proofErr w:type="spellStart"/>
             <w:r>
               <w:rPr>
-                <w:rFonts w:ascii="Times New Roman" w:eastAsia="Times New Roman" w:hAnsi="Times New Roman" w:cs="Times New Roman"/>
+                <w:rFonts w:ascii="Times New Roman" w:hAnsi="Times New Roman" w:eastAsia="Times New Roman" w:cs="Times New Roman"/>
                 <w:sz w:val="24"/>
                 <w:szCs w:val="24"/>
                 <w:lang w:eastAsia="es-ES"/>
@@ -3031,7 +3036,7 @@
             <w:proofErr w:type="spellEnd"/>
             <w:r>
               <w:rPr>
-                <w:rFonts w:ascii="Times New Roman" w:eastAsia="Times New Roman" w:hAnsi="Times New Roman" w:cs="Times New Roman"/>
+                <w:rFonts w:ascii="Times New Roman" w:hAnsi="Times New Roman" w:eastAsia="Times New Roman" w:cs="Times New Roman"/>
                 <w:sz w:val="24"/>
                 <w:szCs w:val="24"/>
                 <w:lang w:eastAsia="es-ES"/>
@@ -3044,10 +3049,10 @@
           <w:tcPr>
             <w:tcW w:w="2593" w:type="dxa"/>
             <w:tcBorders>
-              <w:top w:val="single" w:sz="6" w:space="0" w:color="000000"/>
-              <w:left w:val="single" w:sz="6" w:space="0" w:color="000000"/>
-              <w:bottom w:val="single" w:sz="6" w:space="0" w:color="000000"/>
-              <w:right w:val="single" w:sz="6" w:space="0" w:color="000000"/>
+              <w:top w:val="single" w:color="000000" w:sz="6" w:space="0"/>
+              <w:left w:val="single" w:color="000000" w:sz="6" w:space="0"/>
+              <w:bottom w:val="single" w:color="000000" w:sz="6" w:space="0"/>
+              <w:right w:val="single" w:color="000000" w:sz="6" w:space="0"/>
             </w:tcBorders>
             <w:shd w:val="clear" w:color="auto" w:fill="C1E4F5"/>
             <w:hideMark/>
@@ -3056,7 +3061,7 @@
             <w:pPr>
               <w:spacing w:before="100" w:beforeAutospacing="1" w:after="100" w:afterAutospacing="1" w:line="240" w:lineRule="auto"/>
               <w:rPr>
-                <w:rFonts w:ascii="Times New Roman" w:eastAsia="Times New Roman" w:hAnsi="Times New Roman" w:cs="Times New Roman"/>
+                <w:rFonts w:ascii="Times New Roman" w:hAnsi="Times New Roman" w:eastAsia="Times New Roman" w:cs="Times New Roman"/>
                 <w:sz w:val="24"/>
                 <w:szCs w:val="24"/>
                 <w:lang w:eastAsia="es-ES"/>
@@ -3064,7 +3069,7 @@
             </w:pPr>
             <w:r>
               <w:rPr>
-                <w:rFonts w:ascii="Times New Roman" w:eastAsia="Times New Roman" w:hAnsi="Times New Roman" w:cs="Times New Roman"/>
+                <w:rFonts w:ascii="Times New Roman" w:hAnsi="Times New Roman" w:eastAsia="Times New Roman" w:cs="Times New Roman"/>
                 <w:sz w:val="24"/>
                 <w:szCs w:val="24"/>
                 <w:lang w:eastAsia="es-ES"/>
@@ -3077,10 +3082,10 @@
           <w:tcPr>
             <w:tcW w:w="3251" w:type="dxa"/>
             <w:tcBorders>
-              <w:top w:val="single" w:sz="6" w:space="0" w:color="000000"/>
-              <w:left w:val="single" w:sz="6" w:space="0" w:color="000000"/>
-              <w:bottom w:val="single" w:sz="6" w:space="0" w:color="000000"/>
-              <w:right w:val="single" w:sz="6" w:space="0" w:color="000000"/>
+              <w:top w:val="single" w:color="000000" w:sz="6" w:space="0"/>
+              <w:left w:val="single" w:color="000000" w:sz="6" w:space="0"/>
+              <w:bottom w:val="single" w:color="000000" w:sz="6" w:space="0"/>
+              <w:right w:val="single" w:color="000000" w:sz="6" w:space="0"/>
             </w:tcBorders>
             <w:shd w:val="clear" w:color="auto" w:fill="C1E4F5"/>
             <w:hideMark/>
@@ -3089,7 +3094,7 @@
             <w:pPr>
               <w:spacing w:before="100" w:beforeAutospacing="1" w:after="100" w:afterAutospacing="1" w:line="240" w:lineRule="auto"/>
               <w:rPr>
-                <w:rFonts w:ascii="Times New Roman" w:eastAsia="Times New Roman" w:hAnsi="Times New Roman" w:cs="Times New Roman"/>
+                <w:rFonts w:ascii="Times New Roman" w:hAnsi="Times New Roman" w:eastAsia="Times New Roman" w:cs="Times New Roman"/>
                 <w:sz w:val="24"/>
                 <w:szCs w:val="24"/>
                 <w:lang w:eastAsia="es-ES"/>
@@ -3097,7 +3102,7 @@
             </w:pPr>
             <w:r>
               <w:rPr>
-                <w:rFonts w:ascii="Times New Roman" w:eastAsia="Times New Roman" w:hAnsi="Times New Roman" w:cs="Times New Roman"/>
+                <w:rFonts w:ascii="Times New Roman" w:hAnsi="Times New Roman" w:eastAsia="Times New Roman" w:cs="Times New Roman"/>
                 <w:sz w:val="24"/>
                 <w:szCs w:val="24"/>
                 <w:lang w:eastAsia="es-ES"/>
@@ -3112,7 +3117,7 @@
       <w:pPr>
         <w:spacing w:before="100" w:beforeAutospacing="1" w:after="100" w:afterAutospacing="1" w:line="240" w:lineRule="auto"/>
         <w:rPr>
-          <w:rFonts w:ascii="Times New Roman" w:eastAsia="Times New Roman" w:hAnsi="Times New Roman" w:cs="Times New Roman"/>
+          <w:rFonts w:ascii="Times New Roman" w:hAnsi="Times New Roman" w:eastAsia="Times New Roman" w:cs="Times New Roman"/>
           <w:sz w:val="24"/>
           <w:szCs w:val="24"/>
           <w:lang w:eastAsia="es-ES"/>
@@ -3123,10 +3128,10 @@
       <w:tblPr>
         <w:tblW w:w="0" w:type="dxa"/>
         <w:tblBorders>
-          <w:top w:val="outset" w:sz="6" w:space="0" w:color="auto"/>
-          <w:left w:val="outset" w:sz="6" w:space="0" w:color="auto"/>
-          <w:bottom w:val="outset" w:sz="6" w:space="0" w:color="auto"/>
-          <w:right w:val="outset" w:sz="6" w:space="0" w:color="auto"/>
+          <w:top w:val="outset" w:color="auto" w:sz="6" w:space="0"/>
+          <w:left w:val="outset" w:color="auto" w:sz="6" w:space="0"/>
+          <w:bottom w:val="outset" w:color="auto" w:sz="6" w:space="0"/>
+          <w:right w:val="outset" w:color="auto" w:sz="6" w:space="0"/>
         </w:tblBorders>
         <w:tblCellMar>
           <w:left w:w="0" w:type="dxa"/>
@@ -3148,10 +3153,10 @@
             <w:tcW w:w="9090" w:type="dxa"/>
             <w:gridSpan w:val="3"/>
             <w:tcBorders>
-              <w:top w:val="single" w:sz="6" w:space="0" w:color="000000"/>
-              <w:left w:val="single" w:sz="6" w:space="0" w:color="000000"/>
-              <w:bottom w:val="single" w:sz="6" w:space="0" w:color="000000"/>
-              <w:right w:val="single" w:sz="6" w:space="0" w:color="000000"/>
+              <w:top w:val="single" w:color="000000" w:sz="6" w:space="0"/>
+              <w:left w:val="single" w:color="000000" w:sz="6" w:space="0"/>
+              <w:bottom w:val="single" w:color="000000" w:sz="6" w:space="0"/>
+              <w:right w:val="single" w:color="000000" w:sz="6" w:space="0"/>
             </w:tcBorders>
             <w:shd w:val="clear" w:color="auto" w:fill="45B0E1"/>
             <w:vAlign w:val="center"/>
@@ -3162,7 +3167,7 @@
               <w:spacing w:before="100" w:beforeAutospacing="1" w:after="100" w:afterAutospacing="1" w:line="240" w:lineRule="auto"/>
               <w:jc w:val="center"/>
               <w:rPr>
-                <w:rFonts w:ascii="Times New Roman" w:eastAsia="Times New Roman" w:hAnsi="Times New Roman" w:cs="Times New Roman"/>
+                <w:rFonts w:ascii="Times New Roman" w:hAnsi="Times New Roman" w:eastAsia="Times New Roman" w:cs="Times New Roman"/>
                 <w:color w:val="FFFFFF" w:themeColor="background1"/>
                 <w:sz w:val="24"/>
                 <w:szCs w:val="24"/>
@@ -3171,7 +3176,7 @@
             </w:pPr>
             <w:r>
               <w:rPr>
-                <w:rFonts w:ascii="Times New Roman" w:eastAsia="Times New Roman" w:hAnsi="Times New Roman" w:cs="Times New Roman"/>
+                <w:rFonts w:ascii="Times New Roman" w:hAnsi="Times New Roman" w:eastAsia="Times New Roman" w:cs="Times New Roman"/>
                 <w:b/>
                 <w:bCs/>
                 <w:color w:val="FFFFFF" w:themeColor="background1"/>
@@ -3193,10 +3198,10 @@
           <w:tcPr>
             <w:tcW w:w="2250" w:type="dxa"/>
             <w:tcBorders>
-              <w:top w:val="single" w:sz="6" w:space="0" w:color="000000"/>
-              <w:left w:val="single" w:sz="6" w:space="0" w:color="000000"/>
-              <w:bottom w:val="single" w:sz="6" w:space="0" w:color="000000"/>
-              <w:right w:val="single" w:sz="6" w:space="0" w:color="000000"/>
+              <w:top w:val="single" w:color="000000" w:sz="6" w:space="0"/>
+              <w:left w:val="single" w:color="000000" w:sz="6" w:space="0"/>
+              <w:bottom w:val="single" w:color="000000" w:sz="6" w:space="0"/>
+              <w:right w:val="single" w:color="000000" w:sz="6" w:space="0"/>
             </w:tcBorders>
             <w:shd w:val="clear" w:color="auto" w:fill="45B0E1"/>
             <w:hideMark/>
@@ -3205,7 +3210,7 @@
             <w:pPr>
               <w:spacing w:before="100" w:beforeAutospacing="1" w:after="100" w:afterAutospacing="1" w:line="240" w:lineRule="auto"/>
               <w:rPr>
-                <w:rFonts w:ascii="Times New Roman" w:eastAsia="Times New Roman" w:hAnsi="Times New Roman" w:cs="Times New Roman"/>
+                <w:rFonts w:ascii="Times New Roman" w:hAnsi="Times New Roman" w:eastAsia="Times New Roman" w:cs="Times New Roman"/>
                 <w:sz w:val="24"/>
                 <w:szCs w:val="24"/>
                 <w:lang w:eastAsia="es-ES"/>
@@ -3213,7 +3218,7 @@
             </w:pPr>
             <w:r>
               <w:rPr>
-                <w:rFonts w:ascii="Times New Roman" w:eastAsia="Times New Roman" w:hAnsi="Times New Roman" w:cs="Times New Roman"/>
+                <w:rFonts w:ascii="Times New Roman" w:hAnsi="Times New Roman" w:eastAsia="Times New Roman" w:cs="Times New Roman"/>
                 <w:sz w:val="24"/>
                 <w:szCs w:val="24"/>
                 <w:lang w:eastAsia="es-ES"/>
@@ -3226,10 +3231,10 @@
           <w:tcPr>
             <w:tcW w:w="3375" w:type="dxa"/>
             <w:tcBorders>
-              <w:top w:val="single" w:sz="6" w:space="0" w:color="000000"/>
-              <w:left w:val="single" w:sz="6" w:space="0" w:color="000000"/>
-              <w:bottom w:val="single" w:sz="6" w:space="0" w:color="000000"/>
-              <w:right w:val="single" w:sz="6" w:space="0" w:color="000000"/>
+              <w:top w:val="single" w:color="000000" w:sz="6" w:space="0"/>
+              <w:left w:val="single" w:color="000000" w:sz="6" w:space="0"/>
+              <w:bottom w:val="single" w:color="000000" w:sz="6" w:space="0"/>
+              <w:right w:val="single" w:color="000000" w:sz="6" w:space="0"/>
             </w:tcBorders>
             <w:shd w:val="clear" w:color="auto" w:fill="45B0E1"/>
             <w:hideMark/>
@@ -3239,7 +3244,7 @@
               <w:spacing w:before="100" w:beforeAutospacing="1" w:after="100" w:afterAutospacing="1" w:line="240" w:lineRule="auto"/>
               <w:jc w:val="center"/>
               <w:rPr>
-                <w:rFonts w:ascii="Times New Roman" w:eastAsia="Times New Roman" w:hAnsi="Times New Roman" w:cs="Times New Roman"/>
+                <w:rFonts w:ascii="Times New Roman" w:hAnsi="Times New Roman" w:eastAsia="Times New Roman" w:cs="Times New Roman"/>
                 <w:color w:val="FFFFFF" w:themeColor="background1"/>
                 <w:sz w:val="24"/>
                 <w:szCs w:val="24"/>
@@ -3248,7 +3253,7 @@
             </w:pPr>
             <w:r>
               <w:rPr>
-                <w:rFonts w:ascii="Times New Roman" w:eastAsia="Times New Roman" w:hAnsi="Times New Roman" w:cs="Times New Roman"/>
+                <w:rFonts w:ascii="Times New Roman" w:hAnsi="Times New Roman" w:eastAsia="Times New Roman" w:cs="Times New Roman"/>
                 <w:b/>
                 <w:bCs/>
                 <w:color w:val="FFFFFF" w:themeColor="background1"/>
@@ -3264,10 +3269,10 @@
           <w:tcPr>
             <w:tcW w:w="3465" w:type="dxa"/>
             <w:tcBorders>
-              <w:top w:val="single" w:sz="6" w:space="0" w:color="000000"/>
-              <w:left w:val="single" w:sz="6" w:space="0" w:color="000000"/>
-              <w:bottom w:val="single" w:sz="6" w:space="0" w:color="000000"/>
-              <w:right w:val="single" w:sz="6" w:space="0" w:color="000000"/>
+              <w:top w:val="single" w:color="000000" w:sz="6" w:space="0"/>
+              <w:left w:val="single" w:color="000000" w:sz="6" w:space="0"/>
+              <w:bottom w:val="single" w:color="000000" w:sz="6" w:space="0"/>
+              <w:right w:val="single" w:color="000000" w:sz="6" w:space="0"/>
             </w:tcBorders>
             <w:shd w:val="clear" w:color="auto" w:fill="45B0E1"/>
             <w:hideMark/>
@@ -3277,7 +3282,7 @@
               <w:spacing w:before="100" w:beforeAutospacing="1" w:after="100" w:afterAutospacing="1" w:line="240" w:lineRule="auto"/>
               <w:jc w:val="center"/>
               <w:rPr>
-                <w:rFonts w:ascii="Times New Roman" w:eastAsia="Times New Roman" w:hAnsi="Times New Roman" w:cs="Times New Roman"/>
+                <w:rFonts w:ascii="Times New Roman" w:hAnsi="Times New Roman" w:eastAsia="Times New Roman" w:cs="Times New Roman"/>
                 <w:color w:val="FFFFFF" w:themeColor="background1"/>
                 <w:sz w:val="24"/>
                 <w:szCs w:val="24"/>
@@ -3286,7 +3291,7 @@
             </w:pPr>
             <w:r>
               <w:rPr>
-                <w:rFonts w:ascii="Times New Roman" w:eastAsia="Times New Roman" w:hAnsi="Times New Roman" w:cs="Times New Roman"/>
+                <w:rFonts w:ascii="Times New Roman" w:hAnsi="Times New Roman" w:eastAsia="Times New Roman" w:cs="Times New Roman"/>
                 <w:b/>
                 <w:bCs/>
                 <w:color w:val="FFFFFF" w:themeColor="background1"/>
@@ -3307,10 +3312,10 @@
           <w:tcPr>
             <w:tcW w:w="2250" w:type="dxa"/>
             <w:tcBorders>
-              <w:top w:val="single" w:sz="6" w:space="0" w:color="000000"/>
-              <w:left w:val="single" w:sz="6" w:space="0" w:color="000000"/>
-              <w:bottom w:val="single" w:sz="6" w:space="0" w:color="000000"/>
-              <w:right w:val="single" w:sz="6" w:space="0" w:color="000000"/>
+              <w:top w:val="single" w:color="000000" w:sz="6" w:space="0"/>
+              <w:left w:val="single" w:color="000000" w:sz="6" w:space="0"/>
+              <w:bottom w:val="single" w:color="000000" w:sz="6" w:space="0"/>
+              <w:right w:val="single" w:color="000000" w:sz="6" w:space="0"/>
             </w:tcBorders>
             <w:shd w:val="clear" w:color="auto" w:fill="83CAEB"/>
             <w:hideMark/>
@@ -3319,7 +3324,7 @@
             <w:pPr>
               <w:spacing w:before="100" w:beforeAutospacing="1" w:after="100" w:afterAutospacing="1" w:line="240" w:lineRule="auto"/>
               <w:rPr>
-                <w:rFonts w:ascii="Times New Roman" w:eastAsia="Times New Roman" w:hAnsi="Times New Roman" w:cs="Times New Roman"/>
+                <w:rFonts w:ascii="Times New Roman" w:hAnsi="Times New Roman" w:eastAsia="Times New Roman" w:cs="Times New Roman"/>
                 <w:sz w:val="24"/>
                 <w:szCs w:val="24"/>
                 <w:lang w:eastAsia="es-ES"/>
@@ -3327,7 +3332,7 @@
             </w:pPr>
             <w:r>
               <w:rPr>
-                <w:rFonts w:ascii="Times New Roman" w:eastAsia="Times New Roman" w:hAnsi="Times New Roman" w:cs="Times New Roman"/>
+                <w:rFonts w:ascii="Times New Roman" w:hAnsi="Times New Roman" w:eastAsia="Times New Roman" w:cs="Times New Roman"/>
                 <w:sz w:val="24"/>
                 <w:szCs w:val="24"/>
                 <w:lang w:eastAsia="es-ES"/>
@@ -3340,10 +3345,10 @@
           <w:tcPr>
             <w:tcW w:w="3375" w:type="dxa"/>
             <w:tcBorders>
-              <w:top w:val="single" w:sz="6" w:space="0" w:color="000000"/>
-              <w:left w:val="single" w:sz="6" w:space="0" w:color="000000"/>
-              <w:bottom w:val="single" w:sz="6" w:space="0" w:color="000000"/>
-              <w:right w:val="single" w:sz="6" w:space="0" w:color="000000"/>
+              <w:top w:val="single" w:color="000000" w:sz="6" w:space="0"/>
+              <w:left w:val="single" w:color="000000" w:sz="6" w:space="0"/>
+              <w:bottom w:val="single" w:color="000000" w:sz="6" w:space="0"/>
+              <w:right w:val="single" w:color="000000" w:sz="6" w:space="0"/>
             </w:tcBorders>
             <w:shd w:val="clear" w:color="auto" w:fill="C1E4F5"/>
             <w:hideMark/>
@@ -3352,7 +3357,7 @@
             <w:pPr>
               <w:spacing w:before="100" w:beforeAutospacing="1" w:after="100" w:afterAutospacing="1" w:line="240" w:lineRule="auto"/>
               <w:rPr>
-                <w:rFonts w:ascii="Times New Roman" w:eastAsia="Times New Roman" w:hAnsi="Times New Roman" w:cs="Times New Roman"/>
+                <w:rFonts w:ascii="Times New Roman" w:hAnsi="Times New Roman" w:eastAsia="Times New Roman" w:cs="Times New Roman"/>
                 <w:sz w:val="24"/>
                 <w:szCs w:val="24"/>
                 <w:lang w:eastAsia="es-ES"/>
@@ -3360,7 +3365,7 @@
             </w:pPr>
             <w:r>
               <w:rPr>
-                <w:rFonts w:ascii="Times New Roman" w:eastAsia="Times New Roman" w:hAnsi="Times New Roman" w:cs="Times New Roman"/>
+                <w:rFonts w:ascii="Times New Roman" w:hAnsi="Times New Roman" w:eastAsia="Times New Roman" w:cs="Times New Roman"/>
                 <w:sz w:val="24"/>
                 <w:szCs w:val="24"/>
                 <w:lang w:eastAsia="es-ES"/>
@@ -3369,7 +3374,7 @@
             </w:r>
             <w:r>
               <w:rPr>
-                <w:rFonts w:ascii="Times New Roman" w:eastAsia="Times New Roman" w:hAnsi="Times New Roman" w:cs="Times New Roman"/>
+                <w:rFonts w:ascii="Times New Roman" w:hAnsi="Times New Roman" w:eastAsia="Times New Roman" w:cs="Times New Roman"/>
                 <w:sz w:val="24"/>
                 <w:szCs w:val="24"/>
                 <w:lang w:eastAsia="es-ES"/>
@@ -3382,10 +3387,10 @@
           <w:tcPr>
             <w:tcW w:w="3465" w:type="dxa"/>
             <w:tcBorders>
-              <w:top w:val="single" w:sz="6" w:space="0" w:color="000000"/>
-              <w:left w:val="single" w:sz="6" w:space="0" w:color="000000"/>
-              <w:bottom w:val="single" w:sz="6" w:space="0" w:color="000000"/>
-              <w:right w:val="single" w:sz="6" w:space="0" w:color="000000"/>
+              <w:top w:val="single" w:color="000000" w:sz="6" w:space="0"/>
+              <w:left w:val="single" w:color="000000" w:sz="6" w:space="0"/>
+              <w:bottom w:val="single" w:color="000000" w:sz="6" w:space="0"/>
+              <w:right w:val="single" w:color="000000" w:sz="6" w:space="0"/>
             </w:tcBorders>
             <w:shd w:val="clear" w:color="auto" w:fill="C1E4F5"/>
             <w:hideMark/>
@@ -3394,7 +3399,7 @@
             <w:pPr>
               <w:spacing w:before="100" w:beforeAutospacing="1" w:after="100" w:afterAutospacing="1" w:line="240" w:lineRule="auto"/>
               <w:rPr>
-                <w:rFonts w:ascii="Times New Roman" w:eastAsia="Times New Roman" w:hAnsi="Times New Roman" w:cs="Times New Roman"/>
+                <w:rFonts w:ascii="Times New Roman" w:hAnsi="Times New Roman" w:eastAsia="Times New Roman" w:cs="Times New Roman"/>
                 <w:sz w:val="24"/>
                 <w:szCs w:val="24"/>
                 <w:lang w:eastAsia="es-ES"/>
@@ -3402,7 +3407,7 @@
             </w:pPr>
             <w:r>
               <w:rPr>
-                <w:rFonts w:ascii="Times New Roman" w:eastAsia="Times New Roman" w:hAnsi="Times New Roman" w:cs="Times New Roman"/>
+                <w:rFonts w:ascii="Times New Roman" w:hAnsi="Times New Roman" w:eastAsia="Times New Roman" w:cs="Times New Roman"/>
                 <w:sz w:val="24"/>
                 <w:szCs w:val="24"/>
                 <w:lang w:eastAsia="es-ES"/>
@@ -3411,7 +3416,7 @@
             </w:r>
             <w:r>
               <w:rPr>
-                <w:rFonts w:ascii="Times New Roman" w:eastAsia="Times New Roman" w:hAnsi="Times New Roman" w:cs="Times New Roman"/>
+                <w:rFonts w:ascii="Times New Roman" w:hAnsi="Times New Roman" w:eastAsia="Times New Roman" w:cs="Times New Roman"/>
                 <w:sz w:val="24"/>
                 <w:szCs w:val="24"/>
                 <w:lang w:eastAsia="es-ES"/>
@@ -3429,10 +3434,10 @@
           <w:tcPr>
             <w:tcW w:w="2250" w:type="dxa"/>
             <w:tcBorders>
-              <w:top w:val="single" w:sz="6" w:space="0" w:color="000000"/>
-              <w:left w:val="single" w:sz="6" w:space="0" w:color="000000"/>
-              <w:bottom w:val="single" w:sz="6" w:space="0" w:color="000000"/>
-              <w:right w:val="single" w:sz="6" w:space="0" w:color="000000"/>
+              <w:top w:val="single" w:color="000000" w:sz="6" w:space="0"/>
+              <w:left w:val="single" w:color="000000" w:sz="6" w:space="0"/>
+              <w:bottom w:val="single" w:color="000000" w:sz="6" w:space="0"/>
+              <w:right w:val="single" w:color="000000" w:sz="6" w:space="0"/>
             </w:tcBorders>
             <w:shd w:val="clear" w:color="auto" w:fill="83CAEB"/>
             <w:hideMark/>
@@ -3441,7 +3446,7 @@
             <w:pPr>
               <w:spacing w:before="100" w:beforeAutospacing="1" w:after="100" w:afterAutospacing="1" w:line="240" w:lineRule="auto"/>
               <w:rPr>
-                <w:rFonts w:ascii="Times New Roman" w:eastAsia="Times New Roman" w:hAnsi="Times New Roman" w:cs="Times New Roman"/>
+                <w:rFonts w:ascii="Times New Roman" w:hAnsi="Times New Roman" w:eastAsia="Times New Roman" w:cs="Times New Roman"/>
                 <w:sz w:val="24"/>
                 <w:szCs w:val="24"/>
                 <w:lang w:eastAsia="es-ES"/>
@@ -3449,7 +3454,7 @@
             </w:pPr>
             <w:r>
               <w:rPr>
-                <w:rFonts w:ascii="Times New Roman" w:eastAsia="Times New Roman" w:hAnsi="Times New Roman" w:cs="Times New Roman"/>
+                <w:rFonts w:ascii="Times New Roman" w:hAnsi="Times New Roman" w:eastAsia="Times New Roman" w:cs="Times New Roman"/>
                 <w:sz w:val="24"/>
                 <w:szCs w:val="24"/>
                 <w:lang w:eastAsia="es-ES"/>
@@ -3462,10 +3467,10 @@
           <w:tcPr>
             <w:tcW w:w="3375" w:type="dxa"/>
             <w:tcBorders>
-              <w:top w:val="single" w:sz="6" w:space="0" w:color="000000"/>
-              <w:left w:val="single" w:sz="6" w:space="0" w:color="000000"/>
-              <w:bottom w:val="single" w:sz="6" w:space="0" w:color="000000"/>
-              <w:right w:val="single" w:sz="6" w:space="0" w:color="000000"/>
+              <w:top w:val="single" w:color="000000" w:sz="6" w:space="0"/>
+              <w:left w:val="single" w:color="000000" w:sz="6" w:space="0"/>
+              <w:bottom w:val="single" w:color="000000" w:sz="6" w:space="0"/>
+              <w:right w:val="single" w:color="000000" w:sz="6" w:space="0"/>
             </w:tcBorders>
             <w:shd w:val="clear" w:color="auto" w:fill="C1E4F5"/>
             <w:hideMark/>
@@ -3474,7 +3479,7 @@
             <w:pPr>
               <w:spacing w:before="100" w:beforeAutospacing="1" w:after="100" w:afterAutospacing="1" w:line="240" w:lineRule="auto"/>
               <w:rPr>
-                <w:rFonts w:ascii="Times New Roman" w:eastAsia="Times New Roman" w:hAnsi="Times New Roman" w:cs="Times New Roman"/>
+                <w:rFonts w:ascii="Times New Roman" w:hAnsi="Times New Roman" w:eastAsia="Times New Roman" w:cs="Times New Roman"/>
                 <w:sz w:val="24"/>
                 <w:szCs w:val="24"/>
                 <w:lang w:eastAsia="es-ES"/>
@@ -3482,7 +3487,7 @@
             </w:pPr>
             <w:r>
               <w:rPr>
-                <w:rFonts w:ascii="Times New Roman" w:eastAsia="Times New Roman" w:hAnsi="Times New Roman" w:cs="Times New Roman"/>
+                <w:rFonts w:ascii="Times New Roman" w:hAnsi="Times New Roman" w:eastAsia="Times New Roman" w:cs="Times New Roman"/>
                 <w:sz w:val="24"/>
                 <w:szCs w:val="24"/>
                 <w:lang w:eastAsia="es-ES"/>
@@ -3491,7 +3496,7 @@
             </w:r>
             <w:r>
               <w:rPr>
-                <w:rFonts w:ascii="Times New Roman" w:eastAsia="Times New Roman" w:hAnsi="Times New Roman" w:cs="Times New Roman"/>
+                <w:rFonts w:ascii="Times New Roman" w:hAnsi="Times New Roman" w:eastAsia="Times New Roman" w:cs="Times New Roman"/>
                 <w:sz w:val="24"/>
                 <w:szCs w:val="24"/>
                 <w:lang w:eastAsia="es-ES"/>
@@ -3504,10 +3509,10 @@
           <w:tcPr>
             <w:tcW w:w="3465" w:type="dxa"/>
             <w:tcBorders>
-              <w:top w:val="single" w:sz="6" w:space="0" w:color="000000"/>
-              <w:left w:val="single" w:sz="6" w:space="0" w:color="000000"/>
-              <w:bottom w:val="single" w:sz="6" w:space="0" w:color="000000"/>
-              <w:right w:val="single" w:sz="6" w:space="0" w:color="000000"/>
+              <w:top w:val="single" w:color="000000" w:sz="6" w:space="0"/>
+              <w:left w:val="single" w:color="000000" w:sz="6" w:space="0"/>
+              <w:bottom w:val="single" w:color="000000" w:sz="6" w:space="0"/>
+              <w:right w:val="single" w:color="000000" w:sz="6" w:space="0"/>
             </w:tcBorders>
             <w:shd w:val="clear" w:color="auto" w:fill="C1E4F5"/>
             <w:hideMark/>
@@ -3516,7 +3521,7 @@
             <w:pPr>
               <w:spacing w:before="100" w:beforeAutospacing="1" w:after="100" w:afterAutospacing="1" w:line="240" w:lineRule="auto"/>
               <w:rPr>
-                <w:rFonts w:ascii="Times New Roman" w:eastAsia="Times New Roman" w:hAnsi="Times New Roman" w:cs="Times New Roman"/>
+                <w:rFonts w:ascii="Times New Roman" w:hAnsi="Times New Roman" w:eastAsia="Times New Roman" w:cs="Times New Roman"/>
                 <w:sz w:val="24"/>
                 <w:szCs w:val="24"/>
                 <w:lang w:eastAsia="es-ES"/>
@@ -3524,7 +3529,7 @@
             </w:pPr>
             <w:r>
               <w:rPr>
-                <w:rFonts w:ascii="Times New Roman" w:eastAsia="Times New Roman" w:hAnsi="Times New Roman" w:cs="Times New Roman"/>
+                <w:rFonts w:ascii="Times New Roman" w:hAnsi="Times New Roman" w:eastAsia="Times New Roman" w:cs="Times New Roman"/>
                 <w:sz w:val="24"/>
                 <w:szCs w:val="24"/>
                 <w:lang w:eastAsia="es-ES"/>
@@ -3533,7 +3538,7 @@
             </w:r>
             <w:r>
               <w:rPr>
-                <w:rFonts w:ascii="Times New Roman" w:eastAsia="Times New Roman" w:hAnsi="Times New Roman" w:cs="Times New Roman"/>
+                <w:rFonts w:ascii="Times New Roman" w:hAnsi="Times New Roman" w:eastAsia="Times New Roman" w:cs="Times New Roman"/>
                 <w:sz w:val="24"/>
                 <w:szCs w:val="24"/>
                 <w:lang w:eastAsia="es-ES"/>
@@ -3551,10 +3556,10 @@
           <w:tcPr>
             <w:tcW w:w="2250" w:type="dxa"/>
             <w:tcBorders>
-              <w:top w:val="single" w:sz="6" w:space="0" w:color="000000"/>
-              <w:left w:val="single" w:sz="6" w:space="0" w:color="000000"/>
-              <w:bottom w:val="single" w:sz="6" w:space="0" w:color="000000"/>
-              <w:right w:val="single" w:sz="6" w:space="0" w:color="000000"/>
+              <w:top w:val="single" w:color="000000" w:sz="6" w:space="0"/>
+              <w:left w:val="single" w:color="000000" w:sz="6" w:space="0"/>
+              <w:bottom w:val="single" w:color="000000" w:sz="6" w:space="0"/>
+              <w:right w:val="single" w:color="000000" w:sz="6" w:space="0"/>
             </w:tcBorders>
             <w:shd w:val="clear" w:color="auto" w:fill="83CAEB"/>
             <w:hideMark/>
@@ -3563,7 +3568,7 @@
             <w:pPr>
               <w:spacing w:before="100" w:beforeAutospacing="1" w:after="100" w:afterAutospacing="1" w:line="240" w:lineRule="auto"/>
               <w:rPr>
-                <w:rFonts w:ascii="Times New Roman" w:eastAsia="Times New Roman" w:hAnsi="Times New Roman" w:cs="Times New Roman"/>
+                <w:rFonts w:ascii="Times New Roman" w:hAnsi="Times New Roman" w:eastAsia="Times New Roman" w:cs="Times New Roman"/>
                 <w:sz w:val="24"/>
                 <w:szCs w:val="24"/>
                 <w:lang w:eastAsia="es-ES"/>
@@ -3571,7 +3576,7 @@
             </w:pPr>
             <w:r>
               <w:rPr>
-                <w:rFonts w:ascii="Times New Roman" w:eastAsia="Times New Roman" w:hAnsi="Times New Roman" w:cs="Times New Roman"/>
+                <w:rFonts w:ascii="Times New Roman" w:hAnsi="Times New Roman" w:eastAsia="Times New Roman" w:cs="Times New Roman"/>
                 <w:sz w:val="24"/>
                 <w:szCs w:val="24"/>
                 <w:lang w:eastAsia="es-ES"/>
@@ -3584,10 +3589,10 @@
           <w:tcPr>
             <w:tcW w:w="3375" w:type="dxa"/>
             <w:tcBorders>
-              <w:top w:val="single" w:sz="6" w:space="0" w:color="000000"/>
-              <w:left w:val="single" w:sz="6" w:space="0" w:color="000000"/>
-              <w:bottom w:val="single" w:sz="6" w:space="0" w:color="000000"/>
-              <w:right w:val="single" w:sz="6" w:space="0" w:color="000000"/>
+              <w:top w:val="single" w:color="000000" w:sz="6" w:space="0"/>
+              <w:left w:val="single" w:color="000000" w:sz="6" w:space="0"/>
+              <w:bottom w:val="single" w:color="000000" w:sz="6" w:space="0"/>
+              <w:right w:val="single" w:color="000000" w:sz="6" w:space="0"/>
             </w:tcBorders>
             <w:shd w:val="clear" w:color="auto" w:fill="C1E4F5"/>
             <w:hideMark/>
@@ -3596,7 +3601,7 @@
             <w:pPr>
               <w:spacing w:before="100" w:beforeAutospacing="1" w:after="100" w:afterAutospacing="1" w:line="240" w:lineRule="auto"/>
               <w:rPr>
-                <w:rFonts w:ascii="Times New Roman" w:eastAsia="Times New Roman" w:hAnsi="Times New Roman" w:cs="Times New Roman"/>
+                <w:rFonts w:ascii="Times New Roman" w:hAnsi="Times New Roman" w:eastAsia="Times New Roman" w:cs="Times New Roman"/>
                 <w:sz w:val="24"/>
                 <w:szCs w:val="24"/>
                 <w:lang w:eastAsia="es-ES"/>
@@ -3604,7 +3609,7 @@
             </w:pPr>
             <w:r>
               <w:rPr>
-                <w:rFonts w:ascii="Times New Roman" w:eastAsia="Times New Roman" w:hAnsi="Times New Roman" w:cs="Times New Roman"/>
+                <w:rFonts w:ascii="Times New Roman" w:hAnsi="Times New Roman" w:eastAsia="Times New Roman" w:cs="Times New Roman"/>
                 <w:sz w:val="24"/>
                 <w:szCs w:val="24"/>
                 <w:lang w:eastAsia="es-ES"/>
@@ -3613,7 +3618,7 @@
             </w:r>
             <w:r>
               <w:rPr>
-                <w:rFonts w:ascii="Times New Roman" w:eastAsia="Times New Roman" w:hAnsi="Times New Roman" w:cs="Times New Roman"/>
+                <w:rFonts w:ascii="Times New Roman" w:hAnsi="Times New Roman" w:eastAsia="Times New Roman" w:cs="Times New Roman"/>
                 <w:sz w:val="24"/>
                 <w:szCs w:val="24"/>
                 <w:lang w:eastAsia="es-ES"/>
@@ -3626,10 +3631,10 @@
           <w:tcPr>
             <w:tcW w:w="3465" w:type="dxa"/>
             <w:tcBorders>
-              <w:top w:val="single" w:sz="6" w:space="0" w:color="000000"/>
-              <w:left w:val="single" w:sz="6" w:space="0" w:color="000000"/>
-              <w:bottom w:val="single" w:sz="6" w:space="0" w:color="000000"/>
-              <w:right w:val="single" w:sz="6" w:space="0" w:color="000000"/>
+              <w:top w:val="single" w:color="000000" w:sz="6" w:space="0"/>
+              <w:left w:val="single" w:color="000000" w:sz="6" w:space="0"/>
+              <w:bottom w:val="single" w:color="000000" w:sz="6" w:space="0"/>
+              <w:right w:val="single" w:color="000000" w:sz="6" w:space="0"/>
             </w:tcBorders>
             <w:shd w:val="clear" w:color="auto" w:fill="C1E4F5"/>
             <w:hideMark/>
@@ -3638,7 +3643,7 @@
             <w:pPr>
               <w:spacing w:before="100" w:beforeAutospacing="1" w:after="100" w:afterAutospacing="1" w:line="240" w:lineRule="auto"/>
               <w:rPr>
-                <w:rFonts w:ascii="Times New Roman" w:eastAsia="Times New Roman" w:hAnsi="Times New Roman" w:cs="Times New Roman"/>
+                <w:rFonts w:ascii="Times New Roman" w:hAnsi="Times New Roman" w:eastAsia="Times New Roman" w:cs="Times New Roman"/>
                 <w:sz w:val="24"/>
                 <w:szCs w:val="24"/>
                 <w:lang w:eastAsia="es-ES"/>
@@ -3646,7 +3651,7 @@
             </w:pPr>
             <w:r>
               <w:rPr>
-                <w:rFonts w:ascii="Times New Roman" w:eastAsia="Times New Roman" w:hAnsi="Times New Roman" w:cs="Times New Roman"/>
+                <w:rFonts w:ascii="Times New Roman" w:hAnsi="Times New Roman" w:eastAsia="Times New Roman" w:cs="Times New Roman"/>
                 <w:sz w:val="24"/>
                 <w:szCs w:val="24"/>
                 <w:lang w:eastAsia="es-ES"/>
@@ -3655,7 +3660,7 @@
             </w:r>
             <w:r>
               <w:rPr>
-                <w:rFonts w:ascii="Times New Roman" w:eastAsia="Times New Roman" w:hAnsi="Times New Roman" w:cs="Times New Roman"/>
+                <w:rFonts w:ascii="Times New Roman" w:hAnsi="Times New Roman" w:eastAsia="Times New Roman" w:cs="Times New Roman"/>
                 <w:sz w:val="24"/>
                 <w:szCs w:val="24"/>
                 <w:lang w:eastAsia="es-ES"/>
@@ -3670,7 +3675,7 @@
       <w:pPr>
         <w:spacing w:before="100" w:beforeAutospacing="1" w:after="100" w:afterAutospacing="1" w:line="240" w:lineRule="auto"/>
         <w:rPr>
-          <w:rFonts w:ascii="Times New Roman" w:eastAsia="Times New Roman" w:hAnsi="Times New Roman" w:cs="Times New Roman"/>
+          <w:rFonts w:ascii="Times New Roman" w:hAnsi="Times New Roman" w:eastAsia="Times New Roman" w:cs="Times New Roman"/>
           <w:sz w:val="24"/>
           <w:szCs w:val="24"/>
           <w:lang w:eastAsia="es-ES"/>
@@ -3690,7 +3695,7 @@
           <w:lang w:eastAsia="es-ES"/>
         </w:rPr>
       </w:pPr>
-      <w:bookmarkStart w:id="1" w:name="_Toc197965879"/>
+      <w:bookmarkStart w:name="_Toc197965879" w:id="1"/>
       <w:r>
         <w:rPr>
           <w:rStyle w:val="Ttulo1Car"/>
@@ -3982,12 +3987,30 @@
       </w:r>
     </w:p>
     <w:p>
+      <w:r>
+        <w:br w:type="page"/>
+      </w:r>
+    </w:p>
+    <w:p>
+      <w:pPr>
+        <w:pStyle w:val="Prrafodelista"/>
+        <w:tabs>
+          <w:tab w:val="center" w:leader="dot" w:pos="8504"/>
+        </w:tabs>
+        <w:ind w:left="630"/>
+        <w:rPr>
+          <w:sz w:val="32"/>
+          <w:szCs w:val="32"/>
+        </w:rPr>
+      </w:pPr>
+    </w:p>
+    <w:p>
       <w:pPr>
         <w:pStyle w:val="Prrafodelista"/>
         <w:spacing w:before="100" w:beforeAutospacing="1" w:after="100" w:afterAutospacing="1" w:line="240" w:lineRule="auto"/>
         <w:ind w:left="630"/>
         <w:rPr>
-          <w:rFonts w:asciiTheme="majorHAnsi" w:eastAsiaTheme="majorEastAsia" w:hAnsiTheme="majorHAnsi" w:cstheme="majorBidi"/>
+          <w:rFonts w:asciiTheme="majorHAnsi" w:hAnsiTheme="majorHAnsi" w:eastAsiaTheme="majorEastAsia" w:cstheme="majorBidi"/>
           <w:color w:val="2F5496" w:themeColor="accent1" w:themeShade="BF"/>
           <w:sz w:val="32"/>
           <w:szCs w:val="32"/>
@@ -4008,7 +4031,7 @@
           <w:lang w:eastAsia="es-ES"/>
         </w:rPr>
       </w:pPr>
-      <w:bookmarkStart w:id="2" w:name="_Toc197965880"/>
+      <w:bookmarkStart w:name="_Toc197965880" w:id="2"/>
       <w:r>
         <w:rPr>
           <w:rStyle w:val="Ttulo1Car"/>
@@ -4056,803 +4079,31 @@
         <w:tabs>
           <w:tab w:val="center" w:leader="dot" w:pos="8504"/>
         </w:tabs>
-        <w:rPr>
-          <w:sz w:val="28"/>
-          <w:szCs w:val="28"/>
-        </w:rPr>
-      </w:pPr>
-    </w:p>
-    <w:p>
-      <w:pPr>
-        <w:pStyle w:val="Ttulo1"/>
-      </w:pPr>
-      <w:r>
-        <w:t>Menú principal</w:t>
-      </w:r>
-      <w:r>
-        <w:t>:</w:t>
-      </w:r>
-    </w:p>
-    <w:p>
-      <w:pPr>
-        <w:rPr>
-          <w:sz w:val="28"/>
-          <w:szCs w:val="28"/>
-        </w:rPr>
-      </w:pPr>
-    </w:p>
-    <w:p>
-      <w:pPr>
-        <w:rPr>
-          <w:sz w:val="28"/>
-          <w:szCs w:val="28"/>
-        </w:rPr>
-      </w:pPr>
-      <w:r>
-        <w:rPr>
-          <w:sz w:val="28"/>
-          <w:szCs w:val="28"/>
-        </w:rPr>
-        <w:t>En el menú principal encontramos dos botones, Crear rutas y ver Rutas.</w:t>
-      </w:r>
-    </w:p>
-    <w:p>
-      <w:pPr>
-        <w:rPr>
-          <w:sz w:val="28"/>
-          <w:szCs w:val="28"/>
-        </w:rPr>
-      </w:pPr>
-    </w:p>
-    <w:p>
-      <w:pPr>
-        <w:pStyle w:val="Ttulo1"/>
-      </w:pPr>
-      <w:r>
-        <w:t>Crear Rutas:</w:t>
-      </w:r>
-    </w:p>
-    <w:p>
-      <w:pPr>
-        <w:rPr>
-          <w:sz w:val="28"/>
-          <w:szCs w:val="28"/>
-        </w:rPr>
-      </w:pPr>
-    </w:p>
-    <w:p>
-      <w:pPr>
-        <w:rPr>
-          <w:sz w:val="28"/>
-          <w:szCs w:val="28"/>
-        </w:rPr>
-      </w:pPr>
-      <w:r>
-        <w:rPr>
-          <w:sz w:val="28"/>
-          <w:szCs w:val="28"/>
-        </w:rPr>
-        <w:t>Un formulario para crear rutas.</w:t>
-      </w:r>
-    </w:p>
-    <w:p>
-      <w:pPr>
-        <w:rPr>
-          <w:sz w:val="28"/>
-          <w:szCs w:val="28"/>
-        </w:rPr>
-      </w:pPr>
-    </w:p>
-    <w:p>
-      <w:pPr>
-        <w:pStyle w:val="Ttulo1"/>
-      </w:pPr>
-      <w:r>
-        <w:t>Ver Rutas</w:t>
-      </w:r>
-    </w:p>
-    <w:p>
-      <w:pPr>
-        <w:rPr>
-          <w:sz w:val="28"/>
-          <w:szCs w:val="28"/>
-        </w:rPr>
-      </w:pPr>
-      <w:r>
-        <w:rPr>
-          <w:sz w:val="28"/>
-          <w:szCs w:val="28"/>
-        </w:rPr>
-        <w:t xml:space="preserve"> </w:t>
-      </w:r>
-    </w:p>
-    <w:p>
-      <w:pPr>
-        <w:rPr>
-          <w:sz w:val="28"/>
-          <w:szCs w:val="28"/>
-        </w:rPr>
-      </w:pPr>
-      <w:proofErr w:type="spellStart"/>
-      <w:r>
-        <w:rPr>
-          <w:sz w:val="28"/>
-          <w:szCs w:val="28"/>
-        </w:rPr>
-        <w:t>Menu</w:t>
-      </w:r>
-      <w:proofErr w:type="spellEnd"/>
-      <w:r>
-        <w:rPr>
-          <w:sz w:val="28"/>
-          <w:szCs w:val="28"/>
-        </w:rPr>
-        <w:t xml:space="preserve"> para ver y modificar detalles de las rutas</w:t>
-      </w:r>
-    </w:p>
-    <w:p>
-      <w:pPr>
-        <w:rPr>
-          <w:sz w:val="28"/>
-          <w:szCs w:val="28"/>
-        </w:rPr>
-      </w:pPr>
-    </w:p>
-    <w:p>
-      <w:pPr>
-        <w:pStyle w:val="Ttulo1"/>
-      </w:pPr>
-      <w:r>
-        <w:t>Modificar Rutas</w:t>
-      </w:r>
-    </w:p>
-    <w:p>
-      <w:pPr>
-        <w:rPr>
-          <w:sz w:val="28"/>
-          <w:szCs w:val="28"/>
-        </w:rPr>
-      </w:pPr>
-    </w:p>
-    <w:p>
-      <w:pPr>
-        <w:rPr>
-          <w:sz w:val="28"/>
-          <w:szCs w:val="28"/>
-        </w:rPr>
-      </w:pPr>
-      <w:r>
-        <w:rPr>
-          <w:sz w:val="28"/>
-          <w:szCs w:val="28"/>
-        </w:rPr>
-        <w:t>Formulario para modificar rutas</w:t>
-      </w:r>
-    </w:p>
-    <w:p>
-      <w:pPr>
-        <w:rPr>
-          <w:sz w:val="28"/>
-          <w:szCs w:val="28"/>
-        </w:rPr>
-      </w:pPr>
-    </w:p>
-    <w:p>
-      <w:pPr>
-        <w:pStyle w:val="Ttulo1"/>
-      </w:pPr>
-      <w:r>
-        <w:t>Eliminar Ruta</w:t>
-      </w:r>
-    </w:p>
-    <w:p>
-      <w:pPr>
-        <w:rPr>
-          <w:sz w:val="28"/>
-          <w:szCs w:val="28"/>
-        </w:rPr>
-      </w:pPr>
-    </w:p>
-    <w:p>
-      <w:pPr>
-        <w:rPr>
-          <w:sz w:val="28"/>
-          <w:szCs w:val="28"/>
-        </w:rPr>
-      </w:pPr>
-      <w:r>
-        <w:rPr>
-          <w:sz w:val="28"/>
-          <w:szCs w:val="28"/>
-        </w:rPr>
-        <w:t>Elimina la ruta seleccionada</w:t>
-      </w:r>
-    </w:p>
-    <w:p>
-      <w:pPr>
-        <w:rPr>
-          <w:sz w:val="28"/>
-          <w:szCs w:val="28"/>
-        </w:rPr>
-      </w:pPr>
-      <w:r>
-        <w:rPr>
-          <w:sz w:val="28"/>
-          <w:szCs w:val="28"/>
-        </w:rPr>
-        <w:br w:type="page"/>
-      </w:r>
-    </w:p>
-    <w:p>
-      <w:pPr>
-        <w:pStyle w:val="Ttulo1"/>
-      </w:pPr>
-      <w:r>
-        <w:lastRenderedPageBreak/>
-        <w:t>Ver Info</w:t>
-      </w:r>
-    </w:p>
-    <w:p>
-      <w:pPr>
-        <w:rPr>
-          <w:sz w:val="28"/>
-          <w:szCs w:val="28"/>
-        </w:rPr>
-      </w:pPr>
-    </w:p>
-    <w:p>
-      <w:pPr>
-        <w:rPr>
-          <w:sz w:val="28"/>
-          <w:szCs w:val="28"/>
-        </w:rPr>
-      </w:pPr>
-      <w:r>
-        <w:rPr>
-          <w:sz w:val="28"/>
-          <w:szCs w:val="28"/>
-        </w:rPr>
-        <w:t xml:space="preserve">Permite ver los detalles de </w:t>
-      </w:r>
-      <w:r>
-        <w:rPr>
-          <w:sz w:val="28"/>
-          <w:szCs w:val="28"/>
-        </w:rPr>
-        <w:t>las rutas</w:t>
-      </w:r>
-    </w:p>
-    <w:p>
-      <w:pPr>
-        <w:rPr>
-          <w:sz w:val="28"/>
-          <w:szCs w:val="28"/>
-        </w:rPr>
-      </w:pPr>
-    </w:p>
-    <w:p>
-      <w:pPr>
-        <w:pStyle w:val="Ttulo1"/>
-      </w:pPr>
-      <w:r>
-        <w:t>Validar</w:t>
-      </w:r>
-    </w:p>
-    <w:p>
-      <w:pPr>
-        <w:rPr>
-          <w:sz w:val="28"/>
-          <w:szCs w:val="28"/>
-        </w:rPr>
-      </w:pPr>
-    </w:p>
-    <w:p>
-      <w:pPr>
-        <w:rPr>
-          <w:sz w:val="28"/>
-          <w:szCs w:val="28"/>
-        </w:rPr>
-      </w:pPr>
-      <w:r>
-        <w:rPr>
-          <w:sz w:val="28"/>
-          <w:szCs w:val="28"/>
-        </w:rPr>
-        <w:t>Valida la ruta seleccionada</w:t>
-      </w:r>
-    </w:p>
-    <w:p>
-      <w:pPr>
-        <w:rPr>
-          <w:sz w:val="28"/>
-          <w:szCs w:val="28"/>
-        </w:rPr>
-      </w:pPr>
-    </w:p>
-    <w:p>
-      <w:pPr>
-        <w:pStyle w:val="Ttulo1"/>
-      </w:pPr>
-      <w:r>
-        <w:t>Valorar</w:t>
-      </w:r>
-    </w:p>
-    <w:p>
-      <w:pPr>
-        <w:rPr>
-          <w:sz w:val="28"/>
-          <w:szCs w:val="28"/>
-        </w:rPr>
-      </w:pPr>
-    </w:p>
-    <w:p>
-      <w:pPr>
-        <w:rPr>
-          <w:sz w:val="28"/>
-          <w:szCs w:val="28"/>
-        </w:rPr>
-      </w:pPr>
-      <w:r>
-        <w:rPr>
-          <w:sz w:val="28"/>
-          <w:szCs w:val="28"/>
-        </w:rPr>
-        <w:t xml:space="preserve">Permite añadir una </w:t>
-      </w:r>
-      <w:proofErr w:type="gramStart"/>
-      <w:r>
-        <w:rPr>
-          <w:sz w:val="28"/>
-          <w:szCs w:val="28"/>
-        </w:rPr>
-        <w:t>valoración ,tiene</w:t>
-      </w:r>
-      <w:proofErr w:type="gramEnd"/>
-      <w:r>
-        <w:rPr>
-          <w:sz w:val="28"/>
-          <w:szCs w:val="28"/>
-        </w:rPr>
-        <w:t xml:space="preserve"> un botón para ver las valoraciones de otros usuarios</w:t>
-      </w:r>
-    </w:p>
-    <w:p>
-      <w:pPr>
-        <w:rPr>
-          <w:sz w:val="28"/>
-          <w:szCs w:val="28"/>
-        </w:rPr>
-      </w:pPr>
-    </w:p>
-    <w:p>
-      <w:pPr>
-        <w:pStyle w:val="Ttulo1"/>
-      </w:pPr>
-      <w:r>
-        <w:t>Reseñar</w:t>
-      </w:r>
-    </w:p>
-    <w:p>
-      <w:pPr>
-        <w:rPr>
-          <w:sz w:val="28"/>
-          <w:szCs w:val="28"/>
-        </w:rPr>
-      </w:pPr>
-    </w:p>
-    <w:p>
-      <w:pPr>
-        <w:rPr>
-          <w:sz w:val="28"/>
-          <w:szCs w:val="28"/>
-        </w:rPr>
-      </w:pPr>
-      <w:r>
-        <w:rPr>
-          <w:sz w:val="28"/>
-          <w:szCs w:val="28"/>
-        </w:rPr>
-        <w:t>Permite hacer una reseña, tiene un botón para ver las reseñas de otros usuarios</w:t>
-      </w:r>
-    </w:p>
-    <w:p>
-      <w:pPr>
-        <w:rPr>
-          <w:sz w:val="28"/>
-          <w:szCs w:val="28"/>
-        </w:rPr>
-      </w:pPr>
-    </w:p>
-    <w:p>
-      <w:pPr>
-        <w:pStyle w:val="Ttulo1"/>
-      </w:pPr>
-      <w:r>
-        <w:t>Valoración</w:t>
-      </w:r>
-      <w:r>
-        <w:t xml:space="preserve"> Tec</w:t>
-      </w:r>
-    </w:p>
-    <w:p>
-      <w:pPr>
-        <w:rPr>
-          <w:sz w:val="28"/>
-          <w:szCs w:val="28"/>
-        </w:rPr>
-      </w:pPr>
-    </w:p>
-    <w:p>
-      <w:pPr>
-        <w:rPr>
-          <w:sz w:val="28"/>
-          <w:szCs w:val="28"/>
-        </w:rPr>
-      </w:pPr>
-      <w:r>
-        <w:rPr>
-          <w:sz w:val="28"/>
-          <w:szCs w:val="28"/>
-        </w:rPr>
-        <w:t xml:space="preserve">Permite añadir una valoración </w:t>
-      </w:r>
-      <w:proofErr w:type="gramStart"/>
-      <w:r>
-        <w:rPr>
-          <w:sz w:val="28"/>
-          <w:szCs w:val="28"/>
-        </w:rPr>
-        <w:t>técnica ,tiene</w:t>
-      </w:r>
-      <w:proofErr w:type="gramEnd"/>
-      <w:r>
-        <w:rPr>
-          <w:sz w:val="28"/>
-          <w:szCs w:val="28"/>
-        </w:rPr>
-        <w:t xml:space="preserve"> un botón para ver las valoraciones de otros usuarios</w:t>
-      </w:r>
-    </w:p>
-    <w:p>
-      <w:pPr>
-        <w:rPr>
-          <w:sz w:val="28"/>
-          <w:szCs w:val="28"/>
-        </w:rPr>
-      </w:pPr>
-    </w:p>
-    <w:p>
-      <w:pPr>
-        <w:pStyle w:val="Ttulo1"/>
-      </w:pPr>
-      <w:r>
-        <w:t>Descargar Ficheros</w:t>
-      </w:r>
-    </w:p>
-    <w:p>
-      <w:pPr>
-        <w:rPr>
-          <w:sz w:val="28"/>
-          <w:szCs w:val="28"/>
-        </w:rPr>
-      </w:pPr>
-    </w:p>
-    <w:p>
-      <w:pPr>
-        <w:rPr>
-          <w:sz w:val="28"/>
-          <w:szCs w:val="28"/>
-        </w:rPr>
-      </w:pPr>
-      <w:r>
-        <w:rPr>
-          <w:sz w:val="28"/>
-          <w:szCs w:val="28"/>
-        </w:rPr>
-        <w:t>Permite descargar Ficheros de Seguridad, Organización y de usuario</w:t>
-      </w:r>
-    </w:p>
-    <w:p>
-      <w:pPr>
-        <w:rPr>
-          <w:sz w:val="28"/>
-          <w:szCs w:val="28"/>
-        </w:rPr>
-      </w:pPr>
-    </w:p>
-    <w:p>
-      <w:pPr>
-        <w:pStyle w:val="Ttulo1"/>
-      </w:pPr>
-      <w:r>
-        <w:lastRenderedPageBreak/>
-        <w:t>Cargar Ruta</w:t>
-      </w:r>
-    </w:p>
-    <w:p>
-      <w:pPr>
-        <w:rPr>
-          <w:sz w:val="28"/>
-          <w:szCs w:val="28"/>
-        </w:rPr>
-      </w:pPr>
-    </w:p>
-    <w:p>
-      <w:pPr>
-        <w:rPr>
-          <w:sz w:val="28"/>
-          <w:szCs w:val="28"/>
-        </w:rPr>
-      </w:pPr>
-      <w:r>
-        <w:rPr>
-          <w:sz w:val="28"/>
-          <w:szCs w:val="28"/>
-        </w:rPr>
-        <w:t>Permite cargar una ruta a partir de un CSV</w:t>
-      </w:r>
-    </w:p>
-    <w:p>
-      <w:pPr>
-        <w:rPr>
-          <w:sz w:val="28"/>
-          <w:szCs w:val="28"/>
-        </w:rPr>
-      </w:pPr>
-    </w:p>
-    <w:p>
-      <w:pPr>
-        <w:pStyle w:val="Ttulo1"/>
-      </w:pPr>
-      <w:r>
-        <w:t>Descargar Ruta</w:t>
-      </w:r>
-    </w:p>
-    <w:p>
-      <w:pPr>
-        <w:rPr>
-          <w:sz w:val="28"/>
-          <w:szCs w:val="28"/>
-        </w:rPr>
-      </w:pPr>
-      <w:r>
-        <w:rPr>
-          <w:sz w:val="28"/>
-          <w:szCs w:val="28"/>
-        </w:rPr>
-        <w:t>Permite descargar una ruta en fichero CSV</w:t>
-      </w:r>
-    </w:p>
-    <w:p>
-      <w:pPr>
-        <w:spacing w:before="100" w:beforeAutospacing="1" w:after="100" w:afterAutospacing="1" w:line="240" w:lineRule="auto"/>
-        <w:rPr>
-          <w:rStyle w:val="Ttulo1Car"/>
-          <w:lang w:eastAsia="es-ES"/>
-        </w:rPr>
-      </w:pPr>
-    </w:p>
-    <w:p>
-      <w:pPr>
-        <w:pStyle w:val="Prrafodelista"/>
-        <w:numPr>
-          <w:ilvl w:val="0"/>
-          <w:numId w:val="6"/>
-        </w:numPr>
-        <w:spacing w:before="100" w:beforeAutospacing="1" w:after="100" w:afterAutospacing="1" w:line="240" w:lineRule="auto"/>
-        <w:rPr>
-          <w:rStyle w:val="Ttulo1Car"/>
-          <w:lang w:eastAsia="es-ES"/>
-        </w:rPr>
-      </w:pPr>
-      <w:bookmarkStart w:id="3" w:name="_Toc197965881"/>
-      <w:r>
-        <w:rPr>
-          <w:rStyle w:val="Ttulo1Car"/>
-          <w:lang w:eastAsia="es-ES"/>
-        </w:rPr>
-        <w:t>Visualización de rutas</w:t>
-      </w:r>
-      <w:bookmarkEnd w:id="3"/>
-    </w:p>
-    <w:p>
-      <w:pPr>
-        <w:rPr>
-          <w:rStyle w:val="Ttulo1Car"/>
-          <w:lang w:eastAsia="es-ES"/>
-        </w:rPr>
-      </w:pPr>
-      <w:proofErr w:type="gramStart"/>
-      <w:r>
-        <w:rPr>
-          <w:rStyle w:val="Ttulo1Car"/>
-          <w:lang w:eastAsia="es-ES"/>
-        </w:rPr>
-        <w:t>A  ver</w:t>
-      </w:r>
-      <w:proofErr w:type="gramEnd"/>
-      <w:r>
-        <w:rPr>
-          <w:rStyle w:val="Ttulo1Car"/>
-          <w:lang w:eastAsia="es-ES"/>
-        </w:rPr>
-        <w:t xml:space="preserve"> las rutas pueden acceder todos</w:t>
-      </w:r>
-      <w:r>
-        <w:rPr>
-          <w:rStyle w:val="Ttulo1Car"/>
-          <w:lang w:eastAsia="es-ES"/>
-        </w:rPr>
-        <w:t xml:space="preserve"> y pueden buscar las rutas filtrando</w:t>
-      </w:r>
-    </w:p>
-    <w:p>
-      <w:pPr>
-        <w:spacing w:before="100" w:beforeAutospacing="1" w:after="100" w:afterAutospacing="1" w:line="240" w:lineRule="auto"/>
-        <w:rPr>
-          <w:rFonts w:ascii="Times New Roman" w:eastAsia="Times New Roman" w:hAnsi="Times New Roman" w:cs="Times New Roman"/>
-          <w:sz w:val="24"/>
-          <w:szCs w:val="24"/>
-          <w:lang w:eastAsia="es-ES"/>
-        </w:rPr>
-      </w:pPr>
-      <w:r>
-        <w:rPr>
-          <w:rStyle w:val="Ttulo1Car"/>
-          <w:lang w:eastAsia="es-ES"/>
-        </w:rPr>
-        <w:t xml:space="preserve">6. </w:t>
-      </w:r>
-      <w:bookmarkStart w:id="4" w:name="_Toc197965882"/>
-      <w:r>
-        <w:rPr>
-          <w:rStyle w:val="Ttulo1Car"/>
-          <w:lang w:eastAsia="es-ES"/>
-        </w:rPr>
-        <w:tab/>
-      </w:r>
-      <w:r>
-        <w:rPr>
-          <w:rStyle w:val="Ttulo1Car"/>
-          <w:lang w:eastAsia="es-ES"/>
-        </w:rPr>
-        <w:t>Creación de rutas</w:t>
-      </w:r>
-      <w:bookmarkEnd w:id="4"/>
-    </w:p>
-    <w:p>
-      <w:pPr>
-        <w:pStyle w:val="Ttulo1"/>
-      </w:pPr>
-      <w:r>
-        <w:t>La creación de rutas se puede hacer a través de crear ruta, el cual crea un formulario que lo manda como objeto Ruta a la base de datos, también desde ver rutas puedes cargar un CSV, el cual también manda los datos de la ruta.</w:t>
-      </w:r>
-    </w:p>
-    <w:p>
-      <w:pPr>
-        <w:spacing w:before="100" w:beforeAutospacing="1" w:after="100" w:afterAutospacing="1" w:line="240" w:lineRule="auto"/>
-        <w:rPr>
-          <w:rStyle w:val="Ttulo2Car"/>
-        </w:rPr>
-      </w:pPr>
-      <w:r>
-        <w:rPr>
-          <w:rFonts w:ascii="Times New Roman" w:eastAsia="Times New Roman" w:hAnsi="Times New Roman" w:cs="Times New Roman"/>
-          <w:sz w:val="24"/>
-          <w:szCs w:val="24"/>
-          <w:lang w:eastAsia="es-ES"/>
-        </w:rPr>
-        <w:br/>
-      </w:r>
-      <w:bookmarkStart w:id="5" w:name="_Toc197965883"/>
-      <w:r>
-        <w:rPr>
-          <w:rStyle w:val="Ttulo2Car"/>
-        </w:rPr>
-        <w:t>6</w:t>
-      </w:r>
-      <w:r>
-        <w:rPr>
-          <w:rStyle w:val="Ttulo2Car"/>
-        </w:rPr>
-        <w:t xml:space="preserve">.1 </w:t>
-      </w:r>
-      <w:r>
-        <w:rPr>
-          <w:rStyle w:val="Ttulo2Car"/>
-        </w:rPr>
-        <w:t>Desde CSV</w:t>
-      </w:r>
-      <w:bookmarkEnd w:id="5"/>
-      <w:r>
-        <w:rPr>
-          <w:rStyle w:val="Ttulo2Car"/>
-        </w:rPr>
-        <w:t xml:space="preserve"> </w:t>
-      </w:r>
-    </w:p>
-    <w:p>
-      <w:pPr>
-        <w:pStyle w:val="NormalWeb"/>
-        <w:numPr>
-          <w:ilvl w:val="0"/>
-          <w:numId w:val="4"/>
-        </w:numPr>
-        <w:rPr>
-          <w:rStyle w:val="Ttulo2Car"/>
-          <w:rFonts w:ascii="Times New Roman" w:eastAsia="Times New Roman" w:hAnsi="Times New Roman" w:cs="Times New Roman"/>
-          <w:color w:val="auto"/>
-          <w:sz w:val="24"/>
-          <w:szCs w:val="24"/>
-        </w:rPr>
-      </w:pPr>
-      <w:r>
-        <w:t>Describe el formato del archivo, cómo cargarlo, y qué datos se procesan automáticamente.</w:t>
-      </w:r>
-    </w:p>
-    <w:p>
-      <w:pPr>
-        <w:pStyle w:val="Ttulo2"/>
-        <w:rPr>
-          <w:rFonts w:eastAsia="Times New Roman"/>
-          <w:lang w:eastAsia="es-ES"/>
-        </w:rPr>
-      </w:pPr>
-      <w:bookmarkStart w:id="6" w:name="_Toc197965884"/>
-      <w:r>
-        <w:rPr>
-          <w:rFonts w:eastAsia="Times New Roman"/>
-          <w:lang w:eastAsia="es-ES"/>
-        </w:rPr>
-        <w:lastRenderedPageBreak/>
-        <w:t>6</w:t>
-      </w:r>
-      <w:r>
-        <w:rPr>
-          <w:rFonts w:eastAsia="Times New Roman"/>
-          <w:lang w:eastAsia="es-ES"/>
-        </w:rPr>
-        <w:t>.2 D</w:t>
-      </w:r>
-      <w:r>
-        <w:rPr>
-          <w:rFonts w:eastAsia="Times New Roman"/>
-          <w:lang w:eastAsia="es-ES"/>
-        </w:rPr>
-        <w:t>atos manualmente.</w:t>
-      </w:r>
-      <w:bookmarkEnd w:id="6"/>
-    </w:p>
-    <w:p>
-      <w:pPr>
-        <w:rPr>
-          <w:lang w:eastAsia="es-ES"/>
-        </w:rPr>
-      </w:pPr>
-      <w:r>
-        <w:rPr>
-          <w:rFonts w:ascii="Times New Roman" w:eastAsia="Times New Roman" w:hAnsi="Times New Roman" w:cs="Times New Roman"/>
-          <w:sz w:val="24"/>
-          <w:szCs w:val="24"/>
-          <w:lang w:eastAsia="es-ES"/>
-        </w:rPr>
+      </w:pPr>
+      <w:r>
         <w:drawing>
-          <wp:inline distT="0" distB="0" distL="0" distR="0" wp14:anchorId="4F82D984" wp14:editId="62C82548">
-            <wp:extent cx="5400040" cy="3725545"/>
-            <wp:effectExtent l="0" t="0" r="0" b="8255"/>
-            <wp:docPr id="326433907" name="Imagen 1"/>
+          <wp:inline wp14:editId="343B2BDF" wp14:anchorId="50C2D666">
+            <wp:extent cx="4238625" cy="2915456"/>
+            <wp:effectExtent l="0" t="0" r="0" b="0"/>
+            <wp:docPr id="1020173340" name="" title=""/>
             <wp:cNvGraphicFramePr>
-              <a:graphicFrameLocks xmlns:a="http://schemas.openxmlformats.org/drawingml/2006/main" noChangeAspect="1"/>
+              <a:graphicFrameLocks noChangeAspect="1"/>
             </wp:cNvGraphicFramePr>
-            <a:graphic xmlns:a="http://schemas.openxmlformats.org/drawingml/2006/main">
+            <a:graphic>
               <a:graphicData uri="http://schemas.openxmlformats.org/drawingml/2006/picture">
-                <pic:pic xmlns:pic="http://schemas.openxmlformats.org/drawingml/2006/picture">
+                <pic:pic>
                   <pic:nvPicPr>
-                    <pic:cNvPr id="326433907" name=""/>
+                    <pic:cNvPr id="0" name=""/>
                     <pic:cNvPicPr/>
                   </pic:nvPicPr>
                   <pic:blipFill>
-                    <a:blip r:embed="rId13"/>
+                    <a:blip r:embed="R68988cf6255a438a">
+                      <a:extLst>
+                        <a:ext xmlns:a="http://schemas.openxmlformats.org/drawingml/2006/main" uri="{28A0092B-C50C-407E-A947-70E740481C1C}">
+                          <a14:useLocalDpi val="0"/>
+                        </a:ext>
+                      </a:extLst>
+                    </a:blip>
                     <a:stretch>
                       <a:fillRect/>
                     </a:stretch>
@@ -4860,7 +4111,7 @@
                   <pic:spPr>
                     <a:xfrm>
                       <a:off x="0" y="0"/>
-                      <a:ext cx="5400040" cy="3725545"/>
+                      <a:ext cx="4238625" cy="2915456"/>
                     </a:xfrm>
                     <a:prstGeom prst="rect">
                       <a:avLst/>
@@ -4875,172 +4126,621 @@
     </w:p>
     <w:p>
       <w:pPr>
-        <w:rPr>
-          <w:lang w:eastAsia="es-ES"/>
-        </w:rPr>
-      </w:pPr>
-      <w:r>
-        <w:rPr>
-          <w:lang w:eastAsia="es-ES"/>
-        </w:rPr>
-        <w:t>NOMBRE RUTA: El nombre de la ruta(texto)</w:t>
-      </w:r>
-    </w:p>
-    <w:p>
-      <w:pPr>
-        <w:rPr>
-          <w:lang w:eastAsia="es-ES"/>
-        </w:rPr>
-      </w:pPr>
-      <w:r>
-        <w:rPr>
-          <w:lang w:eastAsia="es-ES"/>
-        </w:rPr>
-        <w:t>PUNTO INICIAL: Crea un punto inicial con la latitud y longitud indicada (Números)</w:t>
-      </w:r>
-    </w:p>
-    <w:p>
-      <w:pPr>
-        <w:rPr>
-          <w:lang w:eastAsia="es-ES"/>
-        </w:rPr>
-      </w:pPr>
-      <w:r>
-        <w:rPr>
-          <w:lang w:eastAsia="es-ES"/>
-        </w:rPr>
-        <w:t xml:space="preserve">PUNTO </w:t>
-      </w:r>
-      <w:r>
-        <w:rPr>
-          <w:lang w:eastAsia="es-ES"/>
-        </w:rPr>
-        <w:t>FINAL</w:t>
-      </w:r>
-      <w:r>
-        <w:rPr>
-          <w:lang w:eastAsia="es-ES"/>
-        </w:rPr>
-        <w:t>: Crea un punto</w:t>
-      </w:r>
-      <w:r>
-        <w:rPr>
-          <w:lang w:eastAsia="es-ES"/>
-        </w:rPr>
-        <w:t xml:space="preserve"> final</w:t>
-      </w:r>
-      <w:r>
-        <w:rPr>
-          <w:lang w:eastAsia="es-ES"/>
-        </w:rPr>
-        <w:t xml:space="preserve"> con la latitud y longitud indicada</w:t>
-      </w:r>
-      <w:r>
-        <w:rPr>
-          <w:lang w:eastAsia="es-ES"/>
-        </w:rPr>
-        <w:t xml:space="preserve"> (Números)</w:t>
-      </w:r>
-    </w:p>
-    <w:p>
-      <w:pPr>
-        <w:rPr>
-          <w:lang w:eastAsia="es-ES"/>
-        </w:rPr>
-      </w:pPr>
-      <w:r>
-        <w:rPr>
-          <w:lang w:eastAsia="es-ES"/>
-        </w:rPr>
-        <w:t>INDICACIONES: Puntúa las indicaciones de la ruta</w:t>
-      </w:r>
-    </w:p>
-    <w:p>
-      <w:pPr>
-        <w:rPr>
-          <w:lang w:eastAsia="es-ES"/>
-        </w:rPr>
-      </w:pPr>
-      <w:r>
-        <w:rPr>
-          <w:lang w:eastAsia="es-ES"/>
-        </w:rPr>
-        <w:t>TEMPORADA: Indica las temporadas en las que se puede hacer la ruta</w:t>
-      </w:r>
-    </w:p>
-    <w:p>
-      <w:pPr>
-        <w:rPr>
-          <w:lang w:eastAsia="es-ES"/>
-        </w:rPr>
-      </w:pPr>
-      <w:r>
-        <w:rPr>
-          <w:lang w:eastAsia="es-ES"/>
-        </w:rPr>
-        <w:t>RECOMENDACIONES: Indica las recomendaciones de la ruta</w:t>
-      </w:r>
-    </w:p>
-    <w:p>
-      <w:pPr>
-        <w:rPr>
-          <w:lang w:eastAsia="es-ES"/>
-        </w:rPr>
-      </w:pPr>
+        <w:pStyle w:val="Normal"/>
+      </w:pPr>
+    </w:p>
+    <w:p>
+      <w:pPr>
+        <w:pStyle w:val="Ttulo1"/>
+      </w:pPr>
+      <w:r>
+        <w:rPr/>
+        <w:t>Menú principal</w:t>
+      </w:r>
+      <w:r>
+        <w:rPr/>
+        <w:t>:</w:t>
+      </w:r>
+    </w:p>
+    <w:p>
+      <w:pPr>
+        <w:rPr>
+          <w:sz w:val="28"/>
+          <w:szCs w:val="28"/>
+        </w:rPr>
+      </w:pPr>
+      <w:r>
+        <w:rPr>
+          <w:sz w:val="28"/>
+          <w:szCs w:val="28"/>
+        </w:rPr>
+        <w:t>En el menú principal encontramos dos botones, Crear rutas y ver Rutas</w:t>
+      </w:r>
+    </w:p>
+    <w:p>
+      <w:r>
+        <w:drawing>
+          <wp:inline wp14:editId="79C0DCE5" wp14:anchorId="04CEDCA4">
+            <wp:extent cx="4019404" cy="2785936"/>
+            <wp:effectExtent l="0" t="0" r="0" b="0"/>
+            <wp:docPr id="760172071" name="" title=""/>
+            <wp:cNvGraphicFramePr>
+              <a:graphicFrameLocks noChangeAspect="1"/>
+            </wp:cNvGraphicFramePr>
+            <a:graphic>
+              <a:graphicData uri="http://schemas.openxmlformats.org/drawingml/2006/picture">
+                <pic:pic>
+                  <pic:nvPicPr>
+                    <pic:cNvPr id="0" name=""/>
+                    <pic:cNvPicPr/>
+                  </pic:nvPicPr>
+                  <pic:blipFill>
+                    <a:blip r:embed="R272a2ff11ef04358">
+                      <a:extLst>
+                        <a:ext xmlns:a="http://schemas.openxmlformats.org/drawingml/2006/main" uri="{28A0092B-C50C-407E-A947-70E740481C1C}">
+                          <a14:useLocalDpi val="0"/>
+                        </a:ext>
+                      </a:extLst>
+                    </a:blip>
+                    <a:stretch>
+                      <a:fillRect/>
+                    </a:stretch>
+                  </pic:blipFill>
+                  <pic:spPr>
+                    <a:xfrm>
+                      <a:off x="0" y="0"/>
+                      <a:ext cx="4019404" cy="2785936"/>
+                    </a:xfrm>
+                    <a:prstGeom prst="rect">
+                      <a:avLst/>
+                    </a:prstGeom>
+                  </pic:spPr>
+                </pic:pic>
+              </a:graphicData>
+            </a:graphic>
+          </wp:inline>
+        </w:drawing>
+      </w:r>
+    </w:p>
+    <w:p>
+      <w:pPr>
+        <w:rPr>
+          <w:sz w:val="28"/>
+          <w:szCs w:val="28"/>
+        </w:rPr>
+      </w:pPr>
+    </w:p>
+    <w:p>
+      <w:pPr>
+        <w:pStyle w:val="Ttulo1"/>
+        <w:rPr>
+          <w:sz w:val="28"/>
+          <w:szCs w:val="28"/>
+        </w:rPr>
+      </w:pPr>
+      <w:r>
+        <w:rPr/>
+        <w:t>Crear Rutas:</w:t>
+      </w:r>
+    </w:p>
+    <w:p>
+      <w:pPr>
+        <w:pStyle w:val="Normal"/>
+        <w:rPr>
+          <w:sz w:val="28"/>
+          <w:szCs w:val="28"/>
+        </w:rPr>
+      </w:pPr>
+      <w:r>
+        <w:rPr/>
+        <w:t>Un formulario para crear rutas.</w:t>
+      </w:r>
+    </w:p>
+    <w:p>
+      <w:r>
+        <w:drawing>
+          <wp:inline wp14:editId="4E29AD69" wp14:anchorId="2C515B10">
+            <wp:extent cx="4257675" cy="2943578"/>
+            <wp:effectExtent l="0" t="0" r="0" b="0"/>
+            <wp:docPr id="1692516751" name="" title=""/>
+            <wp:cNvGraphicFramePr>
+              <a:graphicFrameLocks noChangeAspect="1"/>
+            </wp:cNvGraphicFramePr>
+            <a:graphic>
+              <a:graphicData uri="http://schemas.openxmlformats.org/drawingml/2006/picture">
+                <pic:pic>
+                  <pic:nvPicPr>
+                    <pic:cNvPr id="0" name=""/>
+                    <pic:cNvPicPr/>
+                  </pic:nvPicPr>
+                  <pic:blipFill>
+                    <a:blip r:embed="R41af59c98ba84520">
+                      <a:extLst>
+                        <a:ext xmlns:a="http://schemas.openxmlformats.org/drawingml/2006/main" uri="{28A0092B-C50C-407E-A947-70E740481C1C}">
+                          <a14:useLocalDpi val="0"/>
+                        </a:ext>
+                      </a:extLst>
+                    </a:blip>
+                    <a:stretch>
+                      <a:fillRect/>
+                    </a:stretch>
+                  </pic:blipFill>
+                  <pic:spPr>
+                    <a:xfrm>
+                      <a:off x="0" y="0"/>
+                      <a:ext cx="4257675" cy="2943578"/>
+                    </a:xfrm>
+                    <a:prstGeom prst="rect">
+                      <a:avLst/>
+                    </a:prstGeom>
+                  </pic:spPr>
+                </pic:pic>
+              </a:graphicData>
+            </a:graphic>
+          </wp:inline>
+        </w:drawing>
+      </w:r>
+    </w:p>
+    <w:p>
+      <w:pPr>
+        <w:rPr>
+          <w:sz w:val="28"/>
+          <w:szCs w:val="28"/>
+        </w:rPr>
+      </w:pPr>
+    </w:p>
+    <w:p>
+      <w:pPr>
+        <w:pStyle w:val="Ttulo1"/>
+      </w:pPr>
+      <w:r>
+        <w:rPr/>
+        <w:t>Ver Rutas</w:t>
+      </w:r>
+    </w:p>
+    <w:p>
+      <w:pPr>
+        <w:rPr>
+          <w:sz w:val="28"/>
+          <w:szCs w:val="28"/>
+        </w:rPr>
+      </w:pPr>
+      <w:proofErr w:type="spellStart"/>
+      <w:r>
+        <w:rPr>
+          <w:sz w:val="28"/>
+          <w:szCs w:val="28"/>
+        </w:rPr>
+        <w:t>Menu</w:t>
+      </w:r>
+      <w:proofErr w:type="spellEnd"/>
+      <w:r>
+        <w:rPr>
+          <w:sz w:val="28"/>
+          <w:szCs w:val="28"/>
+        </w:rPr>
+        <w:t xml:space="preserve"> para ver y modificar detalles de las rutas</w:t>
+      </w:r>
+    </w:p>
+    <w:p>
+      <w:pPr/>
+      <w:r>
+        <w:drawing>
+          <wp:inline wp14:editId="6A17E23F" wp14:anchorId="628C10F5">
+            <wp:extent cx="4307481" cy="2985609"/>
+            <wp:effectExtent l="0" t="0" r="0" b="0"/>
+            <wp:docPr id="1309826091" name="" title=""/>
+            <wp:cNvGraphicFramePr>
+              <a:graphicFrameLocks noChangeAspect="1"/>
+            </wp:cNvGraphicFramePr>
+            <a:graphic>
+              <a:graphicData uri="http://schemas.openxmlformats.org/drawingml/2006/picture">
+                <pic:pic>
+                  <pic:nvPicPr>
+                    <pic:cNvPr id="0" name=""/>
+                    <pic:cNvPicPr/>
+                  </pic:nvPicPr>
+                  <pic:blipFill>
+                    <a:blip r:embed="R25e560a17c4e45f9">
+                      <a:extLst>
+                        <a:ext xmlns:a="http://schemas.openxmlformats.org/drawingml/2006/main" uri="{28A0092B-C50C-407E-A947-70E740481C1C}">
+                          <a14:useLocalDpi val="0"/>
+                        </a:ext>
+                      </a:extLst>
+                    </a:blip>
+                    <a:stretch>
+                      <a:fillRect/>
+                    </a:stretch>
+                  </pic:blipFill>
+                  <pic:spPr>
+                    <a:xfrm>
+                      <a:off x="0" y="0"/>
+                      <a:ext cx="4307481" cy="2985609"/>
+                    </a:xfrm>
+                    <a:prstGeom prst="rect">
+                      <a:avLst/>
+                    </a:prstGeom>
+                  </pic:spPr>
+                </pic:pic>
+              </a:graphicData>
+            </a:graphic>
+          </wp:inline>
+        </w:drawing>
+      </w:r>
+    </w:p>
+    <w:p>
+      <w:pPr>
+        <w:pStyle w:val="Ttulo1"/>
+        <w:rPr>
+          <w:sz w:val="28"/>
+          <w:szCs w:val="28"/>
+        </w:rPr>
+      </w:pPr>
+      <w:r>
+        <w:rPr/>
+        <w:t>Modificar Rutas</w:t>
+      </w:r>
+    </w:p>
+    <w:p>
+      <w:pPr>
+        <w:pStyle w:val="Normal"/>
+        <w:rPr>
+          <w:sz w:val="28"/>
+          <w:szCs w:val="28"/>
+        </w:rPr>
+      </w:pPr>
+      <w:r>
+        <w:rPr/>
+        <w:t>Formulario para modificar rutas</w:t>
+      </w:r>
+    </w:p>
+    <w:p>
+      <w:pPr>
+        <w:rPr>
+          <w:sz w:val="28"/>
+          <w:szCs w:val="28"/>
+        </w:rPr>
+      </w:pPr>
+    </w:p>
+    <w:p>
+      <w:pPr>
+        <w:pStyle w:val="Ttulo1"/>
+      </w:pPr>
+      <w:r>
+        <w:rPr/>
+        <w:t>Eliminar Ruta</w:t>
+      </w:r>
+    </w:p>
+    <w:p>
+      <w:pPr>
+        <w:rPr>
+          <w:sz w:val="28"/>
+          <w:szCs w:val="28"/>
+        </w:rPr>
+      </w:pPr>
+      <w:r>
+        <w:rPr>
+          <w:sz w:val="28"/>
+          <w:szCs w:val="28"/>
+        </w:rPr>
+        <w:t>Elimina la ruta seleccionada</w:t>
+      </w:r>
+    </w:p>
+    <w:p>
+      <w:pPr>
+        <w:pStyle w:val="Ttulo1"/>
+      </w:pPr>
+      <w:r>
+        <w:rPr/>
+        <w:t xml:space="preserve">Ver </w:t>
+      </w:r>
+      <w:r>
+        <w:rPr/>
+        <w:t>Info</w:t>
+      </w:r>
+    </w:p>
+    <w:p>
+      <w:pPr>
+        <w:pStyle w:val="Normal"/>
+        <w:rPr>
+          <w:sz w:val="28"/>
+          <w:szCs w:val="28"/>
+        </w:rPr>
+      </w:pPr>
+      <w:r>
+        <w:rPr>
+          <w:sz w:val="28"/>
+          <w:szCs w:val="28"/>
+        </w:rPr>
+        <w:t xml:space="preserve">Permite ver los detalles de </w:t>
+      </w:r>
+      <w:r>
+        <w:rPr>
+          <w:sz w:val="28"/>
+          <w:szCs w:val="28"/>
+        </w:rPr>
+        <w:t>las rutas</w:t>
+      </w:r>
+    </w:p>
+    <w:p>
+      <w:pPr>
+        <w:rPr>
+          <w:sz w:val="28"/>
+          <w:szCs w:val="28"/>
+        </w:rPr>
+      </w:pPr>
+    </w:p>
+    <w:p>
+      <w:pPr>
+        <w:pStyle w:val="Ttulo1"/>
+      </w:pPr>
+      <w:r>
+        <w:t>Validar</w:t>
+      </w:r>
+    </w:p>
+    <w:p>
+      <w:pPr>
+        <w:pStyle w:val="Normal"/>
+        <w:rPr>
+          <w:sz w:val="28"/>
+          <w:szCs w:val="28"/>
+        </w:rPr>
+      </w:pPr>
+      <w:r>
+        <w:rPr>
+          <w:sz w:val="28"/>
+          <w:szCs w:val="28"/>
+        </w:rPr>
+        <w:t>Valida la ruta seleccionada</w:t>
+      </w:r>
+    </w:p>
+    <w:p>
+      <w:pPr>
+        <w:rPr>
+          <w:sz w:val="28"/>
+          <w:szCs w:val="28"/>
+        </w:rPr>
+      </w:pPr>
+    </w:p>
+    <w:p>
+      <w:pPr>
+        <w:pStyle w:val="Ttulo1"/>
+      </w:pPr>
+      <w:r>
+        <w:t>Valorar</w:t>
+      </w:r>
+    </w:p>
+    <w:p>
+      <w:pPr>
+        <w:pStyle w:val="Normal"/>
+        <w:rPr>
+          <w:sz w:val="28"/>
+          <w:szCs w:val="28"/>
+        </w:rPr>
+      </w:pPr>
+      <w:r>
+        <w:rPr>
+          <w:sz w:val="28"/>
+          <w:szCs w:val="28"/>
+        </w:rPr>
+        <w:t xml:space="preserve">Permite añadir una </w:t>
+      </w:r>
+      <w:r>
+        <w:rPr>
+          <w:sz w:val="28"/>
+          <w:szCs w:val="28"/>
+        </w:rPr>
+        <w:t>valoración ,tiene</w:t>
+      </w:r>
+      <w:r>
+        <w:rPr>
+          <w:sz w:val="28"/>
+          <w:szCs w:val="28"/>
+        </w:rPr>
+        <w:t xml:space="preserve"> un botón para ver las valoraciones de otros usuarios</w:t>
+      </w:r>
       <w:proofErr w:type="gramStart"/>
-      <w:r>
-        <w:rPr>
-          <w:lang w:eastAsia="es-ES"/>
-        </w:rPr>
-        <w:t>DISTANCIA :Indica</w:t>
-      </w:r>
       <w:proofErr w:type="gramEnd"/>
-      <w:r>
-        <w:rPr>
-          <w:lang w:eastAsia="es-ES"/>
-        </w:rPr>
-        <w:t xml:space="preserve"> las distancia de la ruta</w:t>
-      </w:r>
-    </w:p>
-    <w:p>
-      <w:pPr>
-        <w:rPr>
-          <w:lang w:eastAsia="es-ES"/>
-        </w:rPr>
-      </w:pPr>
-      <w:r>
-        <w:rPr>
-          <w:lang w:eastAsia="es-ES"/>
-        </w:rPr>
-        <w:t>DURACION: Indica la duración de la ruta</w:t>
-      </w:r>
-    </w:p>
-    <w:p>
-      <w:pPr>
-        <w:rPr>
-          <w:lang w:eastAsia="es-ES"/>
-        </w:rPr>
-      </w:pPr>
-      <w:r>
-        <w:rPr>
-          <w:lang w:eastAsia="es-ES"/>
-        </w:rPr>
-        <w:t>ESFUERZO: Indica si requiere esfuerzo</w:t>
-      </w:r>
-    </w:p>
-    <w:p>
-      <w:pPr>
-        <w:rPr>
-          <w:lang w:eastAsia="es-ES"/>
-        </w:rPr>
-      </w:pPr>
-    </w:p>
-    <w:p>
-      <w:pPr>
-        <w:rPr>
-          <w:lang w:eastAsia="es-ES"/>
-        </w:rPr>
-      </w:pPr>
+    </w:p>
+    <w:p>
+      <w:pPr>
+        <w:rPr>
+          <w:sz w:val="28"/>
+          <w:szCs w:val="28"/>
+        </w:rPr>
+      </w:pPr>
+    </w:p>
+    <w:p>
+      <w:pPr>
+        <w:pStyle w:val="Ttulo1"/>
+      </w:pPr>
+      <w:r>
+        <w:t>Reseñar</w:t>
+      </w:r>
+    </w:p>
+    <w:p>
+      <w:pPr>
+        <w:pStyle w:val="Normal"/>
+        <w:rPr>
+          <w:sz w:val="28"/>
+          <w:szCs w:val="28"/>
+        </w:rPr>
+      </w:pPr>
+      <w:r>
+        <w:rPr>
+          <w:sz w:val="28"/>
+          <w:szCs w:val="28"/>
+        </w:rPr>
+        <w:t>Permite hacer una reseña, tiene un botón para ver las reseñas de otros usuarios</w:t>
+      </w:r>
+    </w:p>
+    <w:p>
+      <w:pPr>
+        <w:rPr>
+          <w:sz w:val="28"/>
+          <w:szCs w:val="28"/>
+        </w:rPr>
+      </w:pPr>
+    </w:p>
+    <w:p>
+      <w:pPr>
+        <w:pStyle w:val="Ttulo1"/>
+      </w:pPr>
+      <w:r>
+        <w:t>Valoración</w:t>
+      </w:r>
+      <w:r>
+        <w:t xml:space="preserve"> Tec</w:t>
+      </w:r>
+    </w:p>
+    <w:p>
+      <w:pPr>
+        <w:pStyle w:val="Normal"/>
+        <w:rPr>
+          <w:sz w:val="28"/>
+          <w:szCs w:val="28"/>
+        </w:rPr>
+      </w:pPr>
+      <w:r>
+        <w:rPr>
+          <w:sz w:val="28"/>
+          <w:szCs w:val="28"/>
+        </w:rPr>
+        <w:t xml:space="preserve">Permite añadir una valoración </w:t>
+      </w:r>
+      <w:r>
+        <w:rPr>
+          <w:sz w:val="28"/>
+          <w:szCs w:val="28"/>
+        </w:rPr>
+        <w:t>técnica ,tiene</w:t>
+      </w:r>
+      <w:r>
+        <w:rPr>
+          <w:sz w:val="28"/>
+          <w:szCs w:val="28"/>
+        </w:rPr>
+        <w:t xml:space="preserve"> un botón para ver las valoraciones de otros usuarios</w:t>
+      </w:r>
+      <w:proofErr w:type="gramStart"/>
+      <w:proofErr w:type="gramEnd"/>
+    </w:p>
+    <w:p>
+      <w:r>
+        <w:br w:type="page"/>
+      </w:r>
+    </w:p>
+    <w:p>
+      <w:pPr>
+        <w:pStyle w:val="Normal"/>
+        <w:rPr>
+          <w:sz w:val="28"/>
+          <w:szCs w:val="28"/>
+        </w:rPr>
+      </w:pPr>
+    </w:p>
+    <w:p>
+      <w:pPr>
+        <w:rPr>
+          <w:sz w:val="28"/>
+          <w:szCs w:val="28"/>
+        </w:rPr>
+      </w:pPr>
+    </w:p>
+    <w:p>
+      <w:pPr>
+        <w:pStyle w:val="Ttulo1"/>
+      </w:pPr>
+      <w:r>
+        <w:t>Descargar Ficheros</w:t>
+      </w:r>
+    </w:p>
+    <w:p>
+      <w:pPr>
+        <w:pStyle w:val="Normal"/>
+        <w:rPr>
+          <w:sz w:val="28"/>
+          <w:szCs w:val="28"/>
+        </w:rPr>
+      </w:pPr>
+      <w:r>
+        <w:rPr>
+          <w:sz w:val="28"/>
+          <w:szCs w:val="28"/>
+        </w:rPr>
+        <w:t>P</w:t>
+      </w:r>
+      <w:r>
+        <w:rPr>
+          <w:sz w:val="28"/>
+          <w:szCs w:val="28"/>
+        </w:rPr>
+        <w:t>ermite descargar Ficheros de Seguridad, Organización y de usuario</w:t>
+      </w:r>
+    </w:p>
+    <w:p>
+      <w:pPr>
+        <w:rPr>
+          <w:sz w:val="28"/>
+          <w:szCs w:val="28"/>
+        </w:rPr>
+      </w:pPr>
+    </w:p>
+    <w:p>
+      <w:pPr>
+        <w:pStyle w:val="Ttulo1"/>
+      </w:pPr>
+      <w:r>
+        <w:lastRenderedPageBreak/>
+        <w:t>Cargar Ruta</w:t>
+      </w:r>
+    </w:p>
+    <w:p>
+      <w:pPr>
+        <w:pStyle w:val="Normal"/>
+        <w:rPr>
+          <w:sz w:val="28"/>
+          <w:szCs w:val="28"/>
+        </w:rPr>
+      </w:pPr>
+      <w:r>
+        <w:rPr>
+          <w:sz w:val="28"/>
+          <w:szCs w:val="28"/>
+        </w:rPr>
+        <w:t>Permite cargar una ruta a partir de un CSV</w:t>
+      </w:r>
+    </w:p>
+    <w:p>
+      <w:pPr>
+        <w:rPr>
+          <w:sz w:val="28"/>
+          <w:szCs w:val="28"/>
+        </w:rPr>
+      </w:pPr>
+    </w:p>
+    <w:p>
+      <w:pPr>
+        <w:pStyle w:val="Ttulo1"/>
+      </w:pPr>
+      <w:r>
+        <w:t>Descargar Ruta</w:t>
+      </w:r>
+    </w:p>
+    <w:p>
+      <w:pPr>
+        <w:rPr>
+          <w:sz w:val="28"/>
+          <w:szCs w:val="28"/>
+        </w:rPr>
+      </w:pPr>
+      <w:r>
+        <w:rPr>
+          <w:sz w:val="28"/>
+          <w:szCs w:val="28"/>
+        </w:rPr>
+        <w:t>Permite descargar una ruta en fichero CSV</w:t>
+      </w:r>
     </w:p>
     <w:p>
       <w:pPr>
@@ -5050,33 +4750,69 @@
           <w:lang w:eastAsia="es-ES"/>
         </w:rPr>
       </w:pPr>
-      <w:bookmarkStart w:id="7" w:name="_Toc197965885"/>
-      <w:r>
-        <w:rPr>
-          <w:rStyle w:val="Ttulo1Car"/>
-          <w:lang w:eastAsia="es-ES"/>
-        </w:rPr>
-        <w:t>7</w:t>
-      </w:r>
-      <w:r>
-        <w:rPr>
-          <w:rStyle w:val="Ttulo1Car"/>
-          <w:lang w:eastAsia="es-ES"/>
-        </w:rPr>
-        <w:t>. Gestión de puntos de interés y puntos de peligro</w:t>
-      </w:r>
-      <w:bookmarkEnd w:id="7"/>
     </w:p>
     <w:p>
       <w:pPr>
         <w:pStyle w:val="Prrafodelista"/>
         <w:numPr>
           <w:ilvl w:val="0"/>
-          <w:numId w:val="4"/>
+          <w:numId w:val="6"/>
         </w:numPr>
         <w:spacing w:before="100" w:beforeAutospacing="1" w:after="100" w:afterAutospacing="1" w:line="240" w:lineRule="auto"/>
         <w:rPr>
-          <w:rFonts w:ascii="Times New Roman" w:eastAsia="Times New Roman" w:hAnsi="Times New Roman" w:cs="Times New Roman"/>
+          <w:rStyle w:val="Ttulo1Car"/>
+          <w:lang w:eastAsia="es-ES"/>
+        </w:rPr>
+      </w:pPr>
+      <w:bookmarkStart w:name="_Toc197965881" w:id="3"/>
+      <w:r>
+        <w:rPr>
+          <w:rStyle w:val="Ttulo1Car"/>
+          <w:lang w:eastAsia="es-ES"/>
+        </w:rPr>
+        <w:t>Visualización de rutas</w:t>
+      </w:r>
+      <w:bookmarkEnd w:id="3"/>
+    </w:p>
+    <w:p>
+      <w:pPr>
+        <w:pStyle w:val="Normal"/>
+        <w:rPr>
+          <w:rStyle w:val="Ttulo1Car"/>
+          <w:sz w:val="28"/>
+          <w:szCs w:val="28"/>
+          <w:lang w:eastAsia="es-ES"/>
+        </w:rPr>
+      </w:pPr>
+      <w:r>
+        <w:rPr>
+          <w:sz w:val="28"/>
+          <w:szCs w:val="28"/>
+        </w:rPr>
+        <w:t>Todos pueden ver</w:t>
+      </w:r>
+      <w:r>
+        <w:rPr>
+          <w:sz w:val="28"/>
+          <w:szCs w:val="28"/>
+        </w:rPr>
+        <w:t xml:space="preserve"> y buscar las rutas filtrando</w:t>
+      </w:r>
+    </w:p>
+    <w:p>
+      <w:pPr>
+        <w:pStyle w:val="Normal"/>
+        <w:rPr>
+          <w:sz w:val="28"/>
+          <w:szCs w:val="28"/>
+        </w:rPr>
+      </w:pPr>
+    </w:p>
+    <w:p>
+      <w:pPr>
+        <w:spacing w:beforeAutospacing="on" w:afterAutospacing="on" w:line="240" w:lineRule="auto"/>
+        <w:rPr>
+          <w:rFonts w:ascii="Times New Roman" w:hAnsi="Times New Roman" w:eastAsia="Times New Roman" w:cs="Times New Roman"/>
           <w:sz w:val="24"/>
           <w:szCs w:val="24"/>
           <w:lang w:eastAsia="es-ES"/>
@@ -5084,28 +4820,695 @@
       </w:pPr>
       <w:r>
         <w:rPr>
-          <w:rFonts w:ascii="Times New Roman" w:eastAsia="Times New Roman" w:hAnsi="Times New Roman" w:cs="Times New Roman"/>
+          <w:rStyle w:val="Ttulo1Car"/>
+          <w:lang w:eastAsia="es-ES"/>
+        </w:rPr>
+        <w:t xml:space="preserve">6. </w:t>
+      </w:r>
+      <w:bookmarkStart w:name="_Toc197965882" w:id="4"/>
+      <w:r>
+        <w:tab/>
+      </w:r>
+      <w:r>
+        <w:rPr>
+          <w:rStyle w:val="Ttulo1Car"/>
+          <w:lang w:eastAsia="es-ES"/>
+        </w:rPr>
+        <w:t>Creación de rutas</w:t>
+      </w:r>
+      <w:bookmarkEnd w:id="4"/>
+    </w:p>
+    <w:p w14:noSpellErr="1">
+      <w:pPr>
+        <w:pStyle w:val="Normal"/>
+        <w:rPr>
+          <w:sz w:val="28"/>
+          <w:szCs w:val="28"/>
+        </w:rPr>
+      </w:pPr>
+      <w:r>
+        <w:rPr>
+          <w:sz w:val="28"/>
+          <w:szCs w:val="28"/>
+        </w:rPr>
+        <w:t>La creación de rutas se puede hacer a través de crear ruta, el cual crea un formulario que lo manda como objeto Ruta a la base de datos, también desde ver rutas puedes cargar un CSV, el cual también manda los datos de la ruta.</w:t>
+      </w:r>
+    </w:p>
+    <w:p>
+      <w:pPr>
+        <w:spacing w:before="100" w:beforeAutospacing="1" w:after="100" w:afterAutospacing="1" w:line="240" w:lineRule="auto"/>
+        <w:rPr>
+          <w:rStyle w:val="Ttulo2Car"/>
+        </w:rPr>
+      </w:pPr>
+      <w:r>
+        <w:br/>
+      </w:r>
+      <w:bookmarkStart w:name="_Toc197965883" w:id="5"/>
+      <w:r>
+        <w:rPr>
+          <w:rStyle w:val="Ttulo2Car"/>
+        </w:rPr>
+        <w:t>6</w:t>
+      </w:r>
+      <w:r>
+        <w:rPr>
+          <w:rStyle w:val="Ttulo2Car"/>
+        </w:rPr>
+        <w:t xml:space="preserve">.1 </w:t>
+      </w:r>
+      <w:r>
+        <w:rPr>
+          <w:rStyle w:val="Ttulo2Car"/>
+        </w:rPr>
+        <w:t>Desde CSV</w:t>
+      </w:r>
+      <w:bookmarkEnd w:id="5"/>
+      <w:r>
+        <w:rPr>
+          <w:rStyle w:val="Ttulo2Car"/>
+        </w:rPr>
+        <w:t xml:space="preserve"> </w:t>
+      </w:r>
+    </w:p>
+    <w:p>
+      <w:pPr>
+        <w:rPr>
+          <w:rFonts w:eastAsia="Times New Roman"/>
+          <w:sz w:val="28"/>
+          <w:szCs w:val="28"/>
+          <w:lang w:eastAsia="es-ES"/>
+        </w:rPr>
+      </w:pPr>
+      <w:r>
+        <w:rPr>
+          <w:noProof w:val="0"/>
+          <w:sz w:val="28"/>
+          <w:szCs w:val="28"/>
+          <w:lang w:val="es-ES"/>
+        </w:rPr>
+        <w:t>Es un archivo de texto donde cada línea representa una fila de datos y cada campo está separado por comas</w:t>
+      </w:r>
+    </w:p>
+    <w:p>
+      <w:pPr>
+        <w:rPr>
+          <w:rFonts w:ascii="Calibri" w:hAnsi="Calibri" w:eastAsia="Calibri" w:cs="Calibri"/>
+          <w:noProof w:val="0"/>
+          <w:sz w:val="28"/>
+          <w:szCs w:val="28"/>
+          <w:lang w:val="es-ES"/>
+        </w:rPr>
+      </w:pPr>
+      <w:r>
+        <w:rPr>
+          <w:rFonts w:ascii="Calibri" w:hAnsi="Calibri" w:eastAsia="Calibri" w:cs="Calibri"/>
+          <w:noProof w:val="0"/>
+          <w:sz w:val="28"/>
+          <w:szCs w:val="28"/>
+          <w:lang w:val="es-ES"/>
+        </w:rPr>
+        <w:t xml:space="preserve">Usa estructuras como </w:t>
+      </w:r>
+      <w:r>
+        <w:rPr>
+          <w:rFonts w:ascii="Consolas" w:hAnsi="Consolas" w:eastAsia="Consolas" w:cs="Consolas"/>
+          <w:noProof w:val="0"/>
+          <w:sz w:val="28"/>
+          <w:szCs w:val="28"/>
+          <w:lang w:val="es-ES"/>
+        </w:rPr>
+        <w:t>BufferedReader</w:t>
+      </w:r>
+      <w:r>
+        <w:rPr>
+          <w:rFonts w:ascii="Calibri" w:hAnsi="Calibri" w:eastAsia="Calibri" w:cs="Calibri"/>
+          <w:noProof w:val="0"/>
+          <w:sz w:val="28"/>
+          <w:szCs w:val="28"/>
+          <w:lang w:val="es-ES"/>
+        </w:rPr>
+        <w:t xml:space="preserve"> para interpretar y asignar los valores al objeto</w:t>
+      </w:r>
+      <w:r>
+        <w:rPr>
+          <w:rFonts w:ascii="Calibri" w:hAnsi="Calibri" w:eastAsia="Calibri" w:cs="Calibri"/>
+          <w:noProof w:val="0"/>
+          <w:sz w:val="28"/>
+          <w:szCs w:val="28"/>
+          <w:lang w:val="es-ES"/>
+        </w:rPr>
+        <w:t xml:space="preserve"> Ruta</w:t>
+      </w:r>
+    </w:p>
+    <w:p>
+      <w:pPr/>
+      <w:r>
+        <w:br w:type="page"/>
+      </w:r>
+    </w:p>
+    <w:p>
+      <w:pPr>
+        <w:pStyle w:val="Ttulo1"/>
+        <w:rPr>
+          <w:rFonts w:eastAsia="Times New Roman"/>
+          <w:sz w:val="28"/>
+          <w:szCs w:val="28"/>
+          <w:lang w:eastAsia="es-ES"/>
+        </w:rPr>
+      </w:pPr>
+      <w:bookmarkStart w:name="_Toc197965884" w:id="6"/>
+      <w:r>
+        <w:rPr/>
+        <w:t>6</w:t>
+      </w:r>
+      <w:r>
+        <w:rPr/>
+        <w:t>.2 D</w:t>
+      </w:r>
+      <w:r>
+        <w:rPr/>
+        <w:t>atos manualmente.</w:t>
+      </w:r>
+      <w:bookmarkEnd w:id="6"/>
+    </w:p>
+    <w:p w14:noSpellErr="1">
+      <w:pPr/>
+    </w:p>
+    <w:p>
+      <w:pPr>
+        <w:rPr>
+          <w:lang w:eastAsia="es-ES"/>
+        </w:rPr>
+      </w:pPr>
+      <w:r>
+        <w:rPr>
+          <w:lang w:eastAsia="es-ES"/>
+        </w:rPr>
+        <w:t>NOMBRE RUTA: El nombre de la ruta(texto)</w:t>
+      </w:r>
+    </w:p>
+    <w:p>
+      <w:pPr>
+        <w:rPr>
+          <w:lang w:eastAsia="es-ES"/>
+        </w:rPr>
+      </w:pPr>
+      <w:r>
+        <w:rPr>
+          <w:lang w:eastAsia="es-ES"/>
+        </w:rPr>
+        <w:t>PUNTO INICIAL: Crea un punto inicial con la latitud y longitud indicada (Números)</w:t>
+      </w:r>
+    </w:p>
+    <w:p>
+      <w:pPr>
+        <w:rPr>
+          <w:lang w:eastAsia="es-ES"/>
+        </w:rPr>
+      </w:pPr>
+      <w:r>
+        <w:rPr>
+          <w:lang w:eastAsia="es-ES"/>
+        </w:rPr>
+        <w:t xml:space="preserve">PUNTO </w:t>
+      </w:r>
+      <w:r>
+        <w:rPr>
+          <w:lang w:eastAsia="es-ES"/>
+        </w:rPr>
+        <w:t>FINAL</w:t>
+      </w:r>
+      <w:r>
+        <w:rPr>
+          <w:lang w:eastAsia="es-ES"/>
+        </w:rPr>
+        <w:t>: Crea un punto</w:t>
+      </w:r>
+      <w:r>
+        <w:rPr>
+          <w:lang w:eastAsia="es-ES"/>
+        </w:rPr>
+        <w:t xml:space="preserve"> final</w:t>
+      </w:r>
+      <w:r>
+        <w:rPr>
+          <w:lang w:eastAsia="es-ES"/>
+        </w:rPr>
+        <w:t xml:space="preserve"> con la latitud y longitud indicada</w:t>
+      </w:r>
+      <w:r>
+        <w:rPr>
+          <w:lang w:eastAsia="es-ES"/>
+        </w:rPr>
+        <w:t xml:space="preserve"> (Números)</w:t>
+      </w:r>
+    </w:p>
+    <w:p>
+      <w:pPr>
+        <w:rPr>
+          <w:lang w:eastAsia="es-ES"/>
+        </w:rPr>
+      </w:pPr>
+      <w:r>
+        <w:rPr>
+          <w:lang w:eastAsia="es-ES"/>
+        </w:rPr>
+        <w:t>INDICACIONES: Puntúa las indicaciones de la ruta</w:t>
+      </w:r>
+    </w:p>
+    <w:p>
+      <w:pPr>
+        <w:rPr>
+          <w:lang w:eastAsia="es-ES"/>
+        </w:rPr>
+      </w:pPr>
+      <w:r>
+        <w:rPr>
+          <w:lang w:eastAsia="es-ES"/>
+        </w:rPr>
+        <w:t>TEMPORADA: Indica las temporadas en las que se puede hacer la ruta</w:t>
+      </w:r>
+    </w:p>
+    <w:p>
+      <w:pPr>
+        <w:rPr>
+          <w:lang w:eastAsia="es-ES"/>
+        </w:rPr>
+      </w:pPr>
+      <w:r>
+        <w:rPr>
+          <w:lang w:eastAsia="es-ES"/>
+        </w:rPr>
+        <w:t>RECOMENDACIONES: Indica las recomendaciones de la ruta</w:t>
+      </w:r>
+    </w:p>
+    <w:p>
+      <w:pPr>
+        <w:rPr>
+          <w:lang w:eastAsia="es-ES"/>
+        </w:rPr>
+      </w:pPr>
+      <w:r>
+        <w:rPr>
+          <w:lang w:eastAsia="es-ES"/>
+        </w:rPr>
+        <w:t>DISTANCIA:</w:t>
+      </w:r>
+      <w:r>
+        <w:rPr>
+          <w:lang w:eastAsia="es-ES"/>
+        </w:rPr>
+        <w:t xml:space="preserve"> </w:t>
+      </w:r>
+      <w:r>
+        <w:rPr>
+          <w:lang w:eastAsia="es-ES"/>
+        </w:rPr>
+        <w:t>Indica</w:t>
+      </w:r>
+      <w:r>
+        <w:rPr>
+          <w:lang w:eastAsia="es-ES"/>
+        </w:rPr>
+        <w:t xml:space="preserve"> </w:t>
+      </w:r>
+      <w:r>
+        <w:rPr>
+          <w:lang w:eastAsia="es-ES"/>
+        </w:rPr>
+        <w:t>la distancia</w:t>
+      </w:r>
+      <w:r>
+        <w:rPr>
+          <w:lang w:eastAsia="es-ES"/>
+        </w:rPr>
+        <w:t xml:space="preserve"> de la ruta</w:t>
+      </w:r>
+    </w:p>
+    <w:p>
+      <w:pPr>
+        <w:rPr>
+          <w:lang w:eastAsia="es-ES"/>
+        </w:rPr>
+      </w:pPr>
+      <w:r>
+        <w:rPr>
+          <w:lang w:eastAsia="es-ES"/>
+        </w:rPr>
+        <w:t>DURACION: Indica la duración de la ruta</w:t>
+      </w:r>
+    </w:p>
+    <w:p>
+      <w:pPr>
+        <w:rPr>
+          <w:lang w:eastAsia="es-ES"/>
+        </w:rPr>
+      </w:pPr>
+      <w:r>
+        <w:rPr>
+          <w:lang w:eastAsia="es-ES"/>
+        </w:rPr>
+        <w:t>ESFUERZO: Indica si requiere esfuerzo</w:t>
+      </w:r>
+    </w:p>
+    <w:p>
+      <w:pPr>
+        <w:spacing w:before="100" w:beforeAutospacing="1" w:after="100" w:afterAutospacing="1" w:line="240" w:lineRule="auto"/>
+        <w:rPr>
+          <w:lang w:eastAsia="es-ES"/>
+        </w:rPr>
+      </w:pPr>
+      <w:r>
+        <w:rPr>
+          <w:lang w:eastAsia="es-ES"/>
+        </w:rPr>
+        <w:t>DESNIVEL POSITIVO: Indica el desnivel positivo</w:t>
+      </w:r>
+    </w:p>
+    <w:p>
+      <w:pPr>
+        <w:spacing w:before="100" w:beforeAutospacing="1" w:after="100" w:afterAutospacing="1" w:line="240" w:lineRule="auto"/>
+        <w:rPr>
+          <w:lang w:eastAsia="es-ES"/>
+        </w:rPr>
+      </w:pPr>
+      <w:r>
+        <w:rPr>
+          <w:lang w:eastAsia="es-ES"/>
+        </w:rPr>
+        <w:t>DESNIVEL NEGATIVO: Indica el desnivel negativo</w:t>
+      </w:r>
+    </w:p>
+    <w:p>
+      <w:pPr>
+        <w:spacing w:before="100" w:beforeAutospacing="1" w:after="100" w:afterAutospacing="1" w:line="240" w:lineRule="auto"/>
+        <w:rPr>
+          <w:lang w:eastAsia="es-ES"/>
+        </w:rPr>
+      </w:pPr>
+      <w:r>
+        <w:rPr>
+          <w:lang w:eastAsia="es-ES"/>
+        </w:rPr>
+        <w:t xml:space="preserve">ALTITUD MINIMA: Indica la altitud </w:t>
+      </w:r>
+      <w:r>
+        <w:rPr>
+          <w:lang w:eastAsia="es-ES"/>
+        </w:rPr>
+        <w:t>mínima</w:t>
+      </w:r>
+    </w:p>
+    <w:p>
+      <w:pPr>
+        <w:spacing w:before="100" w:beforeAutospacing="1" w:after="100" w:afterAutospacing="1" w:line="240" w:lineRule="auto"/>
+        <w:rPr>
+          <w:lang w:eastAsia="es-ES"/>
+        </w:rPr>
+      </w:pPr>
+      <w:r>
+        <w:rPr>
+          <w:lang w:eastAsia="es-ES"/>
+        </w:rPr>
+        <w:t xml:space="preserve">ALTITUD MAXIMA: Indica la altitud </w:t>
+      </w:r>
+      <w:r>
+        <w:rPr>
+          <w:lang w:eastAsia="es-ES"/>
+        </w:rPr>
+        <w:t>máxima</w:t>
+      </w:r>
+    </w:p>
+    <w:p>
+      <w:pPr>
+        <w:spacing w:before="100" w:beforeAutospacing="1" w:after="100" w:afterAutospacing="1" w:line="240" w:lineRule="auto"/>
+        <w:rPr>
+          <w:lang w:eastAsia="es-ES"/>
+        </w:rPr>
+      </w:pPr>
+      <w:r>
+        <w:rPr>
+          <w:lang w:eastAsia="es-ES"/>
+        </w:rPr>
+        <w:t>ACTIVIDAD: Indica el tipo</w:t>
+      </w:r>
+      <w:r>
+        <w:rPr>
+          <w:lang w:eastAsia="es-ES"/>
+        </w:rPr>
+        <w:t xml:space="preserve"> de actividad</w:t>
+      </w:r>
+    </w:p>
+    <w:p>
+      <w:pPr>
+        <w:spacing w:before="100" w:beforeAutospacing="1" w:after="100" w:afterAutospacing="1" w:line="240" w:lineRule="auto"/>
+        <w:rPr>
+          <w:lang w:eastAsia="es-ES"/>
+        </w:rPr>
+      </w:pPr>
+      <w:r>
+        <w:rPr>
+          <w:lang w:eastAsia="es-ES"/>
+        </w:rPr>
+        <w:t>FAMILIAR: Indica si la ruta es familiar</w:t>
+      </w:r>
+    </w:p>
+    <w:p>
+      <w:pPr>
+        <w:spacing w:before="100" w:beforeAutospacing="1" w:after="100" w:afterAutospacing="1" w:line="240" w:lineRule="auto"/>
+        <w:rPr>
+          <w:lang w:eastAsia="es-ES"/>
+        </w:rPr>
+      </w:pPr>
+      <w:r>
+        <w:rPr>
+          <w:lang w:eastAsia="es-ES"/>
+        </w:rPr>
+        <w:t xml:space="preserve">ZONA: Indica la zona </w:t>
+      </w:r>
+      <w:r>
+        <w:rPr>
+          <w:lang w:eastAsia="es-ES"/>
+        </w:rPr>
+        <w:t>geográfica</w:t>
+      </w:r>
+    </w:p>
+    <w:p>
+      <w:pPr>
+        <w:spacing w:before="100" w:beforeAutospacing="1" w:after="100" w:afterAutospacing="1" w:line="240" w:lineRule="auto"/>
+        <w:rPr>
+          <w:lang w:eastAsia="es-ES"/>
+        </w:rPr>
+      </w:pPr>
+      <w:r>
+        <w:rPr>
+          <w:lang w:eastAsia="es-ES"/>
+        </w:rPr>
+        <w:t>CLASIFICACION: Indica la clasificación de la ruta</w:t>
+      </w:r>
+    </w:p>
+    <w:p>
+      <w:pPr>
+        <w:spacing w:before="100" w:beforeAutospacing="1" w:after="100" w:afterAutospacing="1" w:line="240" w:lineRule="auto"/>
+        <w:rPr>
+          <w:lang w:eastAsia="es-ES"/>
+        </w:rPr>
+      </w:pPr>
+      <w:r>
+        <w:rPr>
+          <w:lang w:eastAsia="es-ES"/>
+        </w:rPr>
+        <w:t>RIESGO: Indica el nivel de riesgo de la ruta</w:t>
+      </w:r>
+    </w:p>
+    <w:p>
+      <w:pPr>
+        <w:spacing w:before="100" w:beforeAutospacing="1" w:after="100" w:afterAutospacing="1" w:line="240" w:lineRule="auto"/>
+        <w:rPr>
+          <w:lang w:eastAsia="es-ES"/>
+        </w:rPr>
+      </w:pPr>
+      <w:r>
+        <w:rPr>
+          <w:lang w:eastAsia="es-ES"/>
+        </w:rPr>
+        <w:t>ESTADO: Indica el estado de la ruta</w:t>
+      </w:r>
+    </w:p>
+    <w:p>
+      <w:pPr>
+        <w:spacing w:before="100" w:beforeAutospacing="1" w:after="100" w:afterAutospacing="1" w:line="240" w:lineRule="auto"/>
+        <w:rPr>
+          <w:lang w:eastAsia="es-ES"/>
+        </w:rPr>
+      </w:pPr>
+      <w:r>
+        <w:rPr>
+          <w:lang w:eastAsia="es-ES"/>
+        </w:rPr>
+        <w:t>TERRENO: Indica el nivel de terreno de la ruta</w:t>
+      </w:r>
+    </w:p>
+    <w:p>
+      <w:pPr>
+        <w:spacing w:before="100" w:beforeAutospacing="1" w:after="100" w:afterAutospacing="1" w:line="240" w:lineRule="auto"/>
+        <w:rPr>
+          <w:lang w:eastAsia="es-ES"/>
+        </w:rPr>
+      </w:pPr>
+      <w:r>
+        <w:rPr>
+          <w:lang w:eastAsia="es-ES"/>
+        </w:rPr>
+        <w:t>URL: Contiene una imagen de la ruta</w:t>
+      </w:r>
+    </w:p>
+    <w:p>
+      <w:pPr>
+        <w:spacing w:before="100" w:beforeAutospacing="1" w:after="100" w:afterAutospacing="1" w:line="240" w:lineRule="auto"/>
+        <w:rPr>
+          <w:rFonts w:ascii="Times New Roman" w:hAnsi="Times New Roman" w:eastAsia="Times New Roman" w:cs="Times New Roman"/>
           <w:sz w:val="24"/>
           <w:szCs w:val="24"/>
           <w:lang w:eastAsia="es-ES"/>
         </w:rPr>
-        <w:t>Explicación sobre cómo añadir, modificar o eliminar puntos asociados a una ruta.</w:t>
+      </w:pPr>
+      <w:r>
+        <w:rPr>
+          <w:lang w:eastAsia="es-ES"/>
+        </w:rPr>
+        <w:t>MEDIA VALORACIONES: Indica la media de las valoraciones</w:t>
       </w:r>
     </w:p>
     <w:p>
       <w:pPr>
         <w:spacing w:before="100" w:beforeAutospacing="1" w:after="100" w:afterAutospacing="1" w:line="240" w:lineRule="auto"/>
-        <w:rPr>
-          <w:rFonts w:ascii="Times New Roman" w:eastAsia="Times New Roman" w:hAnsi="Times New Roman" w:cs="Times New Roman"/>
-          <w:sz w:val="24"/>
-          <w:szCs w:val="24"/>
-          <w:lang w:eastAsia="es-ES"/>
-        </w:rPr>
-      </w:pPr>
-      <w:bookmarkStart w:id="8" w:name="_Toc197965886"/>
+      </w:pPr>
+      <w:r>
+        <w:br w:type="page"/>
+      </w:r>
+    </w:p>
+    <w:p>
+      <w:pPr>
+        <w:pStyle w:val="Normal"/>
+        <w:spacing w:before="100" w:beforeAutospacing="1" w:after="100" w:afterAutospacing="1" w:line="240" w:lineRule="auto"/>
+        <w:rPr>
+          <w:lang w:eastAsia="es-ES"/>
+        </w:rPr>
+      </w:pPr>
+    </w:p>
+    <w:p>
+      <w:pPr>
+        <w:pStyle w:val="Normal"/>
+      </w:pPr>
+      <w:bookmarkStart w:name="_Toc197965886" w:id="8"/>
       <w:r>
         <w:rPr>
           <w:rStyle w:val="Ttulo1Car"/>
+        </w:rPr>
+        <w:t>7</w:t>
+      </w:r>
+      <w:r>
+        <w:rPr>
+          <w:rStyle w:val="Ttulo1Car"/>
+        </w:rPr>
+        <w:t>. Validación de rutas</w:t>
+      </w:r>
+      <w:bookmarkEnd w:id="8"/>
+      <w:r>
+        <w:br/>
+      </w:r>
+      <w:r>
+        <w:rPr>
+          <w:sz w:val="28"/>
+          <w:szCs w:val="28"/>
+        </w:rPr>
+        <w:t xml:space="preserve">Los administradores </w:t>
+      </w:r>
+      <w:r>
+        <w:rPr>
+          <w:sz w:val="28"/>
+          <w:szCs w:val="28"/>
+        </w:rPr>
+        <w:t>tendrán</w:t>
+      </w:r>
+      <w:r>
+        <w:rPr>
+          <w:sz w:val="28"/>
+          <w:szCs w:val="28"/>
+        </w:rPr>
+        <w:t xml:space="preserve"> un </w:t>
+      </w:r>
+      <w:r>
+        <w:rPr>
+          <w:sz w:val="28"/>
+          <w:szCs w:val="28"/>
+        </w:rPr>
+        <w:t>botón</w:t>
+      </w:r>
+      <w:r>
+        <w:rPr>
+          <w:sz w:val="28"/>
+          <w:szCs w:val="28"/>
+        </w:rPr>
+        <w:t xml:space="preserve"> para validar </w:t>
+      </w:r>
+      <w:r>
+        <w:rPr>
+          <w:sz w:val="28"/>
+          <w:szCs w:val="28"/>
+        </w:rPr>
+        <w:t xml:space="preserve">las </w:t>
+      </w:r>
+      <w:r>
+        <w:rPr>
+          <w:sz w:val="28"/>
+          <w:szCs w:val="28"/>
+        </w:rPr>
+        <w:t>rutas</w:t>
+      </w:r>
+      <w:r>
+        <w:rPr>
+          <w:sz w:val="28"/>
+          <w:szCs w:val="28"/>
+        </w:rPr>
+        <w:t xml:space="preserve"> pendientes</w:t>
+      </w:r>
+      <w:r>
+        <w:rPr>
+          <w:sz w:val="28"/>
+          <w:szCs w:val="28"/>
+        </w:rPr>
+        <w:t xml:space="preserve"> y si una ruta no es validada no </w:t>
+      </w:r>
+      <w:r>
+        <w:rPr>
+          <w:sz w:val="28"/>
+          <w:szCs w:val="28"/>
+        </w:rPr>
+        <w:t>será</w:t>
+      </w:r>
+      <w:r>
+        <w:rPr>
+          <w:sz w:val="28"/>
+          <w:szCs w:val="28"/>
+        </w:rPr>
+        <w:t xml:space="preserve"> visible para todos en ver rutas</w:t>
+      </w:r>
+    </w:p>
+    <w:p>
+      <w:pPr>
+        <w:spacing w:before="100" w:beforeAutospacing="on" w:after="100" w:afterAutospacing="on" w:line="240" w:lineRule="auto"/>
+        <w:rPr>
+          <w:rStyle w:val="Ttulo1Car"/>
+          <w:lang w:eastAsia="es-ES"/>
+        </w:rPr>
+      </w:pPr>
+      <w:bookmarkStart w:name="_Toc197965887" w:id="9"/>
+      <w:r>
+        <w:rPr>
+          <w:rStyle w:val="Ttulo1Car"/>
           <w:lang w:eastAsia="es-ES"/>
         </w:rPr>
         <w:t>8</w:t>
@@ -5115,71 +5518,66 @@
           <w:rStyle w:val="Ttulo1Car"/>
           <w:lang w:eastAsia="es-ES"/>
         </w:rPr>
-        <w:t>. Validación de rutas</w:t>
-      </w:r>
-      <w:bookmarkEnd w:id="8"/>
-      <w:r>
-        <w:rPr>
-          <w:rFonts w:ascii="Times New Roman" w:eastAsia="Times New Roman" w:hAnsi="Times New Roman" w:cs="Times New Roman"/>
-          <w:sz w:val="24"/>
-          <w:szCs w:val="24"/>
-          <w:lang w:eastAsia="es-ES"/>
-        </w:rPr>
-        <w:br/>
-      </w:r>
-    </w:p>
-    <w:p>
-      <w:pPr>
-        <w:pStyle w:val="Prrafodelista"/>
-        <w:numPr>
-          <w:ilvl w:val="0"/>
-          <w:numId w:val="4"/>
-        </w:numPr>
+        <w:t>. Generación de fichas informativas</w:t>
+      </w:r>
+      <w:bookmarkEnd w:id="9"/>
+    </w:p>
+    <w:p>
+      <w:pPr>
+        <w:pStyle w:val="Normal"/>
+        <w:rPr>
+          <w:sz w:val="28"/>
+          <w:szCs w:val="28"/>
+        </w:rPr>
+      </w:pPr>
+      <w:r>
+        <w:rPr>
+          <w:sz w:val="28"/>
+          <w:szCs w:val="28"/>
+        </w:rPr>
+        <w:t xml:space="preserve">Se </w:t>
+      </w:r>
+      <w:r>
+        <w:rPr>
+          <w:sz w:val="28"/>
+          <w:szCs w:val="28"/>
+        </w:rPr>
+        <w:t>podran</w:t>
+      </w:r>
+      <w:r>
+        <w:rPr>
+          <w:sz w:val="28"/>
+          <w:szCs w:val="28"/>
+        </w:rPr>
+        <w:t xml:space="preserve"> descargar 3 tipos de fichas sobre las rutas</w:t>
+      </w:r>
+    </w:p>
+    <w:p>
+      <w:pPr>
         <w:spacing w:before="100" w:beforeAutospacing="1" w:after="100" w:afterAutospacing="1" w:line="240" w:lineRule="auto"/>
         <w:rPr>
-          <w:rFonts w:ascii="Times New Roman" w:eastAsia="Times New Roman" w:hAnsi="Times New Roman" w:cs="Times New Roman"/>
-          <w:sz w:val="24"/>
-          <w:szCs w:val="24"/>
-          <w:lang w:eastAsia="es-ES"/>
-        </w:rPr>
-      </w:pPr>
-      <w:r>
-        <w:rPr>
-          <w:rFonts w:ascii="Times New Roman" w:eastAsia="Times New Roman" w:hAnsi="Times New Roman" w:cs="Times New Roman"/>
-          <w:sz w:val="24"/>
-          <w:szCs w:val="24"/>
-          <w:lang w:eastAsia="es-ES"/>
-        </w:rPr>
-        <w:lastRenderedPageBreak/>
-        <w:t>Procedimiento exclusivo para el rol Administrador.</w:t>
-      </w:r>
-    </w:p>
-    <w:p>
-      <w:pPr>
-        <w:spacing w:before="100" w:beforeAutospacing="1" w:after="100" w:afterAutospacing="1" w:line="240" w:lineRule="auto"/>
-        <w:rPr>
-          <w:rStyle w:val="Ttulo1Car"/>
-          <w:lang w:eastAsia="es-ES"/>
-        </w:rPr>
-      </w:pPr>
-      <w:bookmarkStart w:id="9" w:name="_Toc197965887"/>
-      <w:r>
-        <w:rPr>
-          <w:rStyle w:val="Ttulo1Car"/>
+          <w:rStyle w:val="Ttulo2Car"/>
+          <w:lang w:eastAsia="es-ES"/>
+        </w:rPr>
+      </w:pPr>
+      <w:bookmarkStart w:name="_Toc197965888" w:id="10"/>
+      <w:r>
+        <w:rPr>
+          <w:rStyle w:val="Ttulo2Car"/>
           <w:lang w:eastAsia="es-ES"/>
         </w:rPr>
         <w:t>9</w:t>
       </w:r>
       <w:r>
         <w:rPr>
-          <w:rStyle w:val="Ttulo1Car"/>
-          <w:lang w:eastAsia="es-ES"/>
-        </w:rPr>
-        <w:t>. Generación de fichas informativas</w:t>
-      </w:r>
-      <w:bookmarkEnd w:id="9"/>
-    </w:p>
-    <w:p>
+          <w:rStyle w:val="Ttulo2Car"/>
+          <w:lang w:eastAsia="es-ES"/>
+        </w:rPr>
+        <w:t>.1 Ficha de Seguridad</w:t>
+      </w:r>
+      <w:bookmarkEnd w:id="10"/>
+    </w:p>
+    <w:p w14:noSpellErr="1">
       <w:pPr>
         <w:pStyle w:val="NormalWeb"/>
         <w:numPr>
@@ -5187,15 +5585,16 @@
           <w:numId w:val="4"/>
         </w:numPr>
         <w:rPr>
-          <w:rStyle w:val="Ttulo1Car"/>
-          <w:rFonts w:ascii="Times New Roman" w:eastAsia="Times New Roman" w:hAnsi="Times New Roman" w:cs="Times New Roman"/>
-          <w:color w:val="auto"/>
-          <w:sz w:val="24"/>
-          <w:szCs w:val="24"/>
-        </w:rPr>
-      </w:pPr>
-      <w:r>
-        <w:t>Este módulo detalla la generación automática de fichas de seguridad, usuario y organización, útiles para imprimir o consultar información relevante de cada ruta.</w:t>
+          <w:sz w:val="28"/>
+          <w:szCs w:val="28"/>
+        </w:rPr>
+      </w:pPr>
+      <w:r>
+        <w:rPr>
+          <w:sz w:val="28"/>
+          <w:szCs w:val="28"/>
+        </w:rPr>
+        <w:t>Incluye los datos relacionados con los riesgos, puntos de peligro y recomendaciones preventivas.</w:t>
       </w:r>
     </w:p>
     <w:p>
@@ -5206,40 +5605,55 @@
           <w:lang w:eastAsia="es-ES"/>
         </w:rPr>
       </w:pPr>
-      <w:bookmarkStart w:id="10" w:name="_Toc197965888"/>
-      <w:r>
-        <w:rPr>
-          <w:rStyle w:val="Ttulo2Car"/>
+    </w:p>
+    <w:p>
+      <w:pPr>
+        <w:pStyle w:val="Ttulo2"/>
+        <w:rPr>
+          <w:rFonts w:eastAsia="Times New Roman"/>
+          <w:lang w:eastAsia="es-ES"/>
+        </w:rPr>
+      </w:pPr>
+      <w:bookmarkStart w:name="_Toc197965889" w:id="11"/>
+      <w:r>
+        <w:rPr>
+          <w:rFonts w:eastAsia="Times New Roman"/>
           <w:lang w:eastAsia="es-ES"/>
         </w:rPr>
         <w:t>9</w:t>
       </w:r>
       <w:r>
         <w:rPr>
-          <w:rStyle w:val="Ttulo2Car"/>
-          <w:lang w:eastAsia="es-ES"/>
-        </w:rPr>
-        <w:t>.1 Ficha de Seguridad</w:t>
-      </w:r>
-      <w:bookmarkEnd w:id="10"/>
-    </w:p>
-    <w:p>
+          <w:rFonts w:eastAsia="Times New Roman"/>
+          <w:lang w:eastAsia="es-ES"/>
+        </w:rPr>
+        <w:t>.2 Ficha de Usuario</w:t>
+      </w:r>
+      <w:bookmarkEnd w:id="11"/>
+    </w:p>
+    <w:p w14:noSpellErr="1">
       <w:pPr>
         <w:pStyle w:val="NormalWeb"/>
         <w:numPr>
           <w:ilvl w:val="0"/>
           <w:numId w:val="4"/>
         </w:numPr>
-      </w:pPr>
-      <w:r>
-        <w:t>Incluye los datos relacionados con los riesgos, puntos de peligro y recomendaciones preventivas.</w:t>
-      </w:r>
-    </w:p>
-    <w:p>
-      <w:pPr>
-        <w:spacing w:before="100" w:beforeAutospacing="1" w:after="100" w:afterAutospacing="1" w:line="240" w:lineRule="auto"/>
-        <w:rPr>
-          <w:rStyle w:val="Ttulo2Car"/>
+        <w:rPr>
+          <w:sz w:val="28"/>
+          <w:szCs w:val="28"/>
+        </w:rPr>
+      </w:pPr>
+      <w:r>
+        <w:rPr>
+          <w:sz w:val="28"/>
+          <w:szCs w:val="28"/>
+        </w:rPr>
+        <w:t>Contiene la información básica de la ruta y consejos generales para su realización.</w:t>
+      </w:r>
+    </w:p>
+    <w:p>
+      <w:pPr>
+        <w:rPr>
           <w:lang w:eastAsia="es-ES"/>
         </w:rPr>
       </w:pPr>
@@ -5252,7 +5666,7 @@
           <w:lang w:eastAsia="es-ES"/>
         </w:rPr>
       </w:pPr>
-      <w:bookmarkStart w:id="11" w:name="_Toc197965889"/>
+      <w:bookmarkStart w:name="_Toc197965890" w:id="12"/>
       <w:r>
         <w:rPr>
           <w:rFonts w:eastAsia="Times New Roman"/>
@@ -5265,63 +5679,27 @@
           <w:rFonts w:eastAsia="Times New Roman"/>
           <w:lang w:eastAsia="es-ES"/>
         </w:rPr>
-        <w:t>.2 Ficha de Usuario</w:t>
-      </w:r>
-      <w:bookmarkEnd w:id="11"/>
-    </w:p>
-    <w:p>
+        <w:t>.3 Ficha de Organización</w:t>
+      </w:r>
+      <w:bookmarkEnd w:id="12"/>
+    </w:p>
+    <w:p w14:noSpellErr="1">
       <w:pPr>
         <w:pStyle w:val="NormalWeb"/>
         <w:numPr>
           <w:ilvl w:val="0"/>
           <w:numId w:val="4"/>
         </w:numPr>
-      </w:pPr>
-      <w:r>
-        <w:t>Contiene la información básica de la ruta y consejos generales para su realización.</w:t>
-      </w:r>
-    </w:p>
-    <w:p>
-      <w:pPr>
-        <w:rPr>
-          <w:lang w:eastAsia="es-ES"/>
-        </w:rPr>
-      </w:pPr>
-    </w:p>
-    <w:p>
-      <w:pPr>
-        <w:pStyle w:val="Ttulo2"/>
-        <w:rPr>
-          <w:rFonts w:eastAsia="Times New Roman"/>
-          <w:lang w:eastAsia="es-ES"/>
-        </w:rPr>
-      </w:pPr>
-      <w:bookmarkStart w:id="12" w:name="_Toc197965890"/>
-      <w:r>
-        <w:rPr>
-          <w:rFonts w:eastAsia="Times New Roman"/>
-          <w:lang w:eastAsia="es-ES"/>
-        </w:rPr>
-        <w:t>9</w:t>
-      </w:r>
-      <w:r>
-        <w:rPr>
-          <w:rFonts w:eastAsia="Times New Roman"/>
-          <w:lang w:eastAsia="es-ES"/>
-        </w:rPr>
-        <w:t>.3 Ficha de Organización</w:t>
-      </w:r>
-      <w:bookmarkEnd w:id="12"/>
-    </w:p>
-    <w:p>
-      <w:pPr>
-        <w:pStyle w:val="NormalWeb"/>
-        <w:numPr>
-          <w:ilvl w:val="0"/>
-          <w:numId w:val="4"/>
-        </w:numPr>
-      </w:pPr>
-      <w:r>
+        <w:rPr>
+          <w:sz w:val="28"/>
+          <w:szCs w:val="28"/>
+        </w:rPr>
+      </w:pPr>
+      <w:r>
+        <w:rPr>
+          <w:sz w:val="28"/>
+          <w:szCs w:val="28"/>
+        </w:rPr>
         <w:t>Destinada a la planificación técnica, con información específica para los organizadores y responsables.</w:t>
       </w:r>
     </w:p>
@@ -5329,7 +5707,7 @@
       <w:pPr>
         <w:spacing w:before="100" w:beforeAutospacing="1" w:after="100" w:afterAutospacing="1" w:line="240" w:lineRule="auto"/>
         <w:rPr>
-          <w:rFonts w:ascii="Times New Roman" w:eastAsia="Times New Roman" w:hAnsi="Times New Roman" w:cs="Times New Roman"/>
+          <w:rFonts w:ascii="Times New Roman" w:hAnsi="Times New Roman" w:eastAsia="Times New Roman" w:cs="Times New Roman"/>
           <w:sz w:val="24"/>
           <w:szCs w:val="24"/>
           <w:lang w:eastAsia="es-ES"/>
@@ -5338,26 +5716,26 @@
     </w:p>
     <w:p>
       <w:pPr>
-        <w:spacing w:before="100" w:beforeAutospacing="1" w:after="100" w:afterAutospacing="1" w:line="240" w:lineRule="auto"/>
+        <w:spacing w:before="100" w:beforeAutospacing="on" w:after="100" w:afterAutospacing="on" w:line="240" w:lineRule="auto"/>
         <w:rPr>
           <w:rStyle w:val="Ttulo1Car"/>
           <w:lang w:eastAsia="es-ES"/>
         </w:rPr>
       </w:pPr>
-      <w:bookmarkStart w:id="13" w:name="_Toc197965891"/>
+      <w:bookmarkStart w:name="_Toc197965891" w:id="13"/>
       <w:r>
         <w:rPr>
           <w:rStyle w:val="Ttulo1Car"/>
           <w:lang w:eastAsia="es-ES"/>
         </w:rPr>
-        <w:t>10</w:t>
+        <w:t>9</w:t>
       </w:r>
       <w:r>
         <w:rPr>
           <w:rStyle w:val="Ttulo1Car"/>
           <w:lang w:eastAsia="es-ES"/>
         </w:rPr>
-        <w:t>. Valoraciones y reseñas</w:t>
+        <w:t xml:space="preserve"> Valoraciones y reseñas</w:t>
       </w:r>
       <w:bookmarkEnd w:id="13"/>
     </w:p>
@@ -5366,366 +5744,1039 @@
         <w:pStyle w:val="Prrafodelista"/>
         <w:numPr>
           <w:ilvl w:val="0"/>
-          <w:numId w:val="4"/>
+          <w:numId w:val="11"/>
         </w:numPr>
-        <w:spacing w:before="100" w:beforeAutospacing="1" w:after="100" w:afterAutospacing="1" w:line="240" w:lineRule="auto"/>
-        <w:rPr>
-          <w:rFonts w:ascii="Times New Roman" w:eastAsia="Times New Roman" w:hAnsi="Times New Roman" w:cs="Times New Roman"/>
-          <w:sz w:val="24"/>
-          <w:szCs w:val="24"/>
-          <w:lang w:eastAsia="es-ES"/>
-        </w:rPr>
-      </w:pPr>
-      <w:r>
-        <w:rPr>
-          <w:rFonts w:ascii="Times New Roman" w:eastAsia="Times New Roman" w:hAnsi="Times New Roman" w:cs="Times New Roman"/>
-          <w:sz w:val="24"/>
-          <w:szCs w:val="24"/>
-          <w:lang w:eastAsia="es-ES"/>
-        </w:rPr>
-        <w:t>Funcionamiento del sistema de valoración (técnica y de usuarios) y reseñas escritas.</w:t>
-      </w:r>
-    </w:p>
-    <w:p>
-      <w:pPr>
-        <w:spacing w:before="100" w:beforeAutospacing="1" w:after="100" w:afterAutospacing="1" w:line="240" w:lineRule="auto"/>
         <w:rPr>
           <w:rStyle w:val="Ttulo1Car"/>
-          <w:lang w:eastAsia="es-ES"/>
-        </w:rPr>
-      </w:pPr>
-      <w:bookmarkStart w:id="14" w:name="_Toc197965892"/>
-      <w:r>
-        <w:rPr>
-          <w:rStyle w:val="Ttulo1Car"/>
-          <w:lang w:eastAsia="es-ES"/>
-        </w:rPr>
-        <w:t>1</w:t>
-      </w:r>
-      <w:r>
-        <w:rPr>
-          <w:rStyle w:val="Ttulo1Car"/>
-          <w:lang w:eastAsia="es-ES"/>
-        </w:rPr>
-        <w:t>1</w:t>
-      </w:r>
-      <w:r>
-        <w:rPr>
-          <w:rStyle w:val="Ttulo1Car"/>
-          <w:lang w:eastAsia="es-ES"/>
-        </w:rPr>
-        <w:t>. Mantenimientos básicos</w:t>
-      </w:r>
-      <w:bookmarkEnd w:id="14"/>
-    </w:p>
-    <w:p>
-      <w:pPr>
-        <w:pStyle w:val="NormalWeb"/>
-        <w:numPr>
-          <w:ilvl w:val="0"/>
-          <w:numId w:val="4"/>
-        </w:numPr>
-      </w:pPr>
-      <w:r>
-        <w:t>Este apartado incluye el acceso a la gestión de datos auxiliares necesarios para el funcionamiento de la aplicación.</w:t>
-      </w:r>
-    </w:p>
-    <w:p>
-      <w:pPr>
-        <w:spacing w:before="100" w:beforeAutospacing="1" w:after="100" w:afterAutospacing="1" w:line="240" w:lineRule="auto"/>
-        <w:rPr>
-          <w:rStyle w:val="Ttulo2Car"/>
-          <w:lang w:eastAsia="es-ES"/>
-        </w:rPr>
-      </w:pPr>
-      <w:r>
-        <w:rPr>
-          <w:rFonts w:ascii="Times New Roman" w:eastAsia="Times New Roman" w:hAnsi="Times New Roman" w:cs="Times New Roman"/>
-          <w:sz w:val="24"/>
-          <w:szCs w:val="24"/>
-          <w:lang w:eastAsia="es-ES"/>
-        </w:rPr>
-        <w:br/>
-      </w:r>
-      <w:bookmarkStart w:id="15" w:name="_Toc197965893"/>
-      <w:r>
-        <w:rPr>
-          <w:rStyle w:val="Ttulo2Car"/>
-          <w:lang w:eastAsia="es-ES"/>
-        </w:rPr>
-        <w:t>1</w:t>
-      </w:r>
-      <w:r>
-        <w:rPr>
-          <w:rStyle w:val="Ttulo2Car"/>
-          <w:lang w:eastAsia="es-ES"/>
-        </w:rPr>
-        <w:t>1</w:t>
-      </w:r>
-      <w:r>
-        <w:rPr>
-          <w:rStyle w:val="Ttulo2Car"/>
-          <w:lang w:eastAsia="es-ES"/>
-        </w:rPr>
-        <w:t>.1 Tipos de actividad</w:t>
-      </w:r>
-      <w:bookmarkEnd w:id="15"/>
-    </w:p>
-    <w:p>
-      <w:pPr>
-        <w:pStyle w:val="NormalWeb"/>
-        <w:numPr>
-          <w:ilvl w:val="0"/>
-          <w:numId w:val="4"/>
-        </w:numPr>
-      </w:pPr>
-      <w:r>
-        <w:t>Gestión de las diferentes modalidades de ruta (senderismo, bicicleta, etc.).</w:t>
-      </w:r>
-    </w:p>
-    <w:p>
-      <w:pPr>
-        <w:spacing w:before="100" w:beforeAutospacing="1" w:after="100" w:afterAutospacing="1" w:line="240" w:lineRule="auto"/>
-        <w:rPr>
-          <w:rStyle w:val="Ttulo2Car"/>
-          <w:lang w:eastAsia="es-ES"/>
-        </w:rPr>
-      </w:pPr>
-      <w:r>
-        <w:rPr>
-          <w:rStyle w:val="Ttulo2Car"/>
-          <w:lang w:eastAsia="es-ES"/>
-        </w:rPr>
-        <w:br/>
-      </w:r>
-      <w:bookmarkStart w:id="16" w:name="_Toc197965894"/>
-      <w:r>
-        <w:rPr>
-          <w:rStyle w:val="Ttulo2Car"/>
-          <w:lang w:eastAsia="es-ES"/>
-        </w:rPr>
-        <w:t>1</w:t>
-      </w:r>
-      <w:r>
-        <w:rPr>
-          <w:rStyle w:val="Ttulo2Car"/>
-          <w:lang w:eastAsia="es-ES"/>
-        </w:rPr>
-        <w:t>1</w:t>
-      </w:r>
-      <w:r>
-        <w:rPr>
-          <w:rStyle w:val="Ttulo2Car"/>
-          <w:lang w:eastAsia="es-ES"/>
-        </w:rPr>
-        <w:t>.2 Tramos de esfuerzo</w:t>
-      </w:r>
-      <w:bookmarkEnd w:id="16"/>
-    </w:p>
-    <w:p>
-      <w:pPr>
-        <w:pStyle w:val="NormalWeb"/>
-        <w:numPr>
-          <w:ilvl w:val="0"/>
-          <w:numId w:val="4"/>
-        </w:numPr>
-      </w:pPr>
-      <w:r>
-        <w:lastRenderedPageBreak/>
-        <w:t>Configuración de los tramos de duración, distancia y desnivel acumulado que afectan al nivel de esfuerzo.</w:t>
-      </w:r>
-    </w:p>
-    <w:p>
-      <w:pPr>
-        <w:pStyle w:val="Ttulo2"/>
-        <w:rPr>
-          <w:rFonts w:eastAsia="Times New Roman"/>
-          <w:lang w:eastAsia="es-ES"/>
-        </w:rPr>
-      </w:pPr>
-      <w:r>
-        <w:rPr>
-          <w:rFonts w:eastAsia="Times New Roman"/>
-          <w:lang w:eastAsia="es-ES"/>
-        </w:rPr>
-        <w:br/>
-      </w:r>
-      <w:bookmarkStart w:id="17" w:name="_Toc197965895"/>
-      <w:r>
-        <w:rPr>
-          <w:rFonts w:eastAsia="Times New Roman"/>
-          <w:lang w:eastAsia="es-ES"/>
-        </w:rPr>
-        <w:t>1</w:t>
-      </w:r>
-      <w:r>
-        <w:rPr>
-          <w:rFonts w:eastAsia="Times New Roman"/>
-          <w:lang w:eastAsia="es-ES"/>
-        </w:rPr>
-        <w:t>1</w:t>
-      </w:r>
-      <w:r>
-        <w:rPr>
-          <w:rFonts w:eastAsia="Times New Roman"/>
-          <w:lang w:eastAsia="es-ES"/>
-        </w:rPr>
-        <w:t>.3 Leyendas de terreno, indicaciones y gravedad</w:t>
-      </w:r>
-      <w:bookmarkEnd w:id="17"/>
-    </w:p>
-    <w:p>
-      <w:pPr>
-        <w:pStyle w:val="NormalWeb"/>
-        <w:numPr>
-          <w:ilvl w:val="0"/>
-          <w:numId w:val="4"/>
-        </w:numPr>
-      </w:pPr>
-      <w:r>
-        <w:t>Mantenimiento de las escalas de dificultad, señalización y nivel de riesgo.</w:t>
-      </w:r>
-    </w:p>
-    <w:p>
-      <w:pPr>
-        <w:spacing w:before="100" w:beforeAutospacing="1" w:after="100" w:afterAutospacing="1" w:line="240" w:lineRule="auto"/>
-        <w:rPr>
-          <w:rStyle w:val="Ttulo1Car"/>
-          <w:lang w:eastAsia="es-ES"/>
-        </w:rPr>
-      </w:pPr>
-      <w:bookmarkStart w:id="18" w:name="_Toc197965896"/>
-      <w:r>
-        <w:rPr>
-          <w:rStyle w:val="Ttulo1Car"/>
-          <w:lang w:eastAsia="es-ES"/>
-        </w:rPr>
-        <w:t>1</w:t>
-      </w:r>
-      <w:r>
-        <w:rPr>
-          <w:rStyle w:val="Ttulo1Car"/>
-          <w:lang w:eastAsia="es-ES"/>
-        </w:rPr>
-        <w:t>3</w:t>
-      </w:r>
-      <w:r>
-        <w:rPr>
-          <w:rStyle w:val="Ttulo1Car"/>
-          <w:lang w:eastAsia="es-ES"/>
-        </w:rPr>
-        <w:t>. Mensajes de sistema</w:t>
-      </w:r>
-      <w:bookmarkEnd w:id="18"/>
+          <w:sz w:val="28"/>
+          <w:szCs w:val="28"/>
+          <w:lang w:eastAsia="es-ES"/>
+        </w:rPr>
+      </w:pPr>
+      <w:r>
+        <w:rPr>
+          <w:sz w:val="28"/>
+          <w:szCs w:val="28"/>
+        </w:rPr>
+        <w:t xml:space="preserve">Las valoraciones son encuestas que </w:t>
+      </w:r>
+      <w:r>
+        <w:rPr>
+          <w:sz w:val="28"/>
+          <w:szCs w:val="28"/>
+        </w:rPr>
+        <w:t>puntuan</w:t>
+      </w:r>
+      <w:r>
+        <w:rPr>
+          <w:sz w:val="28"/>
+          <w:szCs w:val="28"/>
+        </w:rPr>
+        <w:t xml:space="preserve"> </w:t>
+      </w:r>
+      <w:r>
+        <w:rPr>
+          <w:sz w:val="28"/>
+          <w:szCs w:val="28"/>
+        </w:rPr>
+        <w:t xml:space="preserve">la dificultad, la belleza y el </w:t>
+      </w:r>
+      <w:r>
+        <w:rPr>
+          <w:sz w:val="28"/>
+          <w:szCs w:val="28"/>
+        </w:rPr>
+        <w:t>interes</w:t>
+      </w:r>
+      <w:r>
+        <w:rPr>
+          <w:sz w:val="28"/>
+          <w:szCs w:val="28"/>
+        </w:rPr>
+        <w:t xml:space="preserve"> cultural</w:t>
+      </w:r>
     </w:p>
     <w:p>
       <w:pPr>
         <w:pStyle w:val="Prrafodelista"/>
         <w:numPr>
           <w:ilvl w:val="0"/>
-          <w:numId w:val="4"/>
+          <w:numId w:val="11"/>
         </w:numPr>
-        <w:spacing w:before="100" w:beforeAutospacing="1" w:after="100" w:afterAutospacing="1" w:line="240" w:lineRule="auto"/>
-        <w:rPr>
-          <w:rFonts w:ascii="Times New Roman" w:eastAsia="Times New Roman" w:hAnsi="Times New Roman" w:cs="Times New Roman"/>
-          <w:sz w:val="24"/>
-          <w:szCs w:val="24"/>
-          <w:lang w:eastAsia="es-ES"/>
-        </w:rPr>
-      </w:pPr>
-      <w:r>
-        <w:rPr>
-          <w:rFonts w:ascii="Times New Roman" w:eastAsia="Times New Roman" w:hAnsi="Times New Roman" w:cs="Times New Roman"/>
-          <w:sz w:val="24"/>
-          <w:szCs w:val="24"/>
-          <w:lang w:eastAsia="es-ES"/>
-        </w:rPr>
-        <w:t>Ejemplos de mensajes informativos, errores o confirmaciones mostradas al usuario.</w:t>
-      </w:r>
-    </w:p>
-    <w:p>
-      <w:pPr>
-        <w:spacing w:before="100" w:beforeAutospacing="1" w:after="100" w:afterAutospacing="1" w:line="240" w:lineRule="auto"/>
         <w:rPr>
           <w:rStyle w:val="Ttulo1Car"/>
-          <w:lang w:eastAsia="es-ES"/>
-        </w:rPr>
-      </w:pPr>
-      <w:bookmarkStart w:id="19" w:name="_Toc197965897"/>
-      <w:r>
-        <w:rPr>
-          <w:rStyle w:val="Ttulo1Car"/>
-          <w:lang w:eastAsia="es-ES"/>
-        </w:rPr>
-        <w:t>1</w:t>
-      </w:r>
-      <w:r>
-        <w:rPr>
-          <w:rStyle w:val="Ttulo1Car"/>
-          <w:lang w:eastAsia="es-ES"/>
-        </w:rPr>
-        <w:t>4</w:t>
-      </w:r>
-      <w:r>
-        <w:rPr>
-          <w:rStyle w:val="Ttulo1Car"/>
-          <w:lang w:eastAsia="es-ES"/>
-        </w:rPr>
-        <w:t>. Términos de uso y licencia</w:t>
-      </w:r>
-      <w:bookmarkEnd w:id="19"/>
+          <w:sz w:val="28"/>
+          <w:szCs w:val="28"/>
+          <w:lang w:eastAsia="es-ES"/>
+        </w:rPr>
+      </w:pPr>
+      <w:r>
+        <w:rPr>
+          <w:sz w:val="28"/>
+          <w:szCs w:val="28"/>
+        </w:rPr>
+        <w:t>Las reseñas son comentarios sobre las ruta</w:t>
+      </w:r>
+      <w:r>
+        <w:rPr>
+          <w:sz w:val="28"/>
+          <w:szCs w:val="28"/>
+        </w:rPr>
+        <w:t>s</w:t>
+      </w:r>
     </w:p>
     <w:p>
       <w:pPr>
         <w:pStyle w:val="Prrafodelista"/>
         <w:numPr>
           <w:ilvl w:val="0"/>
-          <w:numId w:val="4"/>
+          <w:numId w:val="11"/>
         </w:numPr>
-        <w:spacing w:before="100" w:beforeAutospacing="1" w:after="100" w:afterAutospacing="1" w:line="240" w:lineRule="auto"/>
-        <w:rPr>
-          <w:rFonts w:ascii="Times New Roman" w:eastAsia="Times New Roman" w:hAnsi="Times New Roman" w:cs="Times New Roman"/>
+        <w:rPr>
+          <w:rStyle w:val="Ttulo1Car"/>
+          <w:sz w:val="28"/>
+          <w:szCs w:val="28"/>
+          <w:lang w:eastAsia="es-ES"/>
+        </w:rPr>
+      </w:pPr>
+      <w:r>
+        <w:rPr>
+          <w:sz w:val="28"/>
+          <w:szCs w:val="28"/>
+        </w:rPr>
+        <w:t xml:space="preserve">La media de las valoraciones se </w:t>
+      </w:r>
+      <w:r>
+        <w:rPr>
+          <w:sz w:val="28"/>
+          <w:szCs w:val="28"/>
+        </w:rPr>
+        <w:t>calcuala</w:t>
+      </w:r>
+      <w:r>
+        <w:rPr>
+          <w:sz w:val="28"/>
+          <w:szCs w:val="28"/>
+        </w:rPr>
+        <w:t xml:space="preserve"> sumando todas las valoraciones y dividiendolas entre el </w:t>
+      </w:r>
+      <w:r>
+        <w:rPr>
+          <w:sz w:val="28"/>
+          <w:szCs w:val="28"/>
+        </w:rPr>
+        <w:t>numero</w:t>
+      </w:r>
+      <w:r>
+        <w:rPr>
+          <w:sz w:val="28"/>
+          <w:szCs w:val="28"/>
+        </w:rPr>
+        <w:t xml:space="preserve"> de valoracione</w:t>
+      </w:r>
+      <w:r>
+        <w:rPr>
+          <w:sz w:val="28"/>
+          <w:szCs w:val="28"/>
+        </w:rPr>
+        <w:t>s</w:t>
+      </w:r>
+    </w:p>
+    <w:p>
+      <w:pPr>
+        <w:spacing w:after="0" w:line="240" w:lineRule="auto"/>
+        <w:rPr>
+          <w:rFonts w:ascii="Times New Roman" w:hAnsi="Times New Roman" w:eastAsia="Times New Roman" w:cs="Times New Roman"/>
           <w:sz w:val="24"/>
           <w:szCs w:val="24"/>
           <w:lang w:eastAsia="es-ES"/>
         </w:rPr>
       </w:pPr>
-      <w:r>
-        <w:rPr>
-          <w:rFonts w:ascii="Times New Roman" w:eastAsia="Times New Roman" w:hAnsi="Times New Roman" w:cs="Times New Roman"/>
-          <w:sz w:val="24"/>
-          <w:szCs w:val="24"/>
-          <w:lang w:eastAsia="es-ES"/>
-        </w:rPr>
-        <w:t>Indicación de la licencia elegida para la aplicación y condiciones de uso.</w:t>
-      </w:r>
-    </w:p>
-    <w:p>
-      <w:pPr>
-        <w:spacing w:after="0" w:line="240" w:lineRule="auto"/>
-        <w:rPr>
-          <w:rFonts w:ascii="Times New Roman" w:eastAsia="Times New Roman" w:hAnsi="Times New Roman" w:cs="Times New Roman"/>
-          <w:sz w:val="24"/>
-          <w:szCs w:val="24"/>
-          <w:lang w:eastAsia="es-ES"/>
-        </w:rPr>
-      </w:pPr>
     </w:p>
     <w:p/>
     <w:sectPr>
-      <w:pgSz w:w="11906" w:h="16838"/>
+      <w:pgSz w:w="11906" w:h="16838" w:orient="portrait"/>
       <w:pgMar w:top="1417" w:right="1701" w:bottom="1417" w:left="1701" w:header="708" w:footer="708" w:gutter="0"/>
       <w:pgNumType w:start="0"/>
       <w:cols w:space="708"/>
       <w:titlePg/>
       <w:docGrid w:linePitch="360"/>
+      <w:headerReference w:type="default" r:id="R803e041ce43e48bb"/>
+      <w:headerReference w:type="first" r:id="R584c6e4a861a4063"/>
+      <w:footerReference w:type="default" r:id="R04b269d7b36b4873"/>
+      <w:footerReference w:type="first" r:id="R06883eeeb52d4a50"/>
     </w:sectPr>
   </w:body>
 </w:document>
 </file>
 
+<file path=word/footer.xml><?xml version="1.0" encoding="utf-8"?>
+<w:ftr xmlns:w14="http://schemas.microsoft.com/office/word/2010/wordml" xmlns:w="http://schemas.openxmlformats.org/wordprocessingml/2006/main">
+  <w:tbl>
+    <w:tblPr>
+      <w:tblStyle w:val="Tablanormal"/>
+      <w:bidiVisual w:val="0"/>
+      <w:tblW w:w="0" w:type="auto"/>
+      <w:tblLayout w:type="fixed"/>
+      <w:tblLook w:val="06A0" w:firstRow="1" w:lastRow="0" w:firstColumn="1" w:lastColumn="0" w:noHBand="1" w:noVBand="1"/>
+    </w:tblPr>
+    <w:tblGrid>
+      <w:gridCol w:w="2830"/>
+      <w:gridCol w:w="2830"/>
+      <w:gridCol w:w="2830"/>
+    </w:tblGrid>
+    <w:tr>
+      <w:trPr>
+        <w:trHeight w:val="300"/>
+      </w:trPr>
+      <w:tc>
+        <w:tcPr>
+          <w:tcW w:w="2830" w:type="dxa"/>
+          <w:tcMar/>
+        </w:tcPr>
+        <w:p>
+          <w:pPr>
+            <w:pStyle w:val="Header"/>
+            <w:bidi w:val="0"/>
+            <w:ind w:left="-115"/>
+            <w:jc w:val="left"/>
+          </w:pPr>
+        </w:p>
+      </w:tc>
+      <w:tc>
+        <w:tcPr>
+          <w:tcW w:w="2830" w:type="dxa"/>
+          <w:tcMar/>
+        </w:tcPr>
+        <w:p>
+          <w:pPr>
+            <w:pStyle w:val="Header"/>
+            <w:bidi w:val="0"/>
+            <w:jc w:val="center"/>
+          </w:pPr>
+        </w:p>
+      </w:tc>
+      <w:tc>
+        <w:tcPr>
+          <w:tcW w:w="2830" w:type="dxa"/>
+          <w:tcMar/>
+        </w:tcPr>
+        <w:p>
+          <w:pPr>
+            <w:pStyle w:val="Header"/>
+            <w:bidi w:val="0"/>
+            <w:ind w:right="-115"/>
+            <w:jc w:val="right"/>
+          </w:pPr>
+        </w:p>
+      </w:tc>
+    </w:tr>
+  </w:tbl>
+  <w:p>
+    <w:pPr>
+      <w:pStyle w:val="Footer"/>
+      <w:bidi w:val="0"/>
+    </w:pPr>
+    <w:r>
+      <w:rPr/>
+      <w:t>© 2025 DAM1_GRUPO4. Todos los derechos reservados.</w:t>
+    </w:r>
+  </w:p>
+  <w:p>
+    <w:pPr>
+      <w:pStyle w:val="Footer"/>
+      <w:bidi w:val="0"/>
+    </w:pPr>
+  </w:p>
+</w:ftr>
+</file>
+
+<file path=word/footer2.xml><?xml version="1.0" encoding="utf-8"?>
+<w:ftr xmlns:w14="http://schemas.microsoft.com/office/word/2010/wordml" xmlns:w="http://schemas.openxmlformats.org/wordprocessingml/2006/main">
+  <w:tbl>
+    <w:tblPr>
+      <w:tblStyle w:val="Tablanormal"/>
+      <w:bidiVisual w:val="0"/>
+      <w:tblW w:w="0" w:type="auto"/>
+      <w:tblLayout w:type="fixed"/>
+      <w:tblLook w:val="06A0" w:firstRow="1" w:lastRow="0" w:firstColumn="1" w:lastColumn="0" w:noHBand="1" w:noVBand="1"/>
+    </w:tblPr>
+    <w:tblGrid>
+      <w:gridCol w:w="2830"/>
+      <w:gridCol w:w="2830"/>
+      <w:gridCol w:w="2830"/>
+    </w:tblGrid>
+    <w:tr>
+      <w:trPr>
+        <w:trHeight w:val="300"/>
+      </w:trPr>
+      <w:tc>
+        <w:tcPr>
+          <w:tcW w:w="2830" w:type="dxa"/>
+          <w:tcMar/>
+        </w:tcPr>
+        <w:p>
+          <w:pPr>
+            <w:pStyle w:val="Header"/>
+            <w:bidi w:val="0"/>
+            <w:ind w:left="-115"/>
+            <w:jc w:val="left"/>
+          </w:pPr>
+        </w:p>
+      </w:tc>
+      <w:tc>
+        <w:tcPr>
+          <w:tcW w:w="2830" w:type="dxa"/>
+          <w:tcMar/>
+        </w:tcPr>
+        <w:p>
+          <w:pPr>
+            <w:pStyle w:val="Header"/>
+            <w:bidi w:val="0"/>
+            <w:jc w:val="center"/>
+          </w:pPr>
+        </w:p>
+      </w:tc>
+      <w:tc>
+        <w:tcPr>
+          <w:tcW w:w="2830" w:type="dxa"/>
+          <w:tcMar/>
+        </w:tcPr>
+        <w:p>
+          <w:pPr>
+            <w:pStyle w:val="Header"/>
+            <w:bidi w:val="0"/>
+            <w:ind w:right="-115"/>
+            <w:jc w:val="right"/>
+          </w:pPr>
+        </w:p>
+      </w:tc>
+    </w:tr>
+  </w:tbl>
+  <w:p>
+    <w:pPr>
+      <w:pStyle w:val="Footer"/>
+      <w:bidi w:val="0"/>
+    </w:pPr>
+  </w:p>
+</w:ftr>
+</file>
+
+<file path=word/header.xml><?xml version="1.0" encoding="utf-8"?>
+<w:hdr xmlns:w14="http://schemas.microsoft.com/office/word/2010/wordml" xmlns:w="http://schemas.openxmlformats.org/wordprocessingml/2006/main">
+  <w:tbl>
+    <w:tblPr>
+      <w:tblStyle w:val="Tablanormal"/>
+      <w:bidiVisual w:val="0"/>
+      <w:tblW w:w="0" w:type="auto"/>
+      <w:tblLayout w:type="fixed"/>
+      <w:tblLook w:val="06A0" w:firstRow="1" w:lastRow="0" w:firstColumn="1" w:lastColumn="0" w:noHBand="1" w:noVBand="1"/>
+    </w:tblPr>
+    <w:tblGrid>
+      <w:gridCol w:w="2830"/>
+      <w:gridCol w:w="2830"/>
+      <w:gridCol w:w="2830"/>
+    </w:tblGrid>
+    <w:tr>
+      <w:trPr>
+        <w:trHeight w:val="300"/>
+      </w:trPr>
+      <w:tc>
+        <w:tcPr>
+          <w:tcW w:w="2830" w:type="dxa"/>
+          <w:tcMar/>
+        </w:tcPr>
+        <w:p>
+          <w:pPr>
+            <w:pStyle w:val="Header"/>
+            <w:bidi w:val="0"/>
+            <w:ind w:left="-115"/>
+            <w:jc w:val="left"/>
+          </w:pPr>
+        </w:p>
+      </w:tc>
+      <w:tc>
+        <w:tcPr>
+          <w:tcW w:w="2830" w:type="dxa"/>
+          <w:tcMar/>
+        </w:tcPr>
+        <w:p>
+          <w:pPr>
+            <w:pStyle w:val="Header"/>
+            <w:bidi w:val="0"/>
+            <w:jc w:val="center"/>
+          </w:pPr>
+        </w:p>
+      </w:tc>
+      <w:tc>
+        <w:tcPr>
+          <w:tcW w:w="2830" w:type="dxa"/>
+          <w:tcMar/>
+        </w:tcPr>
+        <w:p>
+          <w:pPr>
+            <w:pStyle w:val="Header"/>
+            <w:bidi w:val="0"/>
+            <w:ind w:right="-115"/>
+            <w:jc w:val="right"/>
+          </w:pPr>
+        </w:p>
+      </w:tc>
+    </w:tr>
+  </w:tbl>
+  <w:p>
+    <w:pPr>
+      <w:pStyle w:val="Header"/>
+      <w:bidi w:val="0"/>
+    </w:pPr>
+  </w:p>
+</w:hdr>
+</file>
+
+<file path=word/header2.xml><?xml version="1.0" encoding="utf-8"?>
+<w:hdr xmlns:w14="http://schemas.microsoft.com/office/word/2010/wordml" xmlns:w="http://schemas.openxmlformats.org/wordprocessingml/2006/main">
+  <w:tbl>
+    <w:tblPr>
+      <w:tblStyle w:val="Tablanormal"/>
+      <w:bidiVisual w:val="0"/>
+      <w:tblW w:w="0" w:type="auto"/>
+      <w:tblLayout w:type="fixed"/>
+      <w:tblLook w:val="06A0" w:firstRow="1" w:lastRow="0" w:firstColumn="1" w:lastColumn="0" w:noHBand="1" w:noVBand="1"/>
+    </w:tblPr>
+    <w:tblGrid>
+      <w:gridCol w:w="2830"/>
+      <w:gridCol w:w="2830"/>
+      <w:gridCol w:w="2830"/>
+    </w:tblGrid>
+    <w:tr>
+      <w:trPr>
+        <w:trHeight w:val="300"/>
+      </w:trPr>
+      <w:tc>
+        <w:tcPr>
+          <w:tcW w:w="2830" w:type="dxa"/>
+          <w:tcMar/>
+        </w:tcPr>
+        <w:p>
+          <w:pPr>
+            <w:pStyle w:val="Header"/>
+            <w:bidi w:val="0"/>
+            <w:ind w:left="-115"/>
+            <w:jc w:val="left"/>
+          </w:pPr>
+        </w:p>
+      </w:tc>
+      <w:tc>
+        <w:tcPr>
+          <w:tcW w:w="2830" w:type="dxa"/>
+          <w:tcMar/>
+        </w:tcPr>
+        <w:p>
+          <w:pPr>
+            <w:pStyle w:val="Header"/>
+            <w:bidi w:val="0"/>
+            <w:jc w:val="center"/>
+          </w:pPr>
+        </w:p>
+      </w:tc>
+      <w:tc>
+        <w:tcPr>
+          <w:tcW w:w="2830" w:type="dxa"/>
+          <w:tcMar/>
+        </w:tcPr>
+        <w:p>
+          <w:pPr>
+            <w:pStyle w:val="Header"/>
+            <w:bidi w:val="0"/>
+            <w:ind w:right="-115"/>
+            <w:jc w:val="right"/>
+          </w:pPr>
+        </w:p>
+      </w:tc>
+    </w:tr>
+  </w:tbl>
+  <w:p>
+    <w:pPr>
+      <w:pStyle w:val="Header"/>
+      <w:bidi w:val="0"/>
+    </w:pPr>
+  </w:p>
+</w:hdr>
+</file>
+
+<file path=word/intelligence2.xml><?xml version="1.0" encoding="utf-8"?>
+<int2:intelligence xmlns:int2="http://schemas.microsoft.com/office/intelligence/2020/intelligence">
+  <int2:observations>
+    <int2:textHash int2:hashCode="Z8K9UN1BHCKhib" int2:id="HtzrxRWK">
+      <int2:state int2:type="AugLoop_Text_Critique" int2:value="Rejected"/>
+    </int2:textHash>
+  </int2:observations>
+  <int2:intelligenceSettings/>
+</int2:intelligence>
+</file>
+
 <file path=word/numbering.xml><?xml version="1.0" encoding="utf-8"?>
 <w:numbering xmlns:wpc="http://schemas.microsoft.com/office/word/2010/wordprocessingCanvas" xmlns:cx="http://schemas.microsoft.com/office/drawing/2014/chartex" xmlns:cx1="http://schemas.microsoft.com/office/drawing/2015/9/8/chartex" xmlns:cx2="http://schemas.microsoft.com/office/drawing/2015/10/21/chartex" xmlns:cx3="http://schemas.microsoft.com/office/drawing/2016/5/9/chartex" xmlns:cx4="http://schemas.microsoft.com/office/drawing/2016/5/10/chartex" xmlns:cx5="http://schemas.microsoft.com/office/drawing/2016/5/11/chartex" xmlns:cx6="http://schemas.microsoft.com/office/drawing/2016/5/12/chartex" xmlns:cx7="http://schemas.microsoft.com/office/drawing/2016/5/13/chartex" xmlns:cx8="http://schemas.microsoft.com/office/drawing/2016/5/14/chartex" xmlns:mc="http://schemas.openxmlformats.org/markup-compatibility/2006" xmlns:aink="http://schemas.microsoft.com/office/drawing/2016/ink" xmlns:am3d="http://schemas.microsoft.com/office/drawing/2017/model3d" xmlns:o="urn:schemas-microsoft-com:office:office" xmlns:oel="http://schemas.microsoft.com/office/2019/extlst" xmlns:r="http://schemas.openxmlformats.org/officeDocument/2006/relationships" xmlns:m="http://schemas.openxmlformats.org/officeDocument/2006/math" xmlns:v="urn:schemas-microsoft-com:vml" xmlns:wp14="http://schemas.microsoft.com/office/word/2010/wordprocessingDrawing" xmlns:wp="http://schemas.openxmlformats.org/drawingml/2006/wordprocessingDrawing" xmlns:w10="urn:schemas-microsoft-com:office:word" xmlns:w="http://schemas.openxmlformats.org/wordprocessingml/2006/main" xmlns:w14="http://schemas.microsoft.com/office/word/2010/wordml" xmlns:w15="http://schemas.microsoft.com/office/word/2012/wordml" xmlns:w16cex="http://schemas.microsoft.com/office/word/2018/wordml/cex" xmlns:w16cid="http://schemas.microsoft.com/office/word/2016/wordml/cid" xmlns:w16="http://schemas.microsoft.com/office/word/2018/wordml" xmlns:w16du="http://schemas.microsoft.com/office/word/2023/wordml/word16du" xmlns:w16sdtdh="http://schemas.microsoft.com/office/word/2020/wordml/sdtdatahash" xmlns:w16sdtfl="http://schemas.microsoft.com/office/word/2024/wordml/sdtformatlock" xmlns:w16se="http://schemas.microsoft.com/office/word/2015/wordml/symex" xmlns:wpg="http://schemas.microsoft.com/office/word/2010/wordprocessingGroup" xmlns:wpi="http://schemas.microsoft.com/office/word/2010/wordprocessingInk" xmlns:wne="http://schemas.microsoft.com/office/word/2006/wordml" xmlns:wps="http://schemas.microsoft.com/office/word/2010/wordprocessingShape" mc:Ignorable="w14 w15 w16se w16cid w16 w16cex w16sdtdh w16sdtfl w16du wp14">
+  <w:abstractNum xmlns:w="http://schemas.openxmlformats.org/wordprocessingml/2006/main" w:abstractNumId="10">
+    <w:nsid w:val="8c7e3c"/>
+    <w:multiLevelType xmlns:w="http://schemas.openxmlformats.org/wordprocessingml/2006/main" w:val="hybridMultilevel"/>
+    <w:lvl xmlns:w="http://schemas.openxmlformats.org/wordprocessingml/2006/main" w:ilvl="0">
+      <w:start w:val="1"/>
+      <w:numFmt w:val="bullet"/>
+      <w:lvlText w:val=""/>
+      <w:lvlJc w:val="left"/>
+      <w:pPr>
+        <w:ind w:left="720" w:hanging="360"/>
+      </w:pPr>
+      <w:rPr>
+        <w:rFonts w:hint="default" w:ascii="Symbol" w:hAnsi="Symbol"/>
+      </w:rPr>
+    </w:lvl>
+    <w:lvl xmlns:w="http://schemas.openxmlformats.org/wordprocessingml/2006/main" w:ilvl="1">
+      <w:start w:val="1"/>
+      <w:numFmt w:val="bullet"/>
+      <w:lvlText w:val="o"/>
+      <w:lvlJc w:val="left"/>
+      <w:pPr>
+        <w:ind w:left="1440" w:hanging="360"/>
+      </w:pPr>
+      <w:rPr>
+        <w:rFonts w:hint="default" w:ascii="Courier New" w:hAnsi="Courier New"/>
+      </w:rPr>
+    </w:lvl>
+    <w:lvl xmlns:w="http://schemas.openxmlformats.org/wordprocessingml/2006/main" w:ilvl="2">
+      <w:start w:val="1"/>
+      <w:numFmt w:val="bullet"/>
+      <w:lvlText w:val=""/>
+      <w:lvlJc w:val="left"/>
+      <w:pPr>
+        <w:ind w:left="2160" w:hanging="360"/>
+      </w:pPr>
+      <w:rPr>
+        <w:rFonts w:hint="default" w:ascii="Wingdings" w:hAnsi="Wingdings"/>
+      </w:rPr>
+    </w:lvl>
+    <w:lvl xmlns:w="http://schemas.openxmlformats.org/wordprocessingml/2006/main" w:ilvl="3">
+      <w:start w:val="1"/>
+      <w:numFmt w:val="bullet"/>
+      <w:lvlText w:val=""/>
+      <w:lvlJc w:val="left"/>
+      <w:pPr>
+        <w:ind w:left="2880" w:hanging="360"/>
+      </w:pPr>
+      <w:rPr>
+        <w:rFonts w:hint="default" w:ascii="Symbol" w:hAnsi="Symbol"/>
+      </w:rPr>
+    </w:lvl>
+    <w:lvl xmlns:w="http://schemas.openxmlformats.org/wordprocessingml/2006/main" w:ilvl="4">
+      <w:start w:val="1"/>
+      <w:numFmt w:val="bullet"/>
+      <w:lvlText w:val="o"/>
+      <w:lvlJc w:val="left"/>
+      <w:pPr>
+        <w:ind w:left="3600" w:hanging="360"/>
+      </w:pPr>
+      <w:rPr>
+        <w:rFonts w:hint="default" w:ascii="Courier New" w:hAnsi="Courier New"/>
+      </w:rPr>
+    </w:lvl>
+    <w:lvl xmlns:w="http://schemas.openxmlformats.org/wordprocessingml/2006/main" w:ilvl="5">
+      <w:start w:val="1"/>
+      <w:numFmt w:val="bullet"/>
+      <w:lvlText w:val=""/>
+      <w:lvlJc w:val="left"/>
+      <w:pPr>
+        <w:ind w:left="4320" w:hanging="360"/>
+      </w:pPr>
+      <w:rPr>
+        <w:rFonts w:hint="default" w:ascii="Wingdings" w:hAnsi="Wingdings"/>
+      </w:rPr>
+    </w:lvl>
+    <w:lvl xmlns:w="http://schemas.openxmlformats.org/wordprocessingml/2006/main" w:ilvl="6">
+      <w:start w:val="1"/>
+      <w:numFmt w:val="bullet"/>
+      <w:lvlText w:val=""/>
+      <w:lvlJc w:val="left"/>
+      <w:pPr>
+        <w:ind w:left="5040" w:hanging="360"/>
+      </w:pPr>
+      <w:rPr>
+        <w:rFonts w:hint="default" w:ascii="Symbol" w:hAnsi="Symbol"/>
+      </w:rPr>
+    </w:lvl>
+    <w:lvl xmlns:w="http://schemas.openxmlformats.org/wordprocessingml/2006/main" w:ilvl="7">
+      <w:start w:val="1"/>
+      <w:numFmt w:val="bullet"/>
+      <w:lvlText w:val="o"/>
+      <w:lvlJc w:val="left"/>
+      <w:pPr>
+        <w:ind w:left="5760" w:hanging="360"/>
+      </w:pPr>
+      <w:rPr>
+        <w:rFonts w:hint="default" w:ascii="Courier New" w:hAnsi="Courier New"/>
+      </w:rPr>
+    </w:lvl>
+    <w:lvl xmlns:w="http://schemas.openxmlformats.org/wordprocessingml/2006/main" w:ilvl="8">
+      <w:start w:val="1"/>
+      <w:numFmt w:val="bullet"/>
+      <w:lvlText w:val=""/>
+      <w:lvlJc w:val="left"/>
+      <w:pPr>
+        <w:ind w:left="6480" w:hanging="360"/>
+      </w:pPr>
+      <w:rPr>
+        <w:rFonts w:hint="default" w:ascii="Wingdings" w:hAnsi="Wingdings"/>
+      </w:rPr>
+    </w:lvl>
+  </w:abstractNum>
+  <w:abstractNum xmlns:w="http://schemas.openxmlformats.org/wordprocessingml/2006/main" w:abstractNumId="9">
+    <w:nsid w:val="4963bf4b"/>
+    <w:multiLevelType xmlns:w="http://schemas.openxmlformats.org/wordprocessingml/2006/main" w:val="hybridMultilevel"/>
+    <w:lvl xmlns:w="http://schemas.openxmlformats.org/wordprocessingml/2006/main" w:ilvl="0">
+      <w:start w:val="1"/>
+      <w:numFmt w:val="bullet"/>
+      <w:lvlText w:val=""/>
+      <w:lvlJc w:val="left"/>
+      <w:pPr>
+        <w:ind w:left="720" w:hanging="360"/>
+      </w:pPr>
+      <w:rPr>
+        <w:rFonts w:hint="default" w:ascii="Symbol" w:hAnsi="Symbol"/>
+      </w:rPr>
+    </w:lvl>
+    <w:lvl xmlns:w="http://schemas.openxmlformats.org/wordprocessingml/2006/main" w:ilvl="1">
+      <w:start w:val="1"/>
+      <w:numFmt w:val="bullet"/>
+      <w:lvlText w:val="o"/>
+      <w:lvlJc w:val="left"/>
+      <w:pPr>
+        <w:ind w:left="1440" w:hanging="360"/>
+      </w:pPr>
+      <w:rPr>
+        <w:rFonts w:hint="default" w:ascii="Courier New" w:hAnsi="Courier New"/>
+      </w:rPr>
+    </w:lvl>
+    <w:lvl xmlns:w="http://schemas.openxmlformats.org/wordprocessingml/2006/main" w:ilvl="2">
+      <w:start w:val="1"/>
+      <w:numFmt w:val="bullet"/>
+      <w:lvlText w:val=""/>
+      <w:lvlJc w:val="left"/>
+      <w:pPr>
+        <w:ind w:left="2160" w:hanging="360"/>
+      </w:pPr>
+      <w:rPr>
+        <w:rFonts w:hint="default" w:ascii="Wingdings" w:hAnsi="Wingdings"/>
+      </w:rPr>
+    </w:lvl>
+    <w:lvl xmlns:w="http://schemas.openxmlformats.org/wordprocessingml/2006/main" w:ilvl="3">
+      <w:start w:val="1"/>
+      <w:numFmt w:val="bullet"/>
+      <w:lvlText w:val=""/>
+      <w:lvlJc w:val="left"/>
+      <w:pPr>
+        <w:ind w:left="2880" w:hanging="360"/>
+      </w:pPr>
+      <w:rPr>
+        <w:rFonts w:hint="default" w:ascii="Symbol" w:hAnsi="Symbol"/>
+      </w:rPr>
+    </w:lvl>
+    <w:lvl xmlns:w="http://schemas.openxmlformats.org/wordprocessingml/2006/main" w:ilvl="4">
+      <w:start w:val="1"/>
+      <w:numFmt w:val="bullet"/>
+      <w:lvlText w:val="o"/>
+      <w:lvlJc w:val="left"/>
+      <w:pPr>
+        <w:ind w:left="3600" w:hanging="360"/>
+      </w:pPr>
+      <w:rPr>
+        <w:rFonts w:hint="default" w:ascii="Courier New" w:hAnsi="Courier New"/>
+      </w:rPr>
+    </w:lvl>
+    <w:lvl xmlns:w="http://schemas.openxmlformats.org/wordprocessingml/2006/main" w:ilvl="5">
+      <w:start w:val="1"/>
+      <w:numFmt w:val="bullet"/>
+      <w:lvlText w:val=""/>
+      <w:lvlJc w:val="left"/>
+      <w:pPr>
+        <w:ind w:left="4320" w:hanging="360"/>
+      </w:pPr>
+      <w:rPr>
+        <w:rFonts w:hint="default" w:ascii="Wingdings" w:hAnsi="Wingdings"/>
+      </w:rPr>
+    </w:lvl>
+    <w:lvl xmlns:w="http://schemas.openxmlformats.org/wordprocessingml/2006/main" w:ilvl="6">
+      <w:start w:val="1"/>
+      <w:numFmt w:val="bullet"/>
+      <w:lvlText w:val=""/>
+      <w:lvlJc w:val="left"/>
+      <w:pPr>
+        <w:ind w:left="5040" w:hanging="360"/>
+      </w:pPr>
+      <w:rPr>
+        <w:rFonts w:hint="default" w:ascii="Symbol" w:hAnsi="Symbol"/>
+      </w:rPr>
+    </w:lvl>
+    <w:lvl xmlns:w="http://schemas.openxmlformats.org/wordprocessingml/2006/main" w:ilvl="7">
+      <w:start w:val="1"/>
+      <w:numFmt w:val="bullet"/>
+      <w:lvlText w:val="o"/>
+      <w:lvlJc w:val="left"/>
+      <w:pPr>
+        <w:ind w:left="5760" w:hanging="360"/>
+      </w:pPr>
+      <w:rPr>
+        <w:rFonts w:hint="default" w:ascii="Courier New" w:hAnsi="Courier New"/>
+      </w:rPr>
+    </w:lvl>
+    <w:lvl xmlns:w="http://schemas.openxmlformats.org/wordprocessingml/2006/main" w:ilvl="8">
+      <w:start w:val="1"/>
+      <w:numFmt w:val="bullet"/>
+      <w:lvlText w:val=""/>
+      <w:lvlJc w:val="left"/>
+      <w:pPr>
+        <w:ind w:left="6480" w:hanging="360"/>
+      </w:pPr>
+      <w:rPr>
+        <w:rFonts w:hint="default" w:ascii="Wingdings" w:hAnsi="Wingdings"/>
+      </w:rPr>
+    </w:lvl>
+  </w:abstractNum>
+  <w:abstractNum xmlns:w="http://schemas.openxmlformats.org/wordprocessingml/2006/main" w:abstractNumId="8">
+    <w:nsid w:val="11378c95"/>
+    <w:multiLevelType xmlns:w="http://schemas.openxmlformats.org/wordprocessingml/2006/main" w:val="hybridMultilevel"/>
+    <w:lvl xmlns:w="http://schemas.openxmlformats.org/wordprocessingml/2006/main" w:ilvl="0">
+      <w:start w:val="1"/>
+      <w:numFmt w:val="bullet"/>
+      <w:lvlText w:val=""/>
+      <w:lvlJc w:val="left"/>
+      <w:pPr>
+        <w:ind w:left="720" w:hanging="360"/>
+      </w:pPr>
+      <w:rPr>
+        <w:rFonts w:hint="default" w:ascii="Symbol" w:hAnsi="Symbol"/>
+      </w:rPr>
+    </w:lvl>
+    <w:lvl xmlns:w="http://schemas.openxmlformats.org/wordprocessingml/2006/main" w:ilvl="1">
+      <w:start w:val="1"/>
+      <w:numFmt w:val="bullet"/>
+      <w:lvlText w:val="o"/>
+      <w:lvlJc w:val="left"/>
+      <w:pPr>
+        <w:ind w:left="1440" w:hanging="360"/>
+      </w:pPr>
+      <w:rPr>
+        <w:rFonts w:hint="default" w:ascii="Courier New" w:hAnsi="Courier New"/>
+      </w:rPr>
+    </w:lvl>
+    <w:lvl xmlns:w="http://schemas.openxmlformats.org/wordprocessingml/2006/main" w:ilvl="2">
+      <w:start w:val="1"/>
+      <w:numFmt w:val="bullet"/>
+      <w:lvlText w:val=""/>
+      <w:lvlJc w:val="left"/>
+      <w:pPr>
+        <w:ind w:left="2160" w:hanging="360"/>
+      </w:pPr>
+      <w:rPr>
+        <w:rFonts w:hint="default" w:ascii="Wingdings" w:hAnsi="Wingdings"/>
+      </w:rPr>
+    </w:lvl>
+    <w:lvl xmlns:w="http://schemas.openxmlformats.org/wordprocessingml/2006/main" w:ilvl="3">
+      <w:start w:val="1"/>
+      <w:numFmt w:val="bullet"/>
+      <w:lvlText w:val=""/>
+      <w:lvlJc w:val="left"/>
+      <w:pPr>
+        <w:ind w:left="2880" w:hanging="360"/>
+      </w:pPr>
+      <w:rPr>
+        <w:rFonts w:hint="default" w:ascii="Symbol" w:hAnsi="Symbol"/>
+      </w:rPr>
+    </w:lvl>
+    <w:lvl xmlns:w="http://schemas.openxmlformats.org/wordprocessingml/2006/main" w:ilvl="4">
+      <w:start w:val="1"/>
+      <w:numFmt w:val="bullet"/>
+      <w:lvlText w:val="o"/>
+      <w:lvlJc w:val="left"/>
+      <w:pPr>
+        <w:ind w:left="3600" w:hanging="360"/>
+      </w:pPr>
+      <w:rPr>
+        <w:rFonts w:hint="default" w:ascii="Courier New" w:hAnsi="Courier New"/>
+      </w:rPr>
+    </w:lvl>
+    <w:lvl xmlns:w="http://schemas.openxmlformats.org/wordprocessingml/2006/main" w:ilvl="5">
+      <w:start w:val="1"/>
+      <w:numFmt w:val="bullet"/>
+      <w:lvlText w:val=""/>
+      <w:lvlJc w:val="left"/>
+      <w:pPr>
+        <w:ind w:left="4320" w:hanging="360"/>
+      </w:pPr>
+      <w:rPr>
+        <w:rFonts w:hint="default" w:ascii="Wingdings" w:hAnsi="Wingdings"/>
+      </w:rPr>
+    </w:lvl>
+    <w:lvl xmlns:w="http://schemas.openxmlformats.org/wordprocessingml/2006/main" w:ilvl="6">
+      <w:start w:val="1"/>
+      <w:numFmt w:val="bullet"/>
+      <w:lvlText w:val=""/>
+      <w:lvlJc w:val="left"/>
+      <w:pPr>
+        <w:ind w:left="5040" w:hanging="360"/>
+      </w:pPr>
+      <w:rPr>
+        <w:rFonts w:hint="default" w:ascii="Symbol" w:hAnsi="Symbol"/>
+      </w:rPr>
+    </w:lvl>
+    <w:lvl xmlns:w="http://schemas.openxmlformats.org/wordprocessingml/2006/main" w:ilvl="7">
+      <w:start w:val="1"/>
+      <w:numFmt w:val="bullet"/>
+      <w:lvlText w:val="o"/>
+      <w:lvlJc w:val="left"/>
+      <w:pPr>
+        <w:ind w:left="5760" w:hanging="360"/>
+      </w:pPr>
+      <w:rPr>
+        <w:rFonts w:hint="default" w:ascii="Courier New" w:hAnsi="Courier New"/>
+      </w:rPr>
+    </w:lvl>
+    <w:lvl xmlns:w="http://schemas.openxmlformats.org/wordprocessingml/2006/main" w:ilvl="8">
+      <w:start w:val="1"/>
+      <w:numFmt w:val="bullet"/>
+      <w:lvlText w:val=""/>
+      <w:lvlJc w:val="left"/>
+      <w:pPr>
+        <w:ind w:left="6480" w:hanging="360"/>
+      </w:pPr>
+      <w:rPr>
+        <w:rFonts w:hint="default" w:ascii="Wingdings" w:hAnsi="Wingdings"/>
+      </w:rPr>
+    </w:lvl>
+  </w:abstractNum>
+  <w:abstractNum xmlns:w="http://schemas.openxmlformats.org/wordprocessingml/2006/main" w:abstractNumId="7">
+    <w:nsid w:val="6dbb3f50"/>
+    <w:multiLevelType xmlns:w="http://schemas.openxmlformats.org/wordprocessingml/2006/main" w:val="hybridMultilevel"/>
+    <w:lvl xmlns:w="http://schemas.openxmlformats.org/wordprocessingml/2006/main" w:ilvl="0">
+      <w:start w:val="1"/>
+      <w:numFmt w:val="bullet"/>
+      <w:lvlText w:val=""/>
+      <w:lvlJc w:val="left"/>
+      <w:pPr>
+        <w:ind w:left="720" w:hanging="360"/>
+      </w:pPr>
+      <w:rPr>
+        <w:rFonts w:hint="default" w:ascii="Symbol" w:hAnsi="Symbol"/>
+      </w:rPr>
+    </w:lvl>
+    <w:lvl xmlns:w="http://schemas.openxmlformats.org/wordprocessingml/2006/main" w:ilvl="1">
+      <w:start w:val="1"/>
+      <w:numFmt w:val="bullet"/>
+      <w:lvlText w:val="o"/>
+      <w:lvlJc w:val="left"/>
+      <w:pPr>
+        <w:ind w:left="1440" w:hanging="360"/>
+      </w:pPr>
+      <w:rPr>
+        <w:rFonts w:hint="default" w:ascii="Courier New" w:hAnsi="Courier New"/>
+      </w:rPr>
+    </w:lvl>
+    <w:lvl xmlns:w="http://schemas.openxmlformats.org/wordprocessingml/2006/main" w:ilvl="2">
+      <w:start w:val="1"/>
+      <w:numFmt w:val="bullet"/>
+      <w:lvlText w:val=""/>
+      <w:lvlJc w:val="left"/>
+      <w:pPr>
+        <w:ind w:left="2160" w:hanging="360"/>
+      </w:pPr>
+      <w:rPr>
+        <w:rFonts w:hint="default" w:ascii="Wingdings" w:hAnsi="Wingdings"/>
+      </w:rPr>
+    </w:lvl>
+    <w:lvl xmlns:w="http://schemas.openxmlformats.org/wordprocessingml/2006/main" w:ilvl="3">
+      <w:start w:val="1"/>
+      <w:numFmt w:val="bullet"/>
+      <w:lvlText w:val=""/>
+      <w:lvlJc w:val="left"/>
+      <w:pPr>
+        <w:ind w:left="2880" w:hanging="360"/>
+      </w:pPr>
+      <w:rPr>
+        <w:rFonts w:hint="default" w:ascii="Symbol" w:hAnsi="Symbol"/>
+      </w:rPr>
+    </w:lvl>
+    <w:lvl xmlns:w="http://schemas.openxmlformats.org/wordprocessingml/2006/main" w:ilvl="4">
+      <w:start w:val="1"/>
+      <w:numFmt w:val="bullet"/>
+      <w:lvlText w:val="o"/>
+      <w:lvlJc w:val="left"/>
+      <w:pPr>
+        <w:ind w:left="3600" w:hanging="360"/>
+      </w:pPr>
+      <w:rPr>
+        <w:rFonts w:hint="default" w:ascii="Courier New" w:hAnsi="Courier New"/>
+      </w:rPr>
+    </w:lvl>
+    <w:lvl xmlns:w="http://schemas.openxmlformats.org/wordprocessingml/2006/main" w:ilvl="5">
+      <w:start w:val="1"/>
+      <w:numFmt w:val="bullet"/>
+      <w:lvlText w:val=""/>
+      <w:lvlJc w:val="left"/>
+      <w:pPr>
+        <w:ind w:left="4320" w:hanging="360"/>
+      </w:pPr>
+      <w:rPr>
+        <w:rFonts w:hint="default" w:ascii="Wingdings" w:hAnsi="Wingdings"/>
+      </w:rPr>
+    </w:lvl>
+    <w:lvl xmlns:w="http://schemas.openxmlformats.org/wordprocessingml/2006/main" w:ilvl="6">
+      <w:start w:val="1"/>
+      <w:numFmt w:val="bullet"/>
+      <w:lvlText w:val=""/>
+      <w:lvlJc w:val="left"/>
+      <w:pPr>
+        <w:ind w:left="5040" w:hanging="360"/>
+      </w:pPr>
+      <w:rPr>
+        <w:rFonts w:hint="default" w:ascii="Symbol" w:hAnsi="Symbol"/>
+      </w:rPr>
+    </w:lvl>
+    <w:lvl xmlns:w="http://schemas.openxmlformats.org/wordprocessingml/2006/main" w:ilvl="7">
+      <w:start w:val="1"/>
+      <w:numFmt w:val="bullet"/>
+      <w:lvlText w:val="o"/>
+      <w:lvlJc w:val="left"/>
+      <w:pPr>
+        <w:ind w:left="5760" w:hanging="360"/>
+      </w:pPr>
+      <w:rPr>
+        <w:rFonts w:hint="default" w:ascii="Courier New" w:hAnsi="Courier New"/>
+      </w:rPr>
+    </w:lvl>
+    <w:lvl xmlns:w="http://schemas.openxmlformats.org/wordprocessingml/2006/main" w:ilvl="8">
+      <w:start w:val="1"/>
+      <w:numFmt w:val="bullet"/>
+      <w:lvlText w:val=""/>
+      <w:lvlJc w:val="left"/>
+      <w:pPr>
+        <w:ind w:left="6480" w:hanging="360"/>
+      </w:pPr>
+      <w:rPr>
+        <w:rFonts w:hint="default" w:ascii="Wingdings" w:hAnsi="Wingdings"/>
+      </w:rPr>
+    </w:lvl>
+  </w:abstractNum>
+  <w:abstractNum xmlns:w="http://schemas.openxmlformats.org/wordprocessingml/2006/main" w:abstractNumId="6">
+    <w:nsid w:val="292947e0"/>
+    <w:multiLevelType xmlns:w="http://schemas.openxmlformats.org/wordprocessingml/2006/main" w:val="hybridMultilevel"/>
+    <w:lvl xmlns:w="http://schemas.openxmlformats.org/wordprocessingml/2006/main" w:ilvl="0">
+      <w:start w:val="1"/>
+      <w:numFmt w:val="bullet"/>
+      <w:lvlText w:val=""/>
+      <w:lvlJc w:val="left"/>
+      <w:pPr>
+        <w:ind w:left="720" w:hanging="360"/>
+      </w:pPr>
+      <w:rPr>
+        <w:rFonts w:hint="default" w:ascii="Symbol" w:hAnsi="Symbol"/>
+      </w:rPr>
+    </w:lvl>
+    <w:lvl xmlns:w="http://schemas.openxmlformats.org/wordprocessingml/2006/main" w:ilvl="1">
+      <w:start w:val="1"/>
+      <w:numFmt w:val="bullet"/>
+      <w:lvlText w:val="o"/>
+      <w:lvlJc w:val="left"/>
+      <w:pPr>
+        <w:ind w:left="1440" w:hanging="360"/>
+      </w:pPr>
+      <w:rPr>
+        <w:rFonts w:hint="default" w:ascii="Courier New" w:hAnsi="Courier New"/>
+      </w:rPr>
+    </w:lvl>
+    <w:lvl xmlns:w="http://schemas.openxmlformats.org/wordprocessingml/2006/main" w:ilvl="2">
+      <w:start w:val="1"/>
+      <w:numFmt w:val="bullet"/>
+      <w:lvlText w:val=""/>
+      <w:lvlJc w:val="left"/>
+      <w:pPr>
+        <w:ind w:left="2160" w:hanging="360"/>
+      </w:pPr>
+      <w:rPr>
+        <w:rFonts w:hint="default" w:ascii="Wingdings" w:hAnsi="Wingdings"/>
+      </w:rPr>
+    </w:lvl>
+    <w:lvl xmlns:w="http://schemas.openxmlformats.org/wordprocessingml/2006/main" w:ilvl="3">
+      <w:start w:val="1"/>
+      <w:numFmt w:val="bullet"/>
+      <w:lvlText w:val=""/>
+      <w:lvlJc w:val="left"/>
+      <w:pPr>
+        <w:ind w:left="2880" w:hanging="360"/>
+      </w:pPr>
+      <w:rPr>
+        <w:rFonts w:hint="default" w:ascii="Symbol" w:hAnsi="Symbol"/>
+      </w:rPr>
+    </w:lvl>
+    <w:lvl xmlns:w="http://schemas.openxmlformats.org/wordprocessingml/2006/main" w:ilvl="4">
+      <w:start w:val="1"/>
+      <w:numFmt w:val="bullet"/>
+      <w:lvlText w:val="o"/>
+      <w:lvlJc w:val="left"/>
+      <w:pPr>
+        <w:ind w:left="3600" w:hanging="360"/>
+      </w:pPr>
+      <w:rPr>
+        <w:rFonts w:hint="default" w:ascii="Courier New" w:hAnsi="Courier New"/>
+      </w:rPr>
+    </w:lvl>
+    <w:lvl xmlns:w="http://schemas.openxmlformats.org/wordprocessingml/2006/main" w:ilvl="5">
+      <w:start w:val="1"/>
+      <w:numFmt w:val="bullet"/>
+      <w:lvlText w:val=""/>
+      <w:lvlJc w:val="left"/>
+      <w:pPr>
+        <w:ind w:left="4320" w:hanging="360"/>
+      </w:pPr>
+      <w:rPr>
+        <w:rFonts w:hint="default" w:ascii="Wingdings" w:hAnsi="Wingdings"/>
+      </w:rPr>
+    </w:lvl>
+    <w:lvl xmlns:w="http://schemas.openxmlformats.org/wordprocessingml/2006/main" w:ilvl="6">
+      <w:start w:val="1"/>
+      <w:numFmt w:val="bullet"/>
+      <w:lvlText w:val=""/>
+      <w:lvlJc w:val="left"/>
+      <w:pPr>
+        <w:ind w:left="5040" w:hanging="360"/>
+      </w:pPr>
+      <w:rPr>
+        <w:rFonts w:hint="default" w:ascii="Symbol" w:hAnsi="Symbol"/>
+      </w:rPr>
+    </w:lvl>
+    <w:lvl xmlns:w="http://schemas.openxmlformats.org/wordprocessingml/2006/main" w:ilvl="7">
+      <w:start w:val="1"/>
+      <w:numFmt w:val="bullet"/>
+      <w:lvlText w:val="o"/>
+      <w:lvlJc w:val="left"/>
+      <w:pPr>
+        <w:ind w:left="5760" w:hanging="360"/>
+      </w:pPr>
+      <w:rPr>
+        <w:rFonts w:hint="default" w:ascii="Courier New" w:hAnsi="Courier New"/>
+      </w:rPr>
+    </w:lvl>
+    <w:lvl xmlns:w="http://schemas.openxmlformats.org/wordprocessingml/2006/main" w:ilvl="8">
+      <w:start w:val="1"/>
+      <w:numFmt w:val="bullet"/>
+      <w:lvlText w:val=""/>
+      <w:lvlJc w:val="left"/>
+      <w:pPr>
+        <w:ind w:left="6480" w:hanging="360"/>
+      </w:pPr>
+      <w:rPr>
+        <w:rFonts w:hint="default" w:ascii="Wingdings" w:hAnsi="Wingdings"/>
+      </w:rPr>
+    </w:lvl>
+  </w:abstractNum>
   <w:abstractNum w:abstractNumId="0" w15:restartNumberingAfterBreak="0">
     <w:nsid w:val="353B46DC"/>
     <w:multiLevelType w:val="multilevel"/>
@@ -6200,7 +7251,7 @@
         <w:ind w:left="720" w:hanging="360"/>
       </w:pPr>
       <w:rPr>
-        <w:rFonts w:ascii="Symbol" w:hAnsi="Symbol" w:hint="default"/>
+        <w:rFonts w:hint="default" w:ascii="Symbol" w:hAnsi="Symbol"/>
       </w:rPr>
     </w:lvl>
     <w:lvl w:ilvl="1" w:tplc="0C0A0003" w:tentative="1">
@@ -6212,7 +7263,7 @@
         <w:ind w:left="1440" w:hanging="360"/>
       </w:pPr>
       <w:rPr>
-        <w:rFonts w:ascii="Courier New" w:hAnsi="Courier New" w:cs="Courier New" w:hint="default"/>
+        <w:rFonts w:hint="default" w:ascii="Courier New" w:hAnsi="Courier New" w:cs="Courier New"/>
       </w:rPr>
     </w:lvl>
     <w:lvl w:ilvl="2" w:tplc="0C0A0005" w:tentative="1">
@@ -6224,7 +7275,7 @@
         <w:ind w:left="2160" w:hanging="360"/>
       </w:pPr>
       <w:rPr>
-        <w:rFonts w:ascii="Wingdings" w:hAnsi="Wingdings" w:hint="default"/>
+        <w:rFonts w:hint="default" w:ascii="Wingdings" w:hAnsi="Wingdings"/>
       </w:rPr>
     </w:lvl>
     <w:lvl w:ilvl="3" w:tplc="0C0A0001" w:tentative="1">
@@ -6236,7 +7287,7 @@
         <w:ind w:left="2880" w:hanging="360"/>
       </w:pPr>
       <w:rPr>
-        <w:rFonts w:ascii="Symbol" w:hAnsi="Symbol" w:hint="default"/>
+        <w:rFonts w:hint="default" w:ascii="Symbol" w:hAnsi="Symbol"/>
       </w:rPr>
     </w:lvl>
     <w:lvl w:ilvl="4" w:tplc="0C0A0003" w:tentative="1">
@@ -6248,7 +7299,7 @@
         <w:ind w:left="3600" w:hanging="360"/>
       </w:pPr>
       <w:rPr>
-        <w:rFonts w:ascii="Courier New" w:hAnsi="Courier New" w:cs="Courier New" w:hint="default"/>
+        <w:rFonts w:hint="default" w:ascii="Courier New" w:hAnsi="Courier New" w:cs="Courier New"/>
       </w:rPr>
     </w:lvl>
     <w:lvl w:ilvl="5" w:tplc="0C0A0005" w:tentative="1">
@@ -6260,7 +7311,7 @@
         <w:ind w:left="4320" w:hanging="360"/>
       </w:pPr>
       <w:rPr>
-        <w:rFonts w:ascii="Wingdings" w:hAnsi="Wingdings" w:hint="default"/>
+        <w:rFonts w:hint="default" w:ascii="Wingdings" w:hAnsi="Wingdings"/>
       </w:rPr>
     </w:lvl>
     <w:lvl w:ilvl="6" w:tplc="0C0A0001" w:tentative="1">
@@ -6272,7 +7323,7 @@
         <w:ind w:left="5040" w:hanging="360"/>
       </w:pPr>
       <w:rPr>
-        <w:rFonts w:ascii="Symbol" w:hAnsi="Symbol" w:hint="default"/>
+        <w:rFonts w:hint="default" w:ascii="Symbol" w:hAnsi="Symbol"/>
       </w:rPr>
     </w:lvl>
     <w:lvl w:ilvl="7" w:tplc="0C0A0003" w:tentative="1">
@@ -6284,7 +7335,7 @@
         <w:ind w:left="5760" w:hanging="360"/>
       </w:pPr>
       <w:rPr>
-        <w:rFonts w:ascii="Courier New" w:hAnsi="Courier New" w:cs="Courier New" w:hint="default"/>
+        <w:rFonts w:hint="default" w:ascii="Courier New" w:hAnsi="Courier New" w:cs="Courier New"/>
       </w:rPr>
     </w:lvl>
     <w:lvl w:ilvl="8" w:tplc="0C0A0005" w:tentative="1">
@@ -6296,7 +7347,7 @@
         <w:ind w:left="6480" w:hanging="360"/>
       </w:pPr>
       <w:rPr>
-        <w:rFonts w:ascii="Wingdings" w:hAnsi="Wingdings" w:hint="default"/>
+        <w:rFonts w:hint="default" w:ascii="Wingdings" w:hAnsi="Wingdings"/>
       </w:rPr>
     </w:lvl>
   </w:abstractNum>
@@ -6421,6 +7472,21 @@
       </w:rPr>
     </w:lvl>
   </w:abstractNum>
+  <w:num w:numId="11">
+    <w:abstractNumId w:val="10"/>
+  </w:num>
+  <w:num w:numId="10">
+    <w:abstractNumId w:val="9"/>
+  </w:num>
+  <w:num w:numId="9">
+    <w:abstractNumId w:val="8"/>
+  </w:num>
+  <w:num w:numId="8">
+    <w:abstractNumId w:val="7"/>
+  </w:num>
+  <w:num w:numId="7">
+    <w:abstractNumId w:val="6"/>
+  </w:num>
   <w:num w:numId="1" w16cid:durableId="198324643">
     <w:abstractNumId w:val="3"/>
   </w:num>
@@ -6447,7 +7513,7 @@
   <w:docDefaults>
     <w:rPrDefault>
       <w:rPr>
-        <w:rFonts w:asciiTheme="minorHAnsi" w:eastAsiaTheme="minorHAnsi" w:hAnsiTheme="minorHAnsi" w:cstheme="minorBidi"/>
+        <w:rFonts w:asciiTheme="minorHAnsi" w:hAnsiTheme="minorHAnsi" w:eastAsiaTheme="minorHAnsi" w:cstheme="minorBidi"/>
         <w:sz w:val="22"/>
         <w:szCs w:val="22"/>
         <w:lang w:val="es-ES" w:eastAsia="en-US" w:bidi="ar-SA"/>
@@ -6462,14 +7528,14 @@
   <w:latentStyles w:defLockedState="0" w:defUIPriority="99" w:defSemiHidden="0" w:defUnhideWhenUsed="0" w:defQFormat="0" w:count="376">
     <w:lsdException w:name="Normal" w:uiPriority="0" w:qFormat="1"/>
     <w:lsdException w:name="heading 1" w:uiPriority="9" w:qFormat="1"/>
-    <w:lsdException w:name="heading 2" w:semiHidden="1" w:uiPriority="9" w:unhideWhenUsed="1" w:qFormat="1"/>
-    <w:lsdException w:name="heading 3" w:semiHidden="1" w:uiPriority="9" w:unhideWhenUsed="1" w:qFormat="1"/>
-    <w:lsdException w:name="heading 4" w:semiHidden="1" w:uiPriority="9" w:unhideWhenUsed="1" w:qFormat="1"/>
-    <w:lsdException w:name="heading 5" w:semiHidden="1" w:uiPriority="9" w:unhideWhenUsed="1" w:qFormat="1"/>
-    <w:lsdException w:name="heading 6" w:semiHidden="1" w:uiPriority="9" w:unhideWhenUsed="1" w:qFormat="1"/>
-    <w:lsdException w:name="heading 7" w:semiHidden="1" w:uiPriority="9" w:unhideWhenUsed="1" w:qFormat="1"/>
-    <w:lsdException w:name="heading 8" w:semiHidden="1" w:uiPriority="9" w:unhideWhenUsed="1" w:qFormat="1"/>
-    <w:lsdException w:name="heading 9" w:semiHidden="1" w:uiPriority="9" w:unhideWhenUsed="1" w:qFormat="1"/>
+    <w:lsdException w:name="heading 2" w:uiPriority="9" w:semiHidden="1" w:unhideWhenUsed="1" w:qFormat="1"/>
+    <w:lsdException w:name="heading 3" w:uiPriority="9" w:semiHidden="1" w:unhideWhenUsed="1" w:qFormat="1"/>
+    <w:lsdException w:name="heading 4" w:uiPriority="9" w:semiHidden="1" w:unhideWhenUsed="1" w:qFormat="1"/>
+    <w:lsdException w:name="heading 5" w:uiPriority="9" w:semiHidden="1" w:unhideWhenUsed="1" w:qFormat="1"/>
+    <w:lsdException w:name="heading 6" w:uiPriority="9" w:semiHidden="1" w:unhideWhenUsed="1" w:qFormat="1"/>
+    <w:lsdException w:name="heading 7" w:uiPriority="9" w:semiHidden="1" w:unhideWhenUsed="1" w:qFormat="1"/>
+    <w:lsdException w:name="heading 8" w:uiPriority="9" w:semiHidden="1" w:unhideWhenUsed="1" w:qFormat="1"/>
+    <w:lsdException w:name="heading 9" w:uiPriority="9" w:semiHidden="1" w:unhideWhenUsed="1" w:qFormat="1"/>
     <w:lsdException w:name="index 1" w:semiHidden="1" w:unhideWhenUsed="1"/>
     <w:lsdException w:name="index 2" w:semiHidden="1" w:unhideWhenUsed="1"/>
     <w:lsdException w:name="index 3" w:semiHidden="1" w:unhideWhenUsed="1"/>
@@ -6479,22 +7545,22 @@
     <w:lsdException w:name="index 7" w:semiHidden="1" w:unhideWhenUsed="1"/>
     <w:lsdException w:name="index 8" w:semiHidden="1" w:unhideWhenUsed="1"/>
     <w:lsdException w:name="index 9" w:semiHidden="1" w:unhideWhenUsed="1"/>
-    <w:lsdException w:name="toc 1" w:semiHidden="1" w:uiPriority="39" w:unhideWhenUsed="1"/>
-    <w:lsdException w:name="toc 2" w:semiHidden="1" w:uiPriority="39" w:unhideWhenUsed="1"/>
-    <w:lsdException w:name="toc 3" w:semiHidden="1" w:uiPriority="39" w:unhideWhenUsed="1"/>
-    <w:lsdException w:name="toc 4" w:semiHidden="1" w:uiPriority="39" w:unhideWhenUsed="1"/>
-    <w:lsdException w:name="toc 5" w:semiHidden="1" w:uiPriority="39" w:unhideWhenUsed="1"/>
-    <w:lsdException w:name="toc 6" w:semiHidden="1" w:uiPriority="39" w:unhideWhenUsed="1"/>
-    <w:lsdException w:name="toc 7" w:semiHidden="1" w:uiPriority="39" w:unhideWhenUsed="1"/>
-    <w:lsdException w:name="toc 8" w:semiHidden="1" w:uiPriority="39" w:unhideWhenUsed="1"/>
-    <w:lsdException w:name="toc 9" w:semiHidden="1" w:uiPriority="39" w:unhideWhenUsed="1"/>
+    <w:lsdException w:name="toc 1" w:uiPriority="39" w:semiHidden="1" w:unhideWhenUsed="1"/>
+    <w:lsdException w:name="toc 2" w:uiPriority="39" w:semiHidden="1" w:unhideWhenUsed="1"/>
+    <w:lsdException w:name="toc 3" w:uiPriority="39" w:semiHidden="1" w:unhideWhenUsed="1"/>
+    <w:lsdException w:name="toc 4" w:uiPriority="39" w:semiHidden="1" w:unhideWhenUsed="1"/>
+    <w:lsdException w:name="toc 5" w:uiPriority="39" w:semiHidden="1" w:unhideWhenUsed="1"/>
+    <w:lsdException w:name="toc 6" w:uiPriority="39" w:semiHidden="1" w:unhideWhenUsed="1"/>
+    <w:lsdException w:name="toc 7" w:uiPriority="39" w:semiHidden="1" w:unhideWhenUsed="1"/>
+    <w:lsdException w:name="toc 8" w:uiPriority="39" w:semiHidden="1" w:unhideWhenUsed="1"/>
+    <w:lsdException w:name="toc 9" w:uiPriority="39" w:semiHidden="1" w:unhideWhenUsed="1"/>
     <w:lsdException w:name="Normal Indent" w:semiHidden="1" w:unhideWhenUsed="1"/>
     <w:lsdException w:name="footnote text" w:semiHidden="1" w:unhideWhenUsed="1"/>
     <w:lsdException w:name="annotation text" w:semiHidden="1" w:unhideWhenUsed="1"/>
     <w:lsdException w:name="header" w:semiHidden="1" w:unhideWhenUsed="1"/>
     <w:lsdException w:name="footer" w:semiHidden="1" w:unhideWhenUsed="1"/>
     <w:lsdException w:name="index heading" w:semiHidden="1" w:unhideWhenUsed="1"/>
-    <w:lsdException w:name="caption" w:semiHidden="1" w:uiPriority="35" w:unhideWhenUsed="1" w:qFormat="1"/>
+    <w:lsdException w:name="caption" w:uiPriority="35" w:semiHidden="1" w:unhideWhenUsed="1" w:qFormat="1"/>
     <w:lsdException w:name="table of figures" w:semiHidden="1" w:unhideWhenUsed="1"/>
     <w:lsdException w:name="envelope address" w:semiHidden="1" w:unhideWhenUsed="1"/>
     <w:lsdException w:name="envelope return" w:semiHidden="1" w:unhideWhenUsed="1"/>
@@ -6525,7 +7591,7 @@
     <w:lsdException w:name="Title" w:uiPriority="10" w:qFormat="1"/>
     <w:lsdException w:name="Closing" w:semiHidden="1" w:unhideWhenUsed="1"/>
     <w:lsdException w:name="Signature" w:semiHidden="1" w:unhideWhenUsed="1"/>
-    <w:lsdException w:name="Default Paragraph Font" w:semiHidden="1" w:uiPriority="1" w:unhideWhenUsed="1"/>
+    <w:lsdException w:name="Default Paragraph Font" w:uiPriority="1" w:semiHidden="1" w:unhideWhenUsed="1"/>
     <w:lsdException w:name="Body Text" w:semiHidden="1" w:unhideWhenUsed="1"/>
     <w:lsdException w:name="Body Text Indent" w:semiHidden="1" w:unhideWhenUsed="1"/>
     <w:lsdException w:name="List Continue" w:semiHidden="1" w:unhideWhenUsed="1"/>
@@ -6725,8 +7791,8 @@
     <w:lsdException w:name="Subtle Reference" w:uiPriority="31" w:qFormat="1"/>
     <w:lsdException w:name="Intense Reference" w:uiPriority="32" w:qFormat="1"/>
     <w:lsdException w:name="Book Title" w:uiPriority="33" w:qFormat="1"/>
-    <w:lsdException w:name="Bibliography" w:semiHidden="1" w:uiPriority="37" w:unhideWhenUsed="1"/>
-    <w:lsdException w:name="TOC Heading" w:semiHidden="1" w:uiPriority="39" w:unhideWhenUsed="1" w:qFormat="1"/>
+    <w:lsdException w:name="Bibliography" w:uiPriority="37" w:semiHidden="1" w:unhideWhenUsed="1"/>
+    <w:lsdException w:name="TOC Heading" w:uiPriority="39" w:semiHidden="1" w:unhideWhenUsed="1" w:qFormat="1"/>
     <w:lsdException w:name="Plain Table 1" w:uiPriority="41"/>
     <w:lsdException w:name="Plain Table 2" w:uiPriority="42"/>
     <w:lsdException w:name="Plain Table 3" w:uiPriority="43"/>
@@ -6837,7 +7903,7 @@
     <w:lsdException w:name="Unresolved Mention" w:semiHidden="1" w:unhideWhenUsed="1"/>
     <w:lsdException w:name="Smart Link" w:semiHidden="1" w:unhideWhenUsed="1"/>
   </w:latentStyles>
-  <w:style w:type="paragraph" w:default="1" w:styleId="Normal">
+  <w:style w:type="paragraph" w:styleId="Normal" w:default="1">
     <w:name w:val="Normal"/>
     <w:qFormat/>
   </w:style>
@@ -6856,7 +7922,7 @@
       <w:outlineLvl w:val="0"/>
     </w:pPr>
     <w:rPr>
-      <w:rFonts w:asciiTheme="majorHAnsi" w:eastAsiaTheme="majorEastAsia" w:hAnsiTheme="majorHAnsi" w:cstheme="majorBidi"/>
+      <w:rFonts w:asciiTheme="majorHAnsi" w:hAnsiTheme="majorHAnsi" w:eastAsiaTheme="majorEastAsia" w:cstheme="majorBidi"/>
       <w:color w:val="2F5496" w:themeColor="accent1" w:themeShade="BF"/>
       <w:sz w:val="32"/>
       <w:szCs w:val="32"/>
@@ -6878,19 +7944,19 @@
       <w:outlineLvl w:val="1"/>
     </w:pPr>
     <w:rPr>
-      <w:rFonts w:asciiTheme="majorHAnsi" w:eastAsiaTheme="majorEastAsia" w:hAnsiTheme="majorHAnsi" w:cstheme="majorBidi"/>
+      <w:rFonts w:asciiTheme="majorHAnsi" w:hAnsiTheme="majorHAnsi" w:eastAsiaTheme="majorEastAsia" w:cstheme="majorBidi"/>
       <w:color w:val="2F5496" w:themeColor="accent1" w:themeShade="BF"/>
       <w:sz w:val="26"/>
       <w:szCs w:val="26"/>
     </w:rPr>
   </w:style>
-  <w:style w:type="character" w:default="1" w:styleId="Fuentedeprrafopredeter">
+  <w:style w:type="character" w:styleId="Fuentedeprrafopredeter" w:default="1">
     <w:name w:val="Default Paragraph Font"/>
     <w:uiPriority w:val="1"/>
     <w:semiHidden/>
     <w:unhideWhenUsed/>
   </w:style>
-  <w:style w:type="table" w:default="1" w:styleId="Tablanormal">
+  <w:style w:type="table" w:styleId="Tablanormal" w:default="1">
     <w:name w:val="Normal Table"/>
     <w:uiPriority w:val="99"/>
     <w:semiHidden/>
@@ -6905,7 +7971,7 @@
       </w:tblCellMar>
     </w:tblPr>
   </w:style>
-  <w:style w:type="numbering" w:default="1" w:styleId="Sinlista">
+  <w:style w:type="numbering" w:styleId="Sinlista" w:default="1">
     <w:name w:val="No List"/>
     <w:uiPriority w:val="99"/>
     <w:semiHidden/>
@@ -6921,7 +7987,7 @@
       <w:spacing w:before="100" w:beforeAutospacing="1" w:after="100" w:afterAutospacing="1" w:line="240" w:lineRule="auto"/>
     </w:pPr>
     <w:rPr>
-      <w:rFonts w:ascii="Times New Roman" w:eastAsia="Times New Roman" w:hAnsi="Times New Roman" w:cs="Times New Roman"/>
+      <w:rFonts w:ascii="Times New Roman" w:hAnsi="Times New Roman" w:eastAsia="Times New Roman" w:cs="Times New Roman"/>
       <w:sz w:val="24"/>
       <w:szCs w:val="24"/>
       <w:lang w:eastAsia="es-ES"/>
@@ -6963,7 +8029,7 @@
       <w:lang w:eastAsia="es-ES"/>
     </w:rPr>
   </w:style>
-  <w:style w:type="character" w:customStyle="1" w:styleId="SinespaciadoCar">
+  <w:style w:type="character" w:styleId="SinespaciadoCar" w:customStyle="1">
     <w:name w:val="Sin espaciado Car"/>
     <w:basedOn w:val="Fuentedeprrafopredeter"/>
     <w:link w:val="Sinespaciado"/>
@@ -6974,14 +8040,14 @@
       <w:lang w:eastAsia="es-ES"/>
     </w:rPr>
   </w:style>
-  <w:style w:type="character" w:customStyle="1" w:styleId="Ttulo1Car">
+  <w:style w:type="character" w:styleId="Ttulo1Car" w:customStyle="1">
     <w:name w:val="Título 1 Car"/>
     <w:basedOn w:val="Fuentedeprrafopredeter"/>
     <w:link w:val="Ttulo1"/>
     <w:uiPriority w:val="9"/>
     <w:rsid w:val="00E035B8"/>
     <w:rPr>
-      <w:rFonts w:asciiTheme="majorHAnsi" w:eastAsiaTheme="majorEastAsia" w:hAnsiTheme="majorHAnsi" w:cstheme="majorBidi"/>
+      <w:rFonts w:asciiTheme="majorHAnsi" w:hAnsiTheme="majorHAnsi" w:eastAsiaTheme="majorEastAsia" w:cstheme="majorBidi"/>
       <w:color w:val="2F5496" w:themeColor="accent1" w:themeShade="BF"/>
       <w:sz w:val="32"/>
       <w:szCs w:val="32"/>
@@ -7025,14 +8091,14 @@
       <w:u w:val="single"/>
     </w:rPr>
   </w:style>
-  <w:style w:type="character" w:customStyle="1" w:styleId="Ttulo2Car">
+  <w:style w:type="character" w:styleId="Ttulo2Car" w:customStyle="1">
     <w:name w:val="Título 2 Car"/>
     <w:basedOn w:val="Fuentedeprrafopredeter"/>
     <w:link w:val="Ttulo2"/>
     <w:uiPriority w:val="9"/>
     <w:rsid w:val="00E035B8"/>
     <w:rPr>
-      <w:rFonts w:asciiTheme="majorHAnsi" w:eastAsiaTheme="majorEastAsia" w:hAnsiTheme="majorHAnsi" w:cstheme="majorBidi"/>
+      <w:rFonts w:asciiTheme="majorHAnsi" w:hAnsiTheme="majorHAnsi" w:eastAsiaTheme="majorEastAsia" w:cstheme="majorBidi"/>
       <w:color w:val="2F5496" w:themeColor="accent1" w:themeShade="BF"/>
       <w:sz w:val="26"/>
       <w:szCs w:val="26"/>
@@ -7061,6 +8127,60 @@
       <w:ind w:left="720"/>
       <w:contextualSpacing/>
     </w:pPr>
+  </w:style>
+  <w:style w:type="paragraph" w:styleId="Header">
+    <w:uiPriority w:val="99"/>
+    <w:name w:val="header"/>
+    <w:basedOn w:val="Normal"/>
+    <w:unhideWhenUsed/>
+    <w:rsid w:val="55486BB7"/>
+    <w:pPr>
+      <w:tabs>
+        <w:tab w:val="center" w:leader="none" w:pos="4680"/>
+        <w:tab w:val="right" w:leader="none" w:pos="9360"/>
+      </w:tabs>
+      <w:spacing w:after="0" w:line="240" w:lineRule="auto"/>
+    </w:pPr>
+  </w:style>
+  <w:style w:type="paragraph" w:styleId="Footer">
+    <w:uiPriority w:val="99"/>
+    <w:name w:val="footer"/>
+    <w:basedOn w:val="Normal"/>
+    <w:unhideWhenUsed/>
+    <w:rsid w:val="55486BB7"/>
+    <w:pPr>
+      <w:tabs>
+        <w:tab w:val="center" w:leader="none" w:pos="4680"/>
+        <w:tab w:val="right" w:leader="none" w:pos="9360"/>
+      </w:tabs>
+      <w:spacing w:after="0" w:line="240" w:lineRule="auto"/>
+    </w:pPr>
+  </w:style>
+  <w:style xmlns:w="http://schemas.openxmlformats.org/wordprocessingml/2006/main" w:type="table" w:styleId="TableGrid">
+    <w:name xmlns:w="http://schemas.openxmlformats.org/wordprocessingml/2006/main" w:val="Table Grid"/>
+    <w:basedOn xmlns:w="http://schemas.openxmlformats.org/wordprocessingml/2006/main" w:val="Tablanormal"/>
+    <w:uiPriority xmlns:w="http://schemas.openxmlformats.org/wordprocessingml/2006/main" w:val="59"/>
+    <w:rsid xmlns:w="http://schemas.openxmlformats.org/wordprocessingml/2006/main" w:val="00FB4123"/>
+    <w:pPr xmlns:w="http://schemas.openxmlformats.org/wordprocessingml/2006/main">
+      <w:spacing w:after="0" w:line="240" w:lineRule="auto"/>
+    </w:pPr>
+    <w:tblPr xmlns:w="http://schemas.openxmlformats.org/wordprocessingml/2006/main">
+      <w:tblInd w:w="0" w:type="dxa"/>
+      <w:tblBorders>
+        <w:top w:val="single" w:color="000000" w:themeColor="text1" w:sz="4" w:space="0"/>
+        <w:left w:val="single" w:color="000000" w:themeColor="text1" w:sz="4" w:space="0"/>
+        <w:bottom w:val="single" w:color="000000" w:themeColor="text1" w:sz="4" w:space="0"/>
+        <w:right w:val="single" w:color="000000" w:themeColor="text1" w:sz="4" w:space="0"/>
+        <w:insideH w:val="single" w:color="000000" w:themeColor="text1" w:sz="4" w:space="0"/>
+        <w:insideV w:val="single" w:color="000000" w:themeColor="text1" w:sz="4" w:space="0"/>
+      </w:tblBorders>
+      <w:tblCellMar>
+        <w:top w:w="0" w:type="dxa"/>
+        <w:left w:w="108" w:type="dxa"/>
+        <w:bottom w:w="0" w:type="dxa"/>
+        <w:right w:w="108" w:type="dxa"/>
+      </w:tblCellMar>
+    </w:tblPr>
   </w:style>
 </w:styles>
 </file>
